--- a/FD02-EPIS-Informe Vision.docx
+++ b/FD02-EPIS-Informe Vision.docx
@@ -1074,7 +1074,11 @@
       <w:pPr>
         <w:spacing w:line="276" w:lineRule="auto"/>
         <w:jc w:val="center"/>
-        <w:rPr/>
+        <w:rPr>
+          <w:sz w:val="24"/>
+          <w:szCs w:val="24"/>
+          <w:highlight w:val="yellow"/>
+        </w:rPr>
       </w:pPr>
       <w:r>
         <w:rPr>
@@ -1086,6 +1090,1469 @@
         </w:rPr>
         <w:t xml:space="preserve">2024</w:t>
       </w:r>
+      <w:r>
+        <w:rPr>
+          <w:b w:val="1"/>
+          <w:color w:val="4c4c4c"/>
+          <w:sz w:val="28"/>
+          <w:szCs w:val="28"/>
+          <w:highlight w:val="yellow"/>
+          <w:rtl w:val="0"/>
+        </w:rPr>
+        <w:t xml:space="preserve"> </w:t>
+      </w:r>
+      <w:r>
+        <w:rPr>
+          <w:sz w:val="24"/>
+          <w:szCs w:val="24"/>
+          <w:highlight w:val="yellow"/>
+          <w:rtl w:val="0"/>
+        </w:rPr>
+        <w:t xml:space="preserve"> </w:t>
+      </w:r>
+    </w:p>
+    <w:p>
+      <w:pPr>
+        <w:spacing w:after="100" w:before="240" w:line="360" w:lineRule="auto"/>
+        <w:jc w:val="both"/>
+        <w:rPr>
+          <w:sz w:val="24"/>
+          <w:szCs w:val="24"/>
+          <w:highlight w:val="white"/>
+        </w:rPr>
+      </w:pPr>
+      <w:r>
+        <w:rPr>
+          <w:sz w:val="24"/>
+          <w:szCs w:val="24"/>
+          <w:highlight w:val="white"/>
+          <w:rtl w:val="0"/>
+        </w:rPr>
+        <w:t xml:space="preserve">1 </w:t>
+        <w:tab/>
+        <w:t xml:space="preserve">Introducción </w:t>
+      </w:r>
+      <w:r>
+        <w:rPr>
+          <w:sz w:val="24"/>
+          <w:szCs w:val="24"/>
+          <w:rtl w:val="0"/>
+        </w:rPr>
+        <w:t xml:space="preserve">……………………………………………………………………………………………………</w:t>
+      </w:r>
+      <w:r>
+        <w:rPr>
+          <w:sz w:val="24"/>
+          <w:szCs w:val="24"/>
+          <w:highlight w:val="white"/>
+          <w:rtl w:val="0"/>
+        </w:rPr>
+        <w:t xml:space="preserve">5</w:t>
+      </w:r>
+    </w:p>
+    <w:p>
+      <w:pPr>
+        <w:spacing w:after="100" w:line="360" w:lineRule="auto"/>
+        <w:ind w:left="220" w:firstLine="0"/>
+        <w:jc w:val="both"/>
+        <w:rPr>
+          <w:sz w:val="24"/>
+          <w:szCs w:val="24"/>
+          <w:highlight w:val="white"/>
+        </w:rPr>
+      </w:pPr>
+      <w:r>
+        <w:rPr>
+          <w:sz w:val="24"/>
+          <w:szCs w:val="24"/>
+          <w:highlight w:val="white"/>
+          <w:rtl w:val="0"/>
+        </w:rPr>
+        <w:t xml:space="preserve">1.1  </w:t>
+        <w:tab/>
+        <w:t xml:space="preserve">Propósito</w:t>
+      </w:r>
+      <w:r>
+        <w:rPr>
+          <w:sz w:val="24"/>
+          <w:szCs w:val="24"/>
+          <w:rtl w:val="0"/>
+        </w:rPr>
+        <w:t xml:space="preserve">…………………………………………………………………………………………………</w:t>
+      </w:r>
+      <w:r>
+        <w:rPr>
+          <w:sz w:val="24"/>
+          <w:szCs w:val="24"/>
+          <w:highlight w:val="white"/>
+          <w:rtl w:val="0"/>
+        </w:rPr>
+        <w:t xml:space="preserve">5</w:t>
+      </w:r>
+    </w:p>
+    <w:p>
+      <w:pPr>
+        <w:spacing w:after="100" w:line="360" w:lineRule="auto"/>
+        <w:ind w:left="220" w:firstLine="0"/>
+        <w:jc w:val="both"/>
+        <w:rPr>
+          <w:sz w:val="24"/>
+          <w:szCs w:val="24"/>
+          <w:highlight w:val="white"/>
+        </w:rPr>
+      </w:pPr>
+      <w:r>
+        <w:rPr>
+          <w:sz w:val="24"/>
+          <w:szCs w:val="24"/>
+          <w:highlight w:val="white"/>
+          <w:rtl w:val="0"/>
+        </w:rPr>
+        <w:t xml:space="preserve">1.2  </w:t>
+        <w:tab/>
+        <w:t xml:space="preserve">Alcance</w:t>
+      </w:r>
+      <w:r>
+        <w:rPr>
+          <w:sz w:val="24"/>
+          <w:szCs w:val="24"/>
+          <w:rtl w:val="0"/>
+        </w:rPr>
+        <w:t xml:space="preserve">…………………………………………………………………………………………………</w:t>
+      </w:r>
+      <w:r>
+        <w:rPr>
+          <w:sz w:val="24"/>
+          <w:szCs w:val="24"/>
+          <w:highlight w:val="white"/>
+          <w:rtl w:val="0"/>
+        </w:rPr>
+        <w:t xml:space="preserve">5</w:t>
+      </w:r>
+    </w:p>
+    <w:p>
+      <w:pPr>
+        <w:spacing w:after="100" w:line="360" w:lineRule="auto"/>
+        <w:ind w:left="220" w:firstLine="0"/>
+        <w:jc w:val="both"/>
+        <w:rPr>
+          <w:sz w:val="24"/>
+          <w:szCs w:val="24"/>
+          <w:highlight w:val="white"/>
+        </w:rPr>
+      </w:pPr>
+      <w:r>
+        <w:rPr>
+          <w:sz w:val="24"/>
+          <w:szCs w:val="24"/>
+          <w:highlight w:val="white"/>
+          <w:rtl w:val="0"/>
+        </w:rPr>
+        <w:t xml:space="preserve">1.3  </w:t>
+        <w:tab/>
+        <w:t xml:space="preserve">Definiciones, Siglas y Abreviaturas</w:t>
+      </w:r>
+      <w:r>
+        <w:rPr>
+          <w:sz w:val="24"/>
+          <w:szCs w:val="24"/>
+          <w:rtl w:val="0"/>
+        </w:rPr>
+        <w:t xml:space="preserve">………………………………………………………</w:t>
+      </w:r>
+      <w:r>
+        <w:rPr>
+          <w:sz w:val="24"/>
+          <w:szCs w:val="24"/>
+          <w:highlight w:val="white"/>
+          <w:rtl w:val="0"/>
+        </w:rPr>
+        <w:t xml:space="preserve">5</w:t>
+      </w:r>
+    </w:p>
+    <w:p>
+      <w:pPr>
+        <w:spacing w:after="100" w:line="360" w:lineRule="auto"/>
+        <w:ind w:left="220" w:firstLine="0"/>
+        <w:jc w:val="both"/>
+        <w:rPr>
+          <w:sz w:val="24"/>
+          <w:szCs w:val="24"/>
+          <w:highlight w:val="white"/>
+        </w:rPr>
+      </w:pPr>
+      <w:r>
+        <w:rPr>
+          <w:sz w:val="24"/>
+          <w:szCs w:val="24"/>
+          <w:highlight w:val="white"/>
+          <w:rtl w:val="0"/>
+        </w:rPr>
+        <w:t xml:space="preserve">1.4  </w:t>
+        <w:tab/>
+        <w:t xml:space="preserve">Referencias</w:t>
+      </w:r>
+      <w:r>
+        <w:rPr>
+          <w:sz w:val="24"/>
+          <w:szCs w:val="24"/>
+          <w:rtl w:val="0"/>
+        </w:rPr>
+        <w:t xml:space="preserve">…………………………………………………………………………………………………</w:t>
+      </w:r>
+      <w:r>
+        <w:rPr>
+          <w:sz w:val="24"/>
+          <w:szCs w:val="24"/>
+          <w:highlight w:val="white"/>
+          <w:rtl w:val="0"/>
+        </w:rPr>
+        <w:t xml:space="preserve">5</w:t>
+      </w:r>
+    </w:p>
+    <w:p>
+      <w:pPr>
+        <w:spacing w:after="100" w:line="360" w:lineRule="auto"/>
+        <w:ind w:left="220" w:firstLine="0"/>
+        <w:jc w:val="both"/>
+        <w:rPr>
+          <w:sz w:val="24"/>
+          <w:szCs w:val="24"/>
+          <w:highlight w:val="white"/>
+        </w:rPr>
+      </w:pPr>
+      <w:r>
+        <w:rPr>
+          <w:sz w:val="24"/>
+          <w:szCs w:val="24"/>
+          <w:highlight w:val="white"/>
+          <w:rtl w:val="0"/>
+        </w:rPr>
+        <w:t xml:space="preserve">1.5  </w:t>
+        <w:tab/>
+        <w:t xml:space="preserve">Visión General</w:t>
+      </w:r>
+      <w:r>
+        <w:rPr>
+          <w:sz w:val="24"/>
+          <w:szCs w:val="24"/>
+          <w:rtl w:val="0"/>
+        </w:rPr>
+        <w:t xml:space="preserve">…………………………………………………………………………………………………</w:t>
+      </w:r>
+      <w:r>
+        <w:rPr>
+          <w:sz w:val="24"/>
+          <w:szCs w:val="24"/>
+          <w:highlight w:val="white"/>
+          <w:rtl w:val="0"/>
+        </w:rPr>
+        <w:t xml:space="preserve">5</w:t>
+      </w:r>
+    </w:p>
+    <w:p>
+      <w:pPr>
+        <w:spacing w:after="100" w:before="240" w:line="360" w:lineRule="auto"/>
+        <w:jc w:val="both"/>
+        <w:rPr>
+          <w:sz w:val="24"/>
+          <w:szCs w:val="24"/>
+          <w:highlight w:val="white"/>
+        </w:rPr>
+      </w:pPr>
+      <w:r>
+        <w:rPr>
+          <w:sz w:val="24"/>
+          <w:szCs w:val="24"/>
+          <w:highlight w:val="white"/>
+          <w:rtl w:val="0"/>
+        </w:rPr>
+        <w:t xml:space="preserve">2 </w:t>
+        <w:tab/>
+        <w:t xml:space="preserve">Posicionamiento</w:t>
+      </w:r>
+      <w:r>
+        <w:rPr>
+          <w:sz w:val="24"/>
+          <w:szCs w:val="24"/>
+          <w:rtl w:val="0"/>
+        </w:rPr>
+        <w:t xml:space="preserve">………………………………………………………………………………………………</w:t>
+      </w:r>
+      <w:r>
+        <w:rPr>
+          <w:sz w:val="24"/>
+          <w:szCs w:val="24"/>
+          <w:highlight w:val="white"/>
+          <w:rtl w:val="0"/>
+        </w:rPr>
+        <w:t xml:space="preserve">6</w:t>
+      </w:r>
+    </w:p>
+    <w:p>
+      <w:pPr>
+        <w:spacing w:after="100" w:line="360" w:lineRule="auto"/>
+        <w:ind w:left="220" w:firstLine="0"/>
+        <w:jc w:val="both"/>
+        <w:rPr>
+          <w:sz w:val="24"/>
+          <w:szCs w:val="24"/>
+          <w:highlight w:val="white"/>
+        </w:rPr>
+      </w:pPr>
+      <w:r>
+        <w:rPr>
+          <w:sz w:val="24"/>
+          <w:szCs w:val="24"/>
+          <w:highlight w:val="white"/>
+          <w:rtl w:val="0"/>
+        </w:rPr>
+        <w:t xml:space="preserve">2.1  </w:t>
+        <w:tab/>
+        <w:t xml:space="preserve">Oportunidad de negocio</w:t>
+      </w:r>
+      <w:r>
+        <w:rPr>
+          <w:sz w:val="24"/>
+          <w:szCs w:val="24"/>
+          <w:rtl w:val="0"/>
+        </w:rPr>
+        <w:t xml:space="preserve">………………………………………………………………………………</w:t>
+      </w:r>
+      <w:r>
+        <w:rPr>
+          <w:sz w:val="24"/>
+          <w:szCs w:val="24"/>
+          <w:highlight w:val="white"/>
+          <w:rtl w:val="0"/>
+        </w:rPr>
+        <w:t xml:space="preserve">6</w:t>
+      </w:r>
+    </w:p>
+    <w:p>
+      <w:pPr>
+        <w:spacing w:after="100" w:line="360" w:lineRule="auto"/>
+        <w:ind w:left="220" w:firstLine="0"/>
+        <w:jc w:val="both"/>
+        <w:rPr>
+          <w:sz w:val="24"/>
+          <w:szCs w:val="24"/>
+          <w:highlight w:val="white"/>
+        </w:rPr>
+      </w:pPr>
+      <w:r>
+        <w:rPr>
+          <w:sz w:val="24"/>
+          <w:szCs w:val="24"/>
+          <w:highlight w:val="white"/>
+          <w:rtl w:val="0"/>
+        </w:rPr>
+        <w:t xml:space="preserve">2.2  </w:t>
+        <w:tab/>
+        <w:t xml:space="preserve">Definición de problema</w:t>
+      </w:r>
+      <w:r>
+        <w:rPr>
+          <w:sz w:val="24"/>
+          <w:szCs w:val="24"/>
+          <w:rtl w:val="0"/>
+        </w:rPr>
+        <w:t xml:space="preserve">…………………………………………………………………………………</w:t>
+      </w:r>
+      <w:r>
+        <w:rPr>
+          <w:sz w:val="24"/>
+          <w:szCs w:val="24"/>
+          <w:highlight w:val="white"/>
+          <w:rtl w:val="0"/>
+        </w:rPr>
+        <w:t xml:space="preserve">6</w:t>
+      </w:r>
+    </w:p>
+    <w:p>
+      <w:pPr>
+        <w:spacing w:after="100" w:before="240" w:line="360" w:lineRule="auto"/>
+        <w:jc w:val="both"/>
+        <w:rPr>
+          <w:sz w:val="24"/>
+          <w:szCs w:val="24"/>
+          <w:highlight w:val="white"/>
+        </w:rPr>
+      </w:pPr>
+      <w:r>
+        <w:rPr>
+          <w:sz w:val="24"/>
+          <w:szCs w:val="24"/>
+          <w:highlight w:val="white"/>
+          <w:rtl w:val="0"/>
+        </w:rPr>
+        <w:t xml:space="preserve">3 </w:t>
+        <w:tab/>
+        <w:t xml:space="preserve">Descripción de los interesados y usuarios</w:t>
+      </w:r>
+      <w:r>
+        <w:rPr>
+          <w:sz w:val="24"/>
+          <w:szCs w:val="24"/>
+          <w:rtl w:val="0"/>
+        </w:rPr>
+        <w:t xml:space="preserve">………………………………………………</w:t>
+      </w:r>
+      <w:r>
+        <w:rPr>
+          <w:sz w:val="24"/>
+          <w:szCs w:val="24"/>
+          <w:highlight w:val="white"/>
+          <w:rtl w:val="0"/>
+        </w:rPr>
+        <w:t xml:space="preserve">6</w:t>
+      </w:r>
+    </w:p>
+    <w:p>
+      <w:pPr>
+        <w:spacing w:after="100" w:line="360" w:lineRule="auto"/>
+        <w:ind w:left="220" w:firstLine="0"/>
+        <w:jc w:val="both"/>
+        <w:rPr>
+          <w:sz w:val="24"/>
+          <w:szCs w:val="24"/>
+          <w:highlight w:val="white"/>
+        </w:rPr>
+      </w:pPr>
+      <w:r>
+        <w:rPr>
+          <w:sz w:val="24"/>
+          <w:szCs w:val="24"/>
+          <w:highlight w:val="white"/>
+          <w:rtl w:val="0"/>
+        </w:rPr>
+        <w:t xml:space="preserve">3.1  </w:t>
+        <w:tab/>
+        <w:t xml:space="preserve">Resumen de los interesados</w:t>
+      </w:r>
+      <w:r>
+        <w:rPr>
+          <w:sz w:val="24"/>
+          <w:szCs w:val="24"/>
+          <w:rtl w:val="0"/>
+        </w:rPr>
+        <w:t xml:space="preserve">…………………………………………………………………</w:t>
+      </w:r>
+      <w:r>
+        <w:rPr>
+          <w:sz w:val="24"/>
+          <w:szCs w:val="24"/>
+          <w:highlight w:val="white"/>
+          <w:rtl w:val="0"/>
+        </w:rPr>
+        <w:t xml:space="preserve">6</w:t>
+      </w:r>
+    </w:p>
+    <w:p>
+      <w:pPr>
+        <w:spacing w:after="100" w:line="360" w:lineRule="auto"/>
+        <w:ind w:left="220" w:firstLine="0"/>
+        <w:jc w:val="both"/>
+        <w:rPr>
+          <w:sz w:val="24"/>
+          <w:szCs w:val="24"/>
+          <w:highlight w:val="white"/>
+        </w:rPr>
+      </w:pPr>
+      <w:r>
+        <w:rPr>
+          <w:sz w:val="24"/>
+          <w:szCs w:val="24"/>
+          <w:highlight w:val="white"/>
+          <w:rtl w:val="0"/>
+        </w:rPr>
+        <w:t xml:space="preserve">3.2  </w:t>
+        <w:tab/>
+        <w:t xml:space="preserve">Resumen de los usuarios</w:t>
+      </w:r>
+      <w:r>
+        <w:rPr>
+          <w:sz w:val="24"/>
+          <w:szCs w:val="24"/>
+          <w:rtl w:val="0"/>
+        </w:rPr>
+        <w:t xml:space="preserve">…………………………………………………………………………</w:t>
+      </w:r>
+      <w:r>
+        <w:rPr>
+          <w:sz w:val="24"/>
+          <w:szCs w:val="24"/>
+          <w:highlight w:val="white"/>
+          <w:rtl w:val="0"/>
+        </w:rPr>
+        <w:t xml:space="preserve">6</w:t>
+      </w:r>
+    </w:p>
+    <w:p>
+      <w:pPr>
+        <w:spacing w:after="100" w:line="360" w:lineRule="auto"/>
+        <w:ind w:left="220" w:firstLine="0"/>
+        <w:jc w:val="both"/>
+        <w:rPr>
+          <w:sz w:val="24"/>
+          <w:szCs w:val="24"/>
+          <w:highlight w:val="white"/>
+        </w:rPr>
+      </w:pPr>
+      <w:r>
+        <w:rPr>
+          <w:sz w:val="24"/>
+          <w:szCs w:val="24"/>
+          <w:highlight w:val="white"/>
+          <w:rtl w:val="0"/>
+        </w:rPr>
+        <w:t xml:space="preserve">3.3  </w:t>
+        <w:tab/>
+        <w:t xml:space="preserve">Entorno de usuario</w:t>
+      </w:r>
+      <w:r>
+        <w:rPr>
+          <w:sz w:val="24"/>
+          <w:szCs w:val="24"/>
+          <w:rtl w:val="0"/>
+        </w:rPr>
+        <w:t xml:space="preserve">………………………………………………………………………………………</w:t>
+      </w:r>
+      <w:r>
+        <w:rPr>
+          <w:sz w:val="24"/>
+          <w:szCs w:val="24"/>
+          <w:highlight w:val="white"/>
+          <w:rtl w:val="0"/>
+        </w:rPr>
+        <w:t xml:space="preserve">6</w:t>
+      </w:r>
+    </w:p>
+    <w:p>
+      <w:pPr>
+        <w:spacing w:after="100" w:line="360" w:lineRule="auto"/>
+        <w:ind w:left="220" w:firstLine="0"/>
+        <w:jc w:val="both"/>
+        <w:rPr>
+          <w:sz w:val="24"/>
+          <w:szCs w:val="24"/>
+          <w:highlight w:val="white"/>
+        </w:rPr>
+      </w:pPr>
+      <w:r>
+        <w:rPr>
+          <w:sz w:val="24"/>
+          <w:szCs w:val="24"/>
+          <w:highlight w:val="white"/>
+          <w:rtl w:val="0"/>
+        </w:rPr>
+        <w:t xml:space="preserve">3.4  </w:t>
+        <w:tab/>
+        <w:t xml:space="preserve">Perfiles de los interesados</w:t>
+      </w:r>
+      <w:r>
+        <w:rPr>
+          <w:sz w:val="24"/>
+          <w:szCs w:val="24"/>
+          <w:rtl w:val="0"/>
+        </w:rPr>
+        <w:t xml:space="preserve">……………………………………………………………………………</w:t>
+      </w:r>
+      <w:r>
+        <w:rPr>
+          <w:sz w:val="24"/>
+          <w:szCs w:val="24"/>
+          <w:highlight w:val="white"/>
+          <w:rtl w:val="0"/>
+        </w:rPr>
+        <w:t xml:space="preserve">6</w:t>
+      </w:r>
+    </w:p>
+    <w:p>
+      <w:pPr>
+        <w:spacing w:after="100" w:line="360" w:lineRule="auto"/>
+        <w:ind w:left="220" w:firstLine="0"/>
+        <w:jc w:val="both"/>
+        <w:rPr>
+          <w:sz w:val="24"/>
+          <w:szCs w:val="24"/>
+          <w:highlight w:val="white"/>
+        </w:rPr>
+      </w:pPr>
+      <w:r>
+        <w:rPr>
+          <w:sz w:val="24"/>
+          <w:szCs w:val="24"/>
+          <w:highlight w:val="white"/>
+          <w:rtl w:val="0"/>
+        </w:rPr>
+        <w:t xml:space="preserve">3.5  </w:t>
+        <w:tab/>
+        <w:t xml:space="preserve">Perfiles de los Usuarios</w:t>
+      </w:r>
+      <w:r>
+        <w:rPr>
+          <w:sz w:val="24"/>
+          <w:szCs w:val="24"/>
+          <w:rtl w:val="0"/>
+        </w:rPr>
+        <w:t xml:space="preserve">…………………………………………………………………………………</w:t>
+      </w:r>
+      <w:r>
+        <w:rPr>
+          <w:sz w:val="24"/>
+          <w:szCs w:val="24"/>
+          <w:highlight w:val="white"/>
+          <w:rtl w:val="0"/>
+        </w:rPr>
+        <w:t xml:space="preserve">7</w:t>
+      </w:r>
+    </w:p>
+    <w:p>
+      <w:pPr>
+        <w:spacing w:after="100" w:line="360" w:lineRule="auto"/>
+        <w:ind w:left="220" w:firstLine="0"/>
+        <w:jc w:val="both"/>
+        <w:rPr>
+          <w:sz w:val="24"/>
+          <w:szCs w:val="24"/>
+          <w:highlight w:val="white"/>
+        </w:rPr>
+      </w:pPr>
+      <w:r>
+        <w:rPr>
+          <w:sz w:val="24"/>
+          <w:szCs w:val="24"/>
+          <w:highlight w:val="white"/>
+          <w:rtl w:val="0"/>
+        </w:rPr>
+        <w:t xml:space="preserve">3.6  </w:t>
+        <w:tab/>
+        <w:t xml:space="preserve">Necesidades de los interesados y usuarios</w:t>
+      </w:r>
+      <w:r>
+        <w:rPr>
+          <w:sz w:val="24"/>
+          <w:szCs w:val="24"/>
+          <w:rtl w:val="0"/>
+        </w:rPr>
+        <w:t xml:space="preserve">………………………………………………</w:t>
+      </w:r>
+      <w:r>
+        <w:rPr>
+          <w:sz w:val="24"/>
+          <w:szCs w:val="24"/>
+          <w:highlight w:val="white"/>
+          <w:rtl w:val="0"/>
+        </w:rPr>
+        <w:t xml:space="preserve">7</w:t>
+      </w:r>
+    </w:p>
+    <w:p>
+      <w:pPr>
+        <w:spacing w:after="100" w:before="240" w:line="360" w:lineRule="auto"/>
+        <w:jc w:val="both"/>
+        <w:rPr>
+          <w:sz w:val="24"/>
+          <w:szCs w:val="24"/>
+          <w:highlight w:val="white"/>
+        </w:rPr>
+      </w:pPr>
+      <w:r>
+        <w:rPr>
+          <w:sz w:val="24"/>
+          <w:szCs w:val="24"/>
+          <w:highlight w:val="white"/>
+          <w:rtl w:val="0"/>
+        </w:rPr>
+        <w:t xml:space="preserve">4 </w:t>
+        <w:tab/>
+        <w:t xml:space="preserve">Vista General del Producto</w:t>
+      </w:r>
+      <w:r>
+        <w:rPr>
+          <w:sz w:val="24"/>
+          <w:szCs w:val="24"/>
+          <w:rtl w:val="0"/>
+        </w:rPr>
+        <w:t xml:space="preserve">………………………………………………………………………</w:t>
+      </w:r>
+      <w:r>
+        <w:rPr>
+          <w:sz w:val="24"/>
+          <w:szCs w:val="24"/>
+          <w:highlight w:val="white"/>
+          <w:rtl w:val="0"/>
+        </w:rPr>
+        <w:t xml:space="preserve">7</w:t>
+      </w:r>
+    </w:p>
+    <w:p>
+      <w:pPr>
+        <w:spacing w:after="100" w:line="360" w:lineRule="auto"/>
+        <w:ind w:left="220" w:firstLine="0"/>
+        <w:jc w:val="both"/>
+        <w:rPr>
+          <w:sz w:val="24"/>
+          <w:szCs w:val="24"/>
+          <w:highlight w:val="white"/>
+        </w:rPr>
+      </w:pPr>
+      <w:r>
+        <w:rPr>
+          <w:sz w:val="24"/>
+          <w:szCs w:val="24"/>
+          <w:highlight w:val="white"/>
+          <w:rtl w:val="0"/>
+        </w:rPr>
+        <w:t xml:space="preserve">4.1  </w:t>
+        <w:tab/>
+        <w:t xml:space="preserve">Perspectiva del producto</w:t>
+      </w:r>
+      <w:r>
+        <w:rPr>
+          <w:sz w:val="24"/>
+          <w:szCs w:val="24"/>
+          <w:rtl w:val="0"/>
+        </w:rPr>
+        <w:t xml:space="preserve">………………………………………………………………………………</w:t>
+      </w:r>
+      <w:r>
+        <w:rPr>
+          <w:sz w:val="24"/>
+          <w:szCs w:val="24"/>
+          <w:highlight w:val="white"/>
+          <w:rtl w:val="0"/>
+        </w:rPr>
+        <w:t xml:space="preserve">7</w:t>
+      </w:r>
+    </w:p>
+    <w:p>
+      <w:pPr>
+        <w:spacing w:after="100" w:line="360" w:lineRule="auto"/>
+        <w:ind w:left="220" w:firstLine="0"/>
+        <w:jc w:val="both"/>
+        <w:rPr>
+          <w:sz w:val="24"/>
+          <w:szCs w:val="24"/>
+          <w:highlight w:val="white"/>
+        </w:rPr>
+      </w:pPr>
+      <w:r>
+        <w:rPr>
+          <w:sz w:val="24"/>
+          <w:szCs w:val="24"/>
+          <w:highlight w:val="white"/>
+          <w:rtl w:val="0"/>
+        </w:rPr>
+        <w:t xml:space="preserve">4.2  </w:t>
+        <w:tab/>
+        <w:t xml:space="preserve">Resumen de capacidades</w:t>
+      </w:r>
+      <w:r>
+        <w:rPr>
+          <w:sz w:val="24"/>
+          <w:szCs w:val="24"/>
+          <w:rtl w:val="0"/>
+        </w:rPr>
+        <w:t xml:space="preserve">………………………………………………………………………………</w:t>
+      </w:r>
+      <w:r>
+        <w:rPr>
+          <w:sz w:val="24"/>
+          <w:szCs w:val="24"/>
+          <w:highlight w:val="white"/>
+          <w:rtl w:val="0"/>
+        </w:rPr>
+        <w:t xml:space="preserve">7</w:t>
+      </w:r>
+    </w:p>
+    <w:p>
+      <w:pPr>
+        <w:spacing w:after="100" w:line="360" w:lineRule="auto"/>
+        <w:ind w:left="220" w:firstLine="0"/>
+        <w:jc w:val="both"/>
+        <w:rPr>
+          <w:sz w:val="24"/>
+          <w:szCs w:val="24"/>
+          <w:highlight w:val="white"/>
+        </w:rPr>
+      </w:pPr>
+      <w:r>
+        <w:rPr>
+          <w:sz w:val="24"/>
+          <w:szCs w:val="24"/>
+          <w:highlight w:val="white"/>
+          <w:rtl w:val="0"/>
+        </w:rPr>
+        <w:t xml:space="preserve">4.3  </w:t>
+        <w:tab/>
+        <w:t xml:space="preserve">Suposiciones y dependencias</w:t>
+      </w:r>
+      <w:r>
+        <w:rPr>
+          <w:sz w:val="24"/>
+          <w:szCs w:val="24"/>
+          <w:rtl w:val="0"/>
+        </w:rPr>
+        <w:t xml:space="preserve">……………………………………………………………………………</w:t>
+      </w:r>
+      <w:r>
+        <w:rPr>
+          <w:sz w:val="24"/>
+          <w:szCs w:val="24"/>
+          <w:highlight w:val="white"/>
+          <w:rtl w:val="0"/>
+        </w:rPr>
+        <w:t xml:space="preserve">7</w:t>
+      </w:r>
+    </w:p>
+    <w:p>
+      <w:pPr>
+        <w:spacing w:after="100" w:line="360" w:lineRule="auto"/>
+        <w:ind w:left="220" w:firstLine="0"/>
+        <w:jc w:val="both"/>
+        <w:rPr>
+          <w:sz w:val="24"/>
+          <w:szCs w:val="24"/>
+          <w:highlight w:val="white"/>
+        </w:rPr>
+      </w:pPr>
+      <w:r>
+        <w:rPr>
+          <w:sz w:val="24"/>
+          <w:szCs w:val="24"/>
+          <w:highlight w:val="white"/>
+          <w:rtl w:val="0"/>
+        </w:rPr>
+        <w:t xml:space="preserve">4.4  </w:t>
+        <w:tab/>
+        <w:t xml:space="preserve">Costos y precios</w:t>
+      </w:r>
+      <w:r>
+        <w:rPr>
+          <w:sz w:val="24"/>
+          <w:szCs w:val="24"/>
+          <w:rtl w:val="0"/>
+        </w:rPr>
+        <w:t xml:space="preserve">………………………………………………………………………………………………</w:t>
+      </w:r>
+      <w:r>
+        <w:rPr>
+          <w:sz w:val="24"/>
+          <w:szCs w:val="24"/>
+          <w:highlight w:val="white"/>
+          <w:rtl w:val="0"/>
+        </w:rPr>
+        <w:t xml:space="preserve">7</w:t>
+      </w:r>
+    </w:p>
+    <w:p>
+      <w:pPr>
+        <w:spacing w:after="100" w:line="360" w:lineRule="auto"/>
+        <w:ind w:left="220" w:firstLine="0"/>
+        <w:jc w:val="both"/>
+        <w:rPr>
+          <w:sz w:val="24"/>
+          <w:szCs w:val="24"/>
+          <w:highlight w:val="white"/>
+        </w:rPr>
+      </w:pPr>
+      <w:r>
+        <w:rPr>
+          <w:sz w:val="24"/>
+          <w:szCs w:val="24"/>
+          <w:highlight w:val="white"/>
+          <w:rtl w:val="0"/>
+        </w:rPr>
+        <w:t xml:space="preserve">4.5  </w:t>
+        <w:tab/>
+        <w:t xml:space="preserve">Licenciamiento e instalación</w:t>
+      </w:r>
+      <w:r>
+        <w:rPr>
+          <w:sz w:val="24"/>
+          <w:szCs w:val="24"/>
+          <w:rtl w:val="0"/>
+        </w:rPr>
+        <w:t xml:space="preserve">…………………………………………………………………………</w:t>
+      </w:r>
+      <w:r>
+        <w:rPr>
+          <w:sz w:val="24"/>
+          <w:szCs w:val="24"/>
+          <w:highlight w:val="white"/>
+          <w:rtl w:val="0"/>
+        </w:rPr>
+        <w:t xml:space="preserve">7</w:t>
+      </w:r>
+    </w:p>
+    <w:p>
+      <w:pPr>
+        <w:spacing w:after="100" w:before="240" w:line="360" w:lineRule="auto"/>
+        <w:jc w:val="both"/>
+        <w:rPr>
+          <w:sz w:val="24"/>
+          <w:szCs w:val="24"/>
+          <w:highlight w:val="white"/>
+        </w:rPr>
+      </w:pPr>
+      <w:r>
+        <w:rPr>
+          <w:sz w:val="24"/>
+          <w:szCs w:val="24"/>
+          <w:highlight w:val="white"/>
+          <w:rtl w:val="0"/>
+        </w:rPr>
+        <w:t xml:space="preserve">5 </w:t>
+        <w:tab/>
+        <w:t xml:space="preserve">Características del producto</w:t>
+      </w:r>
+      <w:r>
+        <w:rPr>
+          <w:sz w:val="24"/>
+          <w:szCs w:val="24"/>
+          <w:rtl w:val="0"/>
+        </w:rPr>
+        <w:t xml:space="preserve">…………………………………………………………………………</w:t>
+      </w:r>
+      <w:r>
+        <w:rPr>
+          <w:sz w:val="24"/>
+          <w:szCs w:val="24"/>
+          <w:highlight w:val="white"/>
+          <w:rtl w:val="0"/>
+        </w:rPr>
+        <w:t xml:space="preserve">8</w:t>
+      </w:r>
+    </w:p>
+    <w:p>
+      <w:pPr>
+        <w:spacing w:after="100" w:before="240" w:line="360" w:lineRule="auto"/>
+        <w:jc w:val="both"/>
+        <w:rPr>
+          <w:sz w:val="24"/>
+          <w:szCs w:val="24"/>
+          <w:highlight w:val="white"/>
+        </w:rPr>
+      </w:pPr>
+      <w:r>
+        <w:rPr>
+          <w:sz w:val="24"/>
+          <w:szCs w:val="24"/>
+          <w:highlight w:val="white"/>
+          <w:rtl w:val="0"/>
+        </w:rPr>
+        <w:t xml:space="preserve">6 </w:t>
+        <w:tab/>
+        <w:t xml:space="preserve">Restricciones</w:t>
+      </w:r>
+      <w:r>
+        <w:rPr>
+          <w:sz w:val="24"/>
+          <w:szCs w:val="24"/>
+          <w:rtl w:val="0"/>
+        </w:rPr>
+        <w:t xml:space="preserve">………………………………………………………………………………………………</w:t>
+      </w:r>
+      <w:r>
+        <w:rPr>
+          <w:sz w:val="24"/>
+          <w:szCs w:val="24"/>
+          <w:highlight w:val="white"/>
+          <w:rtl w:val="0"/>
+        </w:rPr>
+        <w:t xml:space="preserve">8</w:t>
+      </w:r>
+    </w:p>
+    <w:p>
+      <w:pPr>
+        <w:spacing w:after="100" w:before="240" w:line="360" w:lineRule="auto"/>
+        <w:jc w:val="both"/>
+        <w:rPr>
+          <w:sz w:val="24"/>
+          <w:szCs w:val="24"/>
+          <w:highlight w:val="white"/>
+        </w:rPr>
+      </w:pPr>
+      <w:r>
+        <w:rPr>
+          <w:sz w:val="24"/>
+          <w:szCs w:val="24"/>
+          <w:highlight w:val="white"/>
+          <w:rtl w:val="0"/>
+        </w:rPr>
+        <w:t xml:space="preserve">7 </w:t>
+        <w:tab/>
+        <w:t xml:space="preserve">Rangos de calidad</w:t>
+      </w:r>
+      <w:r>
+        <w:rPr>
+          <w:sz w:val="24"/>
+          <w:szCs w:val="24"/>
+          <w:rtl w:val="0"/>
+        </w:rPr>
+        <w:t xml:space="preserve">………………………………………………………………………………………</w:t>
+      </w:r>
+      <w:r>
+        <w:rPr>
+          <w:sz w:val="24"/>
+          <w:szCs w:val="24"/>
+          <w:highlight w:val="white"/>
+          <w:rtl w:val="0"/>
+        </w:rPr>
+        <w:t xml:space="preserve">8</w:t>
+      </w:r>
+    </w:p>
+    <w:p>
+      <w:pPr>
+        <w:spacing w:after="100" w:before="240" w:line="360" w:lineRule="auto"/>
+        <w:jc w:val="both"/>
+        <w:rPr>
+          <w:sz w:val="24"/>
+          <w:szCs w:val="24"/>
+          <w:highlight w:val="white"/>
+        </w:rPr>
+      </w:pPr>
+      <w:r>
+        <w:rPr>
+          <w:sz w:val="24"/>
+          <w:szCs w:val="24"/>
+          <w:highlight w:val="white"/>
+          <w:rtl w:val="0"/>
+        </w:rPr>
+        <w:t xml:space="preserve">8 </w:t>
+        <w:tab/>
+        <w:t xml:space="preserve">Precedencia y Prioridad</w:t>
+      </w:r>
+      <w:r>
+        <w:rPr>
+          <w:sz w:val="24"/>
+          <w:szCs w:val="24"/>
+          <w:rtl w:val="0"/>
+        </w:rPr>
+        <w:t xml:space="preserve">……………………………………………………………………………………</w:t>
+      </w:r>
+      <w:r>
+        <w:rPr>
+          <w:sz w:val="24"/>
+          <w:szCs w:val="24"/>
+          <w:highlight w:val="white"/>
+          <w:rtl w:val="0"/>
+        </w:rPr>
+        <w:t xml:space="preserve">8</w:t>
+      </w:r>
+    </w:p>
+    <w:p>
+      <w:pPr>
+        <w:spacing w:after="100" w:before="240" w:line="360" w:lineRule="auto"/>
+        <w:jc w:val="both"/>
+        <w:rPr>
+          <w:sz w:val="24"/>
+          <w:szCs w:val="24"/>
+          <w:highlight w:val="white"/>
+        </w:rPr>
+      </w:pPr>
+      <w:r>
+        <w:rPr>
+          <w:sz w:val="24"/>
+          <w:szCs w:val="24"/>
+          <w:highlight w:val="white"/>
+          <w:rtl w:val="0"/>
+        </w:rPr>
+        <w:t xml:space="preserve">9 </w:t>
+        <w:tab/>
+        <w:t xml:space="preserve">Otros requerimientos del producto</w:t>
+      </w:r>
+      <w:r>
+        <w:rPr>
+          <w:sz w:val="24"/>
+          <w:szCs w:val="24"/>
+          <w:rtl w:val="0"/>
+        </w:rPr>
+        <w:t xml:space="preserve">………………………………………………………………</w:t>
+      </w:r>
+      <w:r>
+        <w:rPr>
+          <w:sz w:val="24"/>
+          <w:szCs w:val="24"/>
+          <w:highlight w:val="white"/>
+          <w:rtl w:val="0"/>
+        </w:rPr>
+        <w:t xml:space="preserve">8</w:t>
+      </w:r>
+    </w:p>
+    <w:p>
+      <w:pPr>
+        <w:spacing w:after="100" w:before="240" w:line="360" w:lineRule="auto"/>
+        <w:jc w:val="both"/>
+        <w:rPr>
+          <w:sz w:val="24"/>
+          <w:szCs w:val="24"/>
+          <w:highlight w:val="white"/>
+        </w:rPr>
+      </w:pPr>
+      <w:r>
+        <w:rPr>
+          <w:sz w:val="24"/>
+          <w:szCs w:val="24"/>
+          <w:highlight w:val="white"/>
+          <w:rtl w:val="0"/>
+        </w:rPr>
+        <w:t xml:space="preserve">CONCLUSIONES</w:t>
+      </w:r>
+      <w:r>
+        <w:rPr>
+          <w:sz w:val="24"/>
+          <w:szCs w:val="24"/>
+          <w:rtl w:val="0"/>
+        </w:rPr>
+        <w:t xml:space="preserve">…………………………………………………………………………………………………………</w:t>
+      </w:r>
+      <w:r>
+        <w:rPr>
+          <w:sz w:val="24"/>
+          <w:szCs w:val="24"/>
+          <w:highlight w:val="white"/>
+          <w:rtl w:val="0"/>
+        </w:rPr>
+        <w:t xml:space="preserve">9</w:t>
+      </w:r>
+    </w:p>
+    <w:p>
+      <w:pPr>
+        <w:spacing w:after="100" w:before="240" w:line="360" w:lineRule="auto"/>
+        <w:jc w:val="both"/>
+        <w:rPr>
+          <w:sz w:val="24"/>
+          <w:szCs w:val="24"/>
+          <w:highlight w:val="white"/>
+        </w:rPr>
+      </w:pPr>
+      <w:r>
+        <w:rPr>
+          <w:sz w:val="24"/>
+          <w:szCs w:val="24"/>
+          <w:highlight w:val="white"/>
+          <w:rtl w:val="0"/>
+        </w:rPr>
+        <w:t xml:space="preserve">RECOMENDACIONES</w:t>
+      </w:r>
+      <w:r>
+        <w:rPr>
+          <w:sz w:val="24"/>
+          <w:szCs w:val="24"/>
+          <w:rtl w:val="0"/>
+        </w:rPr>
+        <w:t xml:space="preserve">…………………………………………………………………………………………………</w:t>
+      </w:r>
+      <w:r>
+        <w:rPr>
+          <w:sz w:val="24"/>
+          <w:szCs w:val="24"/>
+          <w:highlight w:val="white"/>
+          <w:rtl w:val="0"/>
+        </w:rPr>
+        <w:t xml:space="preserve">9</w:t>
+      </w:r>
+    </w:p>
+    <w:p>
+      <w:pPr>
+        <w:spacing w:after="100" w:before="240" w:line="360" w:lineRule="auto"/>
+        <w:jc w:val="both"/>
+        <w:rPr>
+          <w:sz w:val="24"/>
+          <w:szCs w:val="24"/>
+          <w:highlight w:val="white"/>
+        </w:rPr>
+      </w:pPr>
+      <w:r>
+        <w:rPr>
+          <w:sz w:val="24"/>
+          <w:szCs w:val="24"/>
+          <w:highlight w:val="white"/>
+          <w:rtl w:val="0"/>
+        </w:rPr>
+        <w:t xml:space="preserve">BIBLIOGRAFÍA</w:t>
+      </w:r>
+      <w:r>
+        <w:rPr>
+          <w:sz w:val="24"/>
+          <w:szCs w:val="24"/>
+          <w:rtl w:val="0"/>
+        </w:rPr>
+        <w:t xml:space="preserve">…………………………………………………………………………………………………………</w:t>
+      </w:r>
+      <w:r>
+        <w:rPr>
+          <w:sz w:val="24"/>
+          <w:szCs w:val="24"/>
+          <w:highlight w:val="white"/>
+          <w:rtl w:val="0"/>
+        </w:rPr>
+        <w:t xml:space="preserve">9</w:t>
+      </w:r>
+    </w:p>
+    <w:p>
+      <w:pPr>
+        <w:spacing w:after="100" w:before="240" w:line="360" w:lineRule="auto"/>
+        <w:jc w:val="both"/>
+        <w:rPr>
+          <w:sz w:val="24"/>
+          <w:szCs w:val="24"/>
+          <w:highlight w:val="white"/>
+        </w:rPr>
+      </w:pPr>
+      <w:r>
+        <w:rPr>
+          <w:sz w:val="24"/>
+          <w:szCs w:val="24"/>
+          <w:highlight w:val="white"/>
+          <w:rtl w:val="0"/>
+        </w:rPr>
+        <w:t xml:space="preserve">WEBGRAFÍA</w:t>
+      </w:r>
+      <w:r>
+        <w:rPr>
+          <w:sz w:val="24"/>
+          <w:szCs w:val="24"/>
+          <w:rtl w:val="0"/>
+        </w:rPr>
+        <w:t xml:space="preserve">…………………………………………………………………………………………………………</w:t>
+      </w:r>
+      <w:r>
+        <w:rPr>
+          <w:sz w:val="24"/>
+          <w:szCs w:val="24"/>
+          <w:highlight w:val="white"/>
+          <w:rtl w:val="0"/>
+        </w:rPr>
+        <w:t xml:space="preserve">9</w:t>
+      </w:r>
+    </w:p>
+    <w:p>
+      <w:pPr>
+        <w:spacing w:after="240" w:before="240" w:lineRule="auto"/>
+        <w:rPr>
+          <w:b w:val="1"/>
+          <w:sz w:val="24"/>
+          <w:szCs w:val="24"/>
+          <w:highlight w:val="yellow"/>
+        </w:rPr>
+      </w:pPr>
+      <w:r>
+        <w:rPr>
+          <w:b w:val="1"/>
+          <w:sz w:val="24"/>
+          <w:szCs w:val="24"/>
+          <w:highlight w:val="yellow"/>
+          <w:rtl w:val="0"/>
+        </w:rPr>
+        <w:t xml:space="preserve"> </w:t>
+      </w:r>
+    </w:p>
+    <w:p>
+      <w:pPr>
+        <w:spacing w:after="240" w:before="240" w:line="360" w:lineRule="auto"/>
+        <w:jc w:val="center"/>
+        <w:rPr>
+          <w:b w:val="1"/>
+          <w:color w:val="4c4c4c"/>
+          <w:sz w:val="28"/>
+          <w:szCs w:val="28"/>
+          <w:highlight w:val="yellow"/>
+        </w:rPr>
+      </w:pPr>
+      <w:r>
+        <w:rPr>
+          <w:b w:val="1"/>
+          <w:color w:val="4c4c4c"/>
+          <w:sz w:val="28"/>
+          <w:szCs w:val="28"/>
+          <w:highlight w:val="yellow"/>
+          <w:rtl w:val="0"/>
+        </w:rPr>
+        <w:t xml:space="preserve"> </w:t>
+      </w:r>
+    </w:p>
+    <w:p>
+      <w:pPr>
+        <w:jc w:val="left"/>
+        <w:rPr>
+          <w:sz w:val="24"/>
+          <w:szCs w:val="24"/>
+        </w:rPr>
+      </w:pPr>
+      <w:r>
+        <w:rPr>
+          <w:rtl w:val="0"/>
+        </w:rPr>
+      </w:r>
+    </w:p>
+    <w:p>
+      <w:pPr>
+        <w:jc w:val="left"/>
+        <w:rPr>
+          <w:sz w:val="24"/>
+          <w:szCs w:val="24"/>
+        </w:rPr>
+      </w:pPr>
+      <w:r>
+        <w:rPr>
+          <w:rtl w:val="0"/>
+        </w:rPr>
+      </w:r>
+    </w:p>
+    <w:p>
+      <w:pPr>
+        <w:jc w:val="left"/>
+        <w:rPr>
+          <w:sz w:val="24"/>
+          <w:szCs w:val="24"/>
+        </w:rPr>
+      </w:pPr>
+      <w:r>
+        <w:rPr>
+          <w:rtl w:val="0"/>
+        </w:rPr>
+      </w:r>
+    </w:p>
+    <w:p>
+      <w:pPr>
+        <w:jc w:val="left"/>
+        <w:rPr>
+          <w:sz w:val="24"/>
+          <w:szCs w:val="24"/>
+        </w:rPr>
+      </w:pPr>
+      <w:r>
+        <w:rPr>
+          <w:rtl w:val="0"/>
+        </w:rPr>
+      </w:r>
+    </w:p>
+    <w:p>
+      <w:pPr>
+        <w:jc w:val="left"/>
+        <w:rPr>
+          <w:sz w:val="24"/>
+          <w:szCs w:val="24"/>
+        </w:rPr>
+      </w:pPr>
+      <w:r>
+        <w:rPr>
+          <w:rtl w:val="0"/>
+        </w:rPr>
+      </w:r>
+    </w:p>
+    <w:p>
+      <w:pPr>
+        <w:jc w:val="left"/>
+        <w:rPr>
+          <w:sz w:val="24"/>
+          <w:szCs w:val="24"/>
+        </w:rPr>
+      </w:pPr>
+      <w:r>
+        <w:rPr>
+          <w:rtl w:val="0"/>
+        </w:rPr>
+      </w:r>
+    </w:p>
+    <w:p>
+      <w:pPr>
+        <w:jc w:val="left"/>
+        <w:rPr>
+          <w:sz w:val="24"/>
+          <w:szCs w:val="24"/>
+        </w:rPr>
+      </w:pPr>
+      <w:r>
+        <w:rPr>
+          <w:rtl w:val="0"/>
+        </w:rPr>
+      </w:r>
+    </w:p>
+    <w:p>
+      <w:pPr>
+        <w:jc w:val="left"/>
+        <w:rPr>
+          <w:sz w:val="24"/>
+          <w:szCs w:val="24"/>
+        </w:rPr>
+      </w:pPr>
+      <w:r>
+        <w:rPr>
+          <w:rtl w:val="0"/>
+        </w:rPr>
+      </w:r>
+    </w:p>
+    <w:p>
+      <w:pPr>
+        <w:jc w:val="left"/>
+        <w:rPr>
+          <w:sz w:val="24"/>
+          <w:szCs w:val="24"/>
+        </w:rPr>
+      </w:pPr>
+      <w:r>
+        <w:rPr>
+          <w:rtl w:val="0"/>
+        </w:rPr>
+      </w:r>
+    </w:p>
+    <w:p>
+      <w:pPr>
+        <w:jc w:val="left"/>
+        <w:rPr>
+          <w:sz w:val="24"/>
+          <w:szCs w:val="24"/>
+        </w:rPr>
+      </w:pPr>
+      <w:r>
+        <w:rPr>
+          <w:rtl w:val="0"/>
+        </w:rPr>
+      </w:r>
+    </w:p>
+    <w:p>
+      <w:pPr>
+        <w:jc w:val="left"/>
+        <w:rPr>
+          <w:sz w:val="24"/>
+          <w:szCs w:val="24"/>
+        </w:rPr>
+      </w:pPr>
+      <w:r>
+        <w:rPr>
+          <w:rtl w:val="0"/>
+        </w:rPr>
+      </w:r>
+    </w:p>
+    <w:p>
+      <w:pPr>
+        <w:jc w:val="left"/>
+        <w:rPr>
+          <w:sz w:val="24"/>
+          <w:szCs w:val="24"/>
+        </w:rPr>
+      </w:pPr>
+      <w:r>
+        <w:rPr>
+          <w:rtl w:val="0"/>
+        </w:rPr>
+      </w:r>
+    </w:p>
+    <w:p>
+      <w:pPr>
+        <w:jc w:val="left"/>
+        <w:rPr>
+          <w:b w:val="1"/>
+          <w:sz w:val="24"/>
+          <w:szCs w:val="24"/>
+          <w:u w:val="single"/>
+        </w:rPr>
+      </w:pPr>
       <w:r>
         <w:rPr>
           <w:rtl w:val="0"/>
@@ -1352,7 +2819,7 @@
     </w:p>
     <w:p>
       <w:pPr>
-        <w:jc w:val="center"/>
+        <w:jc w:val="left"/>
         <w:rPr>
           <w:b w:val="1"/>
           <w:sz w:val="24"/>
@@ -1361,9 +2828,24 @@
       </w:pPr>
       <w:r>
         <w:rPr>
+          <w:rtl w:val="0"/>
+        </w:rPr>
+      </w:r>
+    </w:p>
+    <w:p>
+      <w:pPr>
+        <w:jc w:val="left"/>
+        <w:rPr>
           <w:b w:val="1"/>
           <w:sz w:val="24"/>
           <w:szCs w:val="24"/>
+        </w:rPr>
+      </w:pPr>
+      <w:r>
+        <w:rPr>
+          <w:b w:val="1"/>
+          <w:sz w:val="24"/>
+          <w:szCs w:val="24"/>
           <w:rtl w:val="0"/>
         </w:rPr>
         <w:t xml:space="preserve">Posicionamiento</w:t>
@@ -1417,6 +2899,221 @@
         <w:rPr>
           <w:rtl w:val="0"/>
         </w:rPr>
+      </w:r>
+    </w:p>
+    <w:p>
+      <w:pPr>
+        <w:numPr>
+          <w:ilvl w:val="0"/>
+          <w:numId w:val="1"/>
+        </w:numPr>
+        <w:spacing w:after="240" w:before="240" w:lineRule="auto"/>
+        <w:ind w:left="720" w:hanging="360"/>
+        <w:jc w:val="both"/>
+        <w:rPr>
+          <w:rFonts w:ascii="Calibri" w:cs="Calibri" w:eastAsia="Calibri" w:hAnsi="Calibri"/>
+          <w:sz w:val="24"/>
+          <w:szCs w:val="24"/>
+        </w:rPr>
+      </w:pPr>
+      <w:r>
+        <w:rPr>
+          <w:sz w:val="24"/>
+          <w:szCs w:val="24"/>
+          <w:rtl w:val="0"/>
+        </w:rPr>
+        <w:t xml:space="preserve">Optimización de Recursos:</w:t>
+      </w:r>
+    </w:p>
+    <w:p>
+      <w:pPr>
+        <w:spacing w:after="240" w:before="240" w:lineRule="auto"/>
+        <w:ind w:left="720" w:firstLine="0"/>
+        <w:jc w:val="both"/>
+        <w:rPr>
+          <w:sz w:val="24"/>
+          <w:szCs w:val="24"/>
+        </w:rPr>
+      </w:pPr>
+      <w:r>
+        <w:rPr>
+          <w:sz w:val="24"/>
+          <w:szCs w:val="24"/>
+          <w:rtl w:val="0"/>
+        </w:rPr>
+        <w:t xml:space="preserve">Con datos sobre crecimiento poblacional y tasas de enfermedad, el hospital puede planificar eficientemente la asignación de recursos, incluyendo personal, suministros médicos e infraestructura.</w:t>
+      </w:r>
+    </w:p>
+    <w:p>
+      <w:pPr>
+        <w:numPr>
+          <w:ilvl w:val="0"/>
+          <w:numId w:val="1"/>
+        </w:numPr>
+        <w:spacing w:after="240" w:before="240" w:lineRule="auto"/>
+        <w:ind w:left="720" w:hanging="360"/>
+        <w:jc w:val="both"/>
+        <w:rPr>
+          <w:rFonts w:ascii="Calibri" w:cs="Calibri" w:eastAsia="Calibri" w:hAnsi="Calibri"/>
+          <w:sz w:val="24"/>
+          <w:szCs w:val="24"/>
+        </w:rPr>
+      </w:pPr>
+      <w:r>
+        <w:rPr>
+          <w:sz w:val="24"/>
+          <w:szCs w:val="24"/>
+          <w:rtl w:val="0"/>
+        </w:rPr>
+        <w:t xml:space="preserve">Mejora de la Atención al Paciente:</w:t>
+      </w:r>
+    </w:p>
+    <w:p>
+      <w:pPr>
+        <w:spacing w:after="240" w:before="240" w:lineRule="auto"/>
+        <w:ind w:left="720" w:firstLine="0"/>
+        <w:jc w:val="both"/>
+        <w:rPr>
+          <w:sz w:val="24"/>
+          <w:szCs w:val="24"/>
+        </w:rPr>
+      </w:pPr>
+      <w:r>
+        <w:rPr>
+          <w:sz w:val="24"/>
+          <w:szCs w:val="24"/>
+          <w:rtl w:val="0"/>
+        </w:rPr>
+        <w:t xml:space="preserve">Anticipando necesidades futuras, el hospital puede desarrollar programas preventivos y tratamientos específicos, como campañas de salud pública y servicios especializados.</w:t>
+      </w:r>
+    </w:p>
+    <w:p>
+      <w:pPr>
+        <w:numPr>
+          <w:ilvl w:val="0"/>
+          <w:numId w:val="1"/>
+        </w:numPr>
+        <w:spacing w:after="240" w:before="240" w:lineRule="auto"/>
+        <w:ind w:left="720" w:hanging="360"/>
+        <w:jc w:val="both"/>
+        <w:rPr>
+          <w:rFonts w:ascii="Calibri" w:cs="Calibri" w:eastAsia="Calibri" w:hAnsi="Calibri"/>
+          <w:sz w:val="24"/>
+          <w:szCs w:val="24"/>
+        </w:rPr>
+      </w:pPr>
+      <w:r>
+        <w:rPr>
+          <w:sz w:val="24"/>
+          <w:szCs w:val="24"/>
+          <w:rtl w:val="0"/>
+        </w:rPr>
+        <w:t xml:space="preserve">Incremento de la Eficiencia Operativa:</w:t>
+      </w:r>
+    </w:p>
+    <w:p>
+      <w:pPr>
+        <w:spacing w:after="240" w:before="240" w:lineRule="auto"/>
+        <w:ind w:left="720" w:firstLine="0"/>
+        <w:jc w:val="both"/>
+        <w:rPr>
+          <w:sz w:val="24"/>
+          <w:szCs w:val="24"/>
+        </w:rPr>
+      </w:pPr>
+      <w:r>
+        <w:rPr>
+          <w:sz w:val="24"/>
+          <w:szCs w:val="24"/>
+          <w:rtl w:val="0"/>
+        </w:rPr>
+        <w:t xml:space="preserve">Utilizando datos demográficos y de salud para la planificación estratégica, el hospital mejora la eficiencia operativa y reduce costos por sobrecarga de servicios y falta de recursos.</w:t>
+      </w:r>
+    </w:p>
+    <w:p>
+      <w:pPr>
+        <w:numPr>
+          <w:ilvl w:val="0"/>
+          <w:numId w:val="1"/>
+        </w:numPr>
+        <w:spacing w:after="240" w:before="240" w:lineRule="auto"/>
+        <w:ind w:left="720" w:hanging="360"/>
+        <w:jc w:val="both"/>
+        <w:rPr>
+          <w:rFonts w:ascii="Calibri" w:cs="Calibri" w:eastAsia="Calibri" w:hAnsi="Calibri"/>
+          <w:sz w:val="24"/>
+          <w:szCs w:val="24"/>
+        </w:rPr>
+      </w:pPr>
+      <w:r>
+        <w:rPr>
+          <w:sz w:val="24"/>
+          <w:szCs w:val="24"/>
+          <w:rtl w:val="0"/>
+        </w:rPr>
+        <w:t xml:space="preserve">Desarrollo de Servicios Especializados:</w:t>
+      </w:r>
+    </w:p>
+    <w:p>
+      <w:pPr>
+        <w:spacing w:after="240" w:before="240" w:lineRule="auto"/>
+        <w:ind w:left="720" w:firstLine="0"/>
+        <w:jc w:val="both"/>
+        <w:rPr>
+          <w:sz w:val="24"/>
+          <w:szCs w:val="24"/>
+        </w:rPr>
+      </w:pPr>
+      <w:r>
+        <w:rPr>
+          <w:sz w:val="24"/>
+          <w:szCs w:val="24"/>
+          <w:rtl w:val="0"/>
+        </w:rPr>
+        <w:t xml:space="preserve">Identificar tendencias específicas permite al hospital crear servicios y programas que aborden las necesidades locales, como unidades especializadas y programas de atención domiciliaria.</w:t>
+      </w:r>
+    </w:p>
+    <w:p>
+      <w:pPr>
+        <w:numPr>
+          <w:ilvl w:val="0"/>
+          <w:numId w:val="1"/>
+        </w:numPr>
+        <w:spacing w:after="240" w:before="240" w:lineRule="auto"/>
+        <w:ind w:left="720" w:hanging="360"/>
+        <w:jc w:val="both"/>
+        <w:rPr>
+          <w:rFonts w:ascii="Calibri" w:cs="Calibri" w:eastAsia="Calibri" w:hAnsi="Calibri"/>
+          <w:sz w:val="24"/>
+          <w:szCs w:val="24"/>
+        </w:rPr>
+      </w:pPr>
+      <w:r>
+        <w:rPr>
+          <w:sz w:val="24"/>
+          <w:szCs w:val="24"/>
+          <w:rtl w:val="0"/>
+        </w:rPr>
+        <w:t xml:space="preserve">Diferenciación Competitiva:</w:t>
+      </w:r>
+    </w:p>
+    <w:p>
+      <w:pPr>
+        <w:spacing w:after="240" w:before="240" w:lineRule="auto"/>
+        <w:ind w:left="720" w:firstLine="0"/>
+        <w:jc w:val="both"/>
+        <w:rPr>
+          <w:sz w:val="24"/>
+          <w:szCs w:val="24"/>
+        </w:rPr>
+      </w:pPr>
+      <w:r>
+        <w:rPr>
+          <w:sz w:val="24"/>
+          <w:szCs w:val="24"/>
+          <w:rtl w:val="0"/>
+        </w:rPr>
+        <w:t xml:space="preserve">Adaptando sus servicios con datos demográficos, el hospital puede ofrecer atención médica personalizada y centrada en las necesidades de la comunidad, diferenciándose de la competencia.</w:t>
       </w:r>
     </w:p>
     <w:p>
@@ -1425,10 +3122,6 @@
         <w:keepLines w:val="0"/>
         <w:pageBreakBefore w:val="0"/>
         <w:widowControl w:val="1"/>
-        <w:numPr>
-          <w:ilvl w:val="0"/>
-          <w:numId w:val="1"/>
-        </w:numPr>
         <w:pBdr>
           <w:top w:space="0" w:sz="0" w:val="nil"/>
           <w:left w:space="0" w:sz="0" w:val="nil"/>
@@ -1438,540 +3131,17 @@
         </w:pBdr>
         <w:shd w:fill="auto" w:val="clear"/>
         <w:spacing w:after="0" w:before="0" w:line="259" w:lineRule="auto"/>
-        <w:ind w:left="720" w:right="0" w:hanging="360"/>
-        <w:jc w:val="both"/>
-        <w:rPr>
-          <w:rFonts w:ascii="Calibri" w:cs="Calibri" w:eastAsia="Calibri" w:hAnsi="Calibri"/>
-          <w:b w:val="0"/>
-          <w:i w:val="0"/>
-          <w:smallCaps w:val="0"/>
-          <w:strike w:val="0"/>
-          <w:color w:val="000000"/>
-          <w:sz w:val="24"/>
-          <w:szCs w:val="24"/>
-          <w:u w:val="none"/>
-          <w:shd w:fill="auto" w:val="clear"/>
-          <w:vertAlign w:val="baseline"/>
-        </w:rPr>
-      </w:pPr>
-      <w:r>
-        <w:rPr>
-          <w:rFonts w:ascii="Calibri" w:cs="Calibri" w:eastAsia="Calibri" w:hAnsi="Calibri"/>
-          <w:b w:val="0"/>
-          <w:i w:val="0"/>
-          <w:smallCaps w:val="0"/>
-          <w:strike w:val="0"/>
-          <w:color w:val="000000"/>
-          <w:sz w:val="24"/>
-          <w:szCs w:val="24"/>
-          <w:u w:val="none"/>
-          <w:shd w:fill="auto" w:val="clear"/>
-          <w:vertAlign w:val="baseline"/>
-          <w:rtl w:val="0"/>
-        </w:rPr>
-        <w:t xml:space="preserve">Optimización de Recursos</w:t>
-      </w:r>
-    </w:p>
-    <w:p>
-      <w:pPr>
-        <w:keepNext w:val="0"/>
-        <w:keepLines w:val="0"/>
-        <w:pageBreakBefore w:val="0"/>
-        <w:widowControl w:val="1"/>
-        <w:numPr>
-          <w:ilvl w:val="1"/>
-          <w:numId w:val="1"/>
-        </w:numPr>
-        <w:pBdr>
-          <w:top w:space="0" w:sz="0" w:val="nil"/>
-          <w:left w:space="0" w:sz="0" w:val="nil"/>
-          <w:bottom w:space="0" w:sz="0" w:val="nil"/>
-          <w:right w:space="0" w:sz="0" w:val="nil"/>
-          <w:between w:space="0" w:sz="0" w:val="nil"/>
-        </w:pBdr>
-        <w:shd w:fill="auto" w:val="clear"/>
-        <w:spacing w:after="0" w:before="0" w:line="259" w:lineRule="auto"/>
-        <w:ind w:left="1440" w:right="0" w:hanging="360"/>
-        <w:jc w:val="both"/>
-        <w:rPr>
-          <w:rFonts w:ascii="Calibri" w:cs="Calibri" w:eastAsia="Calibri" w:hAnsi="Calibri"/>
-          <w:b w:val="0"/>
-          <w:i w:val="0"/>
-          <w:smallCaps w:val="0"/>
-          <w:strike w:val="0"/>
-          <w:color w:val="000000"/>
-          <w:sz w:val="24"/>
-          <w:szCs w:val="24"/>
-          <w:u w:val="none"/>
-          <w:shd w:fill="auto" w:val="clear"/>
-          <w:vertAlign w:val="baseline"/>
-        </w:rPr>
-      </w:pPr>
-      <w:r>
-        <w:rPr>
-          <w:rFonts w:ascii="Calibri" w:cs="Calibri" w:eastAsia="Calibri" w:hAnsi="Calibri"/>
-          <w:b w:val="0"/>
-          <w:i w:val="0"/>
-          <w:smallCaps w:val="0"/>
-          <w:strike w:val="0"/>
-          <w:color w:val="000000"/>
-          <w:sz w:val="24"/>
-          <w:szCs w:val="24"/>
-          <w:u w:val="none"/>
-          <w:shd w:fill="auto" w:val="clear"/>
-          <w:vertAlign w:val="baseline"/>
-          <w:rtl w:val="0"/>
-        </w:rPr>
-        <w:t xml:space="preserve">Con</w:t>
-      </w:r>
-      <w:r>
-        <w:rPr>
-          <w:sz w:val="24"/>
-          <w:szCs w:val="24"/>
-          <w:rtl w:val="0"/>
-        </w:rPr>
-        <w:t xml:space="preserve"> información relevante acerca del </w:t>
-      </w:r>
-      <w:r>
-        <w:rPr>
-          <w:rFonts w:ascii="Calibri" w:cs="Calibri" w:eastAsia="Calibri" w:hAnsi="Calibri"/>
-          <w:b w:val="0"/>
-          <w:i w:val="0"/>
-          <w:smallCaps w:val="0"/>
-          <w:strike w:val="0"/>
-          <w:color w:val="000000"/>
-          <w:sz w:val="24"/>
-          <w:szCs w:val="24"/>
-          <w:u w:val="none"/>
-          <w:shd w:fill="auto" w:val="clear"/>
-          <w:vertAlign w:val="baseline"/>
-          <w:rtl w:val="0"/>
-        </w:rPr>
-        <w:t xml:space="preserve">crecimiento poblacional y las tasas de enfermedad, el hospital puede planificar la asignación de recursos de manera más eficiente. Esto incluye la programación de personal, la adquisición de suministros médicos y la planificación de infraestructura hospitalaria.</w:t>
-      </w:r>
-    </w:p>
-    <w:p>
-      <w:pPr>
-        <w:keepNext w:val="0"/>
-        <w:keepLines w:val="0"/>
-        <w:pageBreakBefore w:val="0"/>
-        <w:widowControl w:val="1"/>
-        <w:numPr>
-          <w:ilvl w:val="0"/>
-          <w:numId w:val="1"/>
-        </w:numPr>
-        <w:pBdr>
-          <w:top w:space="0" w:sz="0" w:val="nil"/>
-          <w:left w:space="0" w:sz="0" w:val="nil"/>
-          <w:bottom w:space="0" w:sz="0" w:val="nil"/>
-          <w:right w:space="0" w:sz="0" w:val="nil"/>
-          <w:between w:space="0" w:sz="0" w:val="nil"/>
-        </w:pBdr>
-        <w:shd w:fill="auto" w:val="clear"/>
-        <w:spacing w:after="0" w:before="0" w:line="259" w:lineRule="auto"/>
-        <w:ind w:left="720" w:right="0" w:hanging="360"/>
-        <w:jc w:val="both"/>
-        <w:rPr>
-          <w:rFonts w:ascii="Calibri" w:cs="Calibri" w:eastAsia="Calibri" w:hAnsi="Calibri"/>
-          <w:b w:val="0"/>
-          <w:i w:val="0"/>
-          <w:smallCaps w:val="0"/>
-          <w:strike w:val="0"/>
-          <w:color w:val="000000"/>
-          <w:sz w:val="24"/>
-          <w:szCs w:val="24"/>
-          <w:u w:val="none"/>
-          <w:shd w:fill="auto" w:val="clear"/>
-          <w:vertAlign w:val="baseline"/>
-        </w:rPr>
-      </w:pPr>
-      <w:r>
-        <w:rPr>
-          <w:rFonts w:ascii="Calibri" w:cs="Calibri" w:eastAsia="Calibri" w:hAnsi="Calibri"/>
-          <w:b w:val="0"/>
-          <w:i w:val="0"/>
-          <w:smallCaps w:val="0"/>
-          <w:strike w:val="0"/>
-          <w:color w:val="000000"/>
-          <w:sz w:val="24"/>
-          <w:szCs w:val="24"/>
-          <w:u w:val="none"/>
-          <w:shd w:fill="auto" w:val="clear"/>
-          <w:vertAlign w:val="baseline"/>
-          <w:rtl w:val="0"/>
-        </w:rPr>
-        <w:t xml:space="preserve">Mejora de la Atención al Paciente:</w:t>
-      </w:r>
-    </w:p>
-    <w:p>
-      <w:pPr>
-        <w:keepNext w:val="0"/>
-        <w:keepLines w:val="0"/>
-        <w:pageBreakBefore w:val="0"/>
-        <w:widowControl w:val="1"/>
-        <w:numPr>
-          <w:ilvl w:val="1"/>
-          <w:numId w:val="1"/>
-        </w:numPr>
-        <w:pBdr>
-          <w:top w:space="0" w:sz="0" w:val="nil"/>
-          <w:left w:space="0" w:sz="0" w:val="nil"/>
-          <w:bottom w:space="0" w:sz="0" w:val="nil"/>
-          <w:right w:space="0" w:sz="0" w:val="nil"/>
-          <w:between w:space="0" w:sz="0" w:val="nil"/>
-        </w:pBdr>
-        <w:shd w:fill="auto" w:val="clear"/>
-        <w:spacing w:after="0" w:before="0" w:line="259" w:lineRule="auto"/>
-        <w:ind w:left="1440" w:right="0" w:hanging="360"/>
-        <w:jc w:val="both"/>
-        <w:rPr>
-          <w:rFonts w:ascii="Calibri" w:cs="Calibri" w:eastAsia="Calibri" w:hAnsi="Calibri"/>
-          <w:b w:val="0"/>
-          <w:i w:val="0"/>
-          <w:smallCaps w:val="0"/>
-          <w:strike w:val="0"/>
-          <w:color w:val="000000"/>
-          <w:sz w:val="24"/>
-          <w:szCs w:val="24"/>
-          <w:u w:val="none"/>
-          <w:shd w:fill="auto" w:val="clear"/>
-          <w:vertAlign w:val="baseline"/>
-        </w:rPr>
-      </w:pPr>
-      <w:r>
-        <w:rPr>
-          <w:rFonts w:ascii="Calibri" w:cs="Calibri" w:eastAsia="Calibri" w:hAnsi="Calibri"/>
-          <w:b w:val="0"/>
-          <w:i w:val="0"/>
-          <w:smallCaps w:val="0"/>
-          <w:strike w:val="0"/>
-          <w:color w:val="000000"/>
-          <w:sz w:val="24"/>
-          <w:szCs w:val="24"/>
-          <w:u w:val="none"/>
-          <w:shd w:fill="auto" w:val="clear"/>
-          <w:vertAlign w:val="baseline"/>
-          <w:rtl w:val="0"/>
-        </w:rPr>
-        <w:t xml:space="preserve">Al anticipar las necesidades futuras de atención médica, el hospital puede desarrollar programas preventivos y de tratamiento específicos para abordar las condiciones de salud prevalentes en la población. Esto puede incluir campañas de salud pública, programas de detección temprana y servicios especializados.</w:t>
-      </w:r>
-    </w:p>
-    <w:p>
-      <w:pPr>
-        <w:keepNext w:val="0"/>
-        <w:keepLines w:val="0"/>
-        <w:pageBreakBefore w:val="0"/>
-        <w:widowControl w:val="1"/>
-        <w:numPr>
-          <w:ilvl w:val="0"/>
-          <w:numId w:val="1"/>
-        </w:numPr>
-        <w:pBdr>
-          <w:top w:space="0" w:sz="0" w:val="nil"/>
-          <w:left w:space="0" w:sz="0" w:val="nil"/>
-          <w:bottom w:space="0" w:sz="0" w:val="nil"/>
-          <w:right w:space="0" w:sz="0" w:val="nil"/>
-          <w:between w:space="0" w:sz="0" w:val="nil"/>
-        </w:pBdr>
-        <w:shd w:fill="auto" w:val="clear"/>
-        <w:spacing w:after="0" w:before="0" w:line="259" w:lineRule="auto"/>
-        <w:ind w:left="720" w:right="0" w:hanging="360"/>
-        <w:jc w:val="both"/>
-        <w:rPr>
-          <w:rFonts w:ascii="Calibri" w:cs="Calibri" w:eastAsia="Calibri" w:hAnsi="Calibri"/>
-          <w:b w:val="0"/>
-          <w:i w:val="0"/>
-          <w:smallCaps w:val="0"/>
-          <w:strike w:val="0"/>
-          <w:color w:val="000000"/>
-          <w:sz w:val="24"/>
-          <w:szCs w:val="24"/>
-          <w:u w:val="none"/>
-          <w:shd w:fill="auto" w:val="clear"/>
-          <w:vertAlign w:val="baseline"/>
-        </w:rPr>
-      </w:pPr>
-      <w:r>
-        <w:rPr>
-          <w:rFonts w:ascii="Calibri" w:cs="Calibri" w:eastAsia="Calibri" w:hAnsi="Calibri"/>
-          <w:b w:val="0"/>
-          <w:i w:val="0"/>
-          <w:smallCaps w:val="0"/>
-          <w:strike w:val="0"/>
-          <w:color w:val="000000"/>
-          <w:sz w:val="24"/>
-          <w:szCs w:val="24"/>
-          <w:u w:val="none"/>
-          <w:shd w:fill="auto" w:val="clear"/>
-          <w:vertAlign w:val="baseline"/>
-          <w:rtl w:val="0"/>
-        </w:rPr>
-        <w:t xml:space="preserve">Incremento de la Eficiencia Operativa:</w:t>
-      </w:r>
-    </w:p>
-    <w:p>
-      <w:pPr>
-        <w:keepNext w:val="0"/>
-        <w:keepLines w:val="0"/>
-        <w:pageBreakBefore w:val="0"/>
-        <w:widowControl w:val="1"/>
-        <w:numPr>
-          <w:ilvl w:val="1"/>
-          <w:numId w:val="1"/>
-        </w:numPr>
-        <w:pBdr>
-          <w:top w:space="0" w:sz="0" w:val="nil"/>
-          <w:left w:space="0" w:sz="0" w:val="nil"/>
-          <w:bottom w:space="0" w:sz="0" w:val="nil"/>
-          <w:right w:space="0" w:sz="0" w:val="nil"/>
-          <w:between w:space="0" w:sz="0" w:val="nil"/>
-        </w:pBdr>
-        <w:shd w:fill="auto" w:val="clear"/>
-        <w:spacing w:after="0" w:before="0" w:line="259" w:lineRule="auto"/>
-        <w:ind w:left="1440" w:right="0" w:hanging="360"/>
-        <w:jc w:val="both"/>
-        <w:rPr>
-          <w:rFonts w:ascii="Calibri" w:cs="Calibri" w:eastAsia="Calibri" w:hAnsi="Calibri"/>
-          <w:b w:val="0"/>
-          <w:i w:val="0"/>
-          <w:smallCaps w:val="0"/>
-          <w:strike w:val="0"/>
-          <w:color w:val="000000"/>
-          <w:sz w:val="24"/>
-          <w:szCs w:val="24"/>
-          <w:u w:val="none"/>
-          <w:shd w:fill="auto" w:val="clear"/>
-          <w:vertAlign w:val="baseline"/>
-        </w:rPr>
-      </w:pPr>
-      <w:r>
-        <w:rPr>
-          <w:rFonts w:ascii="Calibri" w:cs="Calibri" w:eastAsia="Calibri" w:hAnsi="Calibri"/>
-          <w:b w:val="0"/>
-          <w:i w:val="0"/>
-          <w:smallCaps w:val="0"/>
-          <w:strike w:val="0"/>
-          <w:color w:val="000000"/>
-          <w:sz w:val="24"/>
-          <w:szCs w:val="24"/>
-          <w:u w:val="none"/>
-          <w:shd w:fill="auto" w:val="clear"/>
-          <w:vertAlign w:val="baseline"/>
-          <w:rtl w:val="0"/>
-        </w:rPr>
-        <w:t xml:space="preserve">Al utilizar datos demográficos y de salud para informar la planificación estratégica, el hospital puede mejorar la eficiencia operativa y reducir los costos asociados con la sobrecarga de servicios y la falta de recursos.</w:t>
-      </w:r>
-    </w:p>
-    <w:p>
-      <w:pPr>
-        <w:keepNext w:val="0"/>
-        <w:keepLines w:val="0"/>
-        <w:pageBreakBefore w:val="0"/>
-        <w:widowControl w:val="1"/>
-        <w:numPr>
-          <w:ilvl w:val="0"/>
-          <w:numId w:val="1"/>
-        </w:numPr>
-        <w:pBdr>
-          <w:top w:space="0" w:sz="0" w:val="nil"/>
-          <w:left w:space="0" w:sz="0" w:val="nil"/>
-          <w:bottom w:space="0" w:sz="0" w:val="nil"/>
-          <w:right w:space="0" w:sz="0" w:val="nil"/>
-          <w:between w:space="0" w:sz="0" w:val="nil"/>
-        </w:pBdr>
-        <w:shd w:fill="auto" w:val="clear"/>
-        <w:spacing w:after="0" w:before="0" w:line="259" w:lineRule="auto"/>
-        <w:ind w:left="720" w:right="0" w:hanging="360"/>
-        <w:jc w:val="both"/>
-        <w:rPr>
-          <w:rFonts w:ascii="Calibri" w:cs="Calibri" w:eastAsia="Calibri" w:hAnsi="Calibri"/>
-          <w:b w:val="0"/>
-          <w:i w:val="0"/>
-          <w:smallCaps w:val="0"/>
-          <w:strike w:val="0"/>
-          <w:color w:val="000000"/>
-          <w:sz w:val="24"/>
-          <w:szCs w:val="24"/>
-          <w:u w:val="none"/>
-          <w:shd w:fill="auto" w:val="clear"/>
-          <w:vertAlign w:val="baseline"/>
-        </w:rPr>
-      </w:pPr>
-      <w:r>
-        <w:rPr>
-          <w:rFonts w:ascii="Calibri" w:cs="Calibri" w:eastAsia="Calibri" w:hAnsi="Calibri"/>
-          <w:b w:val="0"/>
-          <w:i w:val="0"/>
-          <w:smallCaps w:val="0"/>
-          <w:strike w:val="0"/>
-          <w:color w:val="000000"/>
-          <w:sz w:val="24"/>
-          <w:szCs w:val="24"/>
-          <w:u w:val="none"/>
-          <w:shd w:fill="auto" w:val="clear"/>
-          <w:vertAlign w:val="baseline"/>
-          <w:rtl w:val="0"/>
-        </w:rPr>
-        <w:t xml:space="preserve">Desarrollo de Servicios Especializados:</w:t>
-      </w:r>
-    </w:p>
-    <w:p>
-      <w:pPr>
-        <w:keepNext w:val="0"/>
-        <w:keepLines w:val="0"/>
-        <w:pageBreakBefore w:val="0"/>
-        <w:widowControl w:val="1"/>
-        <w:numPr>
-          <w:ilvl w:val="1"/>
-          <w:numId w:val="1"/>
-        </w:numPr>
-        <w:pBdr>
-          <w:top w:space="0" w:sz="0" w:val="nil"/>
-          <w:left w:space="0" w:sz="0" w:val="nil"/>
-          <w:bottom w:space="0" w:sz="0" w:val="nil"/>
-          <w:right w:space="0" w:sz="0" w:val="nil"/>
-          <w:between w:space="0" w:sz="0" w:val="nil"/>
-        </w:pBdr>
-        <w:shd w:fill="auto" w:val="clear"/>
-        <w:spacing w:after="0" w:before="0" w:line="259" w:lineRule="auto"/>
-        <w:ind w:left="1440" w:right="0" w:hanging="360"/>
-        <w:jc w:val="both"/>
-        <w:rPr>
-          <w:rFonts w:ascii="Calibri" w:cs="Calibri" w:eastAsia="Calibri" w:hAnsi="Calibri"/>
-          <w:b w:val="0"/>
-          <w:i w:val="0"/>
-          <w:smallCaps w:val="0"/>
-          <w:strike w:val="0"/>
-          <w:color w:val="000000"/>
-          <w:sz w:val="24"/>
-          <w:szCs w:val="24"/>
-          <w:u w:val="none"/>
-          <w:shd w:fill="auto" w:val="clear"/>
-          <w:vertAlign w:val="baseline"/>
-        </w:rPr>
-      </w:pPr>
-      <w:r>
-        <w:rPr>
-          <w:rFonts w:ascii="Calibri" w:cs="Calibri" w:eastAsia="Calibri" w:hAnsi="Calibri"/>
-          <w:b w:val="0"/>
-          <w:i w:val="0"/>
-          <w:smallCaps w:val="0"/>
-          <w:strike w:val="0"/>
-          <w:color w:val="000000"/>
-          <w:sz w:val="24"/>
-          <w:szCs w:val="24"/>
-          <w:u w:val="none"/>
-          <w:shd w:fill="auto" w:val="clear"/>
-          <w:vertAlign w:val="baseline"/>
-          <w:rtl w:val="0"/>
-        </w:rPr>
-        <w:t xml:space="preserve">Identificar tendencias demográficas y de salud específicas puede ayudar al hospital a desarrollar servicios especializados y programas de tratamiento que aborden las necesidades únicas de la población local. Esto puede incluir unidades especializadas, clínicas de atención primaria y programas de atención domiciliaria.</w:t>
-      </w:r>
-    </w:p>
-    <w:p>
-      <w:pPr>
-        <w:keepNext w:val="0"/>
-        <w:keepLines w:val="0"/>
-        <w:pageBreakBefore w:val="0"/>
-        <w:widowControl w:val="1"/>
-        <w:numPr>
-          <w:ilvl w:val="0"/>
-          <w:numId w:val="1"/>
-        </w:numPr>
-        <w:pBdr>
-          <w:top w:space="0" w:sz="0" w:val="nil"/>
-          <w:left w:space="0" w:sz="0" w:val="nil"/>
-          <w:bottom w:space="0" w:sz="0" w:val="nil"/>
-          <w:right w:space="0" w:sz="0" w:val="nil"/>
-          <w:between w:space="0" w:sz="0" w:val="nil"/>
-        </w:pBdr>
-        <w:shd w:fill="auto" w:val="clear"/>
-        <w:spacing w:after="0" w:before="0" w:line="259" w:lineRule="auto"/>
-        <w:ind w:left="720" w:right="0" w:hanging="360"/>
-        <w:jc w:val="both"/>
-        <w:rPr>
-          <w:rFonts w:ascii="Calibri" w:cs="Calibri" w:eastAsia="Calibri" w:hAnsi="Calibri"/>
-          <w:b w:val="0"/>
-          <w:i w:val="0"/>
-          <w:smallCaps w:val="0"/>
-          <w:strike w:val="0"/>
-          <w:color w:val="000000"/>
-          <w:sz w:val="24"/>
-          <w:szCs w:val="24"/>
-          <w:u w:val="none"/>
-          <w:shd w:fill="auto" w:val="clear"/>
-          <w:vertAlign w:val="baseline"/>
-        </w:rPr>
-      </w:pPr>
-      <w:r>
-        <w:rPr>
-          <w:rFonts w:ascii="Calibri" w:cs="Calibri" w:eastAsia="Calibri" w:hAnsi="Calibri"/>
-          <w:b w:val="0"/>
-          <w:i w:val="0"/>
-          <w:smallCaps w:val="0"/>
-          <w:strike w:val="0"/>
-          <w:color w:val="000000"/>
-          <w:sz w:val="24"/>
-          <w:szCs w:val="24"/>
-          <w:u w:val="none"/>
-          <w:shd w:fill="auto" w:val="clear"/>
-          <w:vertAlign w:val="baseline"/>
-          <w:rtl w:val="0"/>
-        </w:rPr>
-        <w:t xml:space="preserve">Diferenciación Competitiva:</w:t>
-      </w:r>
-    </w:p>
-    <w:p>
-      <w:pPr>
-        <w:keepNext w:val="0"/>
-        <w:keepLines w:val="0"/>
-        <w:pageBreakBefore w:val="0"/>
-        <w:widowControl w:val="1"/>
-        <w:numPr>
-          <w:ilvl w:val="1"/>
-          <w:numId w:val="1"/>
-        </w:numPr>
-        <w:pBdr>
-          <w:top w:space="0" w:sz="0" w:val="nil"/>
-          <w:left w:space="0" w:sz="0" w:val="nil"/>
-          <w:bottom w:space="0" w:sz="0" w:val="nil"/>
-          <w:right w:space="0" w:sz="0" w:val="nil"/>
-          <w:between w:space="0" w:sz="0" w:val="nil"/>
-        </w:pBdr>
-        <w:shd w:fill="auto" w:val="clear"/>
-        <w:spacing w:after="160" w:before="0" w:line="259" w:lineRule="auto"/>
-        <w:ind w:left="1440" w:right="0" w:hanging="360"/>
-        <w:jc w:val="both"/>
-        <w:rPr>
-          <w:rFonts w:ascii="Calibri" w:cs="Calibri" w:eastAsia="Calibri" w:hAnsi="Calibri"/>
-          <w:b w:val="0"/>
-          <w:i w:val="0"/>
-          <w:smallCaps w:val="0"/>
-          <w:strike w:val="0"/>
-          <w:color w:val="000000"/>
-          <w:sz w:val="24"/>
-          <w:szCs w:val="24"/>
-          <w:u w:val="none"/>
-          <w:shd w:fill="auto" w:val="clear"/>
-          <w:vertAlign w:val="baseline"/>
-        </w:rPr>
-      </w:pPr>
-      <w:r>
-        <w:rPr>
-          <w:rFonts w:ascii="Calibri" w:cs="Calibri" w:eastAsia="Calibri" w:hAnsi="Calibri"/>
-          <w:b w:val="0"/>
-          <w:i w:val="0"/>
-          <w:smallCaps w:val="0"/>
-          <w:strike w:val="0"/>
-          <w:color w:val="000000"/>
-          <w:sz w:val="24"/>
-          <w:szCs w:val="24"/>
-          <w:u w:val="none"/>
-          <w:shd w:fill="auto" w:val="clear"/>
-          <w:vertAlign w:val="baseline"/>
-          <w:rtl w:val="0"/>
-        </w:rPr>
-        <w:t xml:space="preserve">Al utilizar datos demográficos para adaptar sus servicios y programas, el hospital puede diferenciarse de la competencia al ofrecer una atención médica más personalizada y centrada en las necesidades de la comunidad.</w:t>
+        <w:ind w:left="0" w:right="0" w:firstLine="0"/>
+        <w:jc w:val="both"/>
+        <w:rPr>
+          <w:sz w:val="24"/>
+          <w:szCs w:val="24"/>
+        </w:rPr>
+      </w:pPr>
+      <w:r>
+        <w:rPr>
+          <w:rtl w:val="0"/>
+        </w:rPr>
       </w:r>
     </w:p>
     <w:p>
@@ -4015,7 +5185,6 @@
           <w:color w:val="000000"/>
           <w:sz w:val="24"/>
           <w:szCs w:val="24"/>
-          <w:u w:val="none"/>
           <w:shd w:fill="auto" w:val="clear"/>
           <w:vertAlign w:val="baseline"/>
         </w:rPr>
@@ -4030,7 +5199,6 @@
           <w:color w:val="000000"/>
           <w:sz w:val="24"/>
           <w:szCs w:val="24"/>
-          <w:u w:val="none"/>
           <w:shd w:fill="auto" w:val="clear"/>
           <w:vertAlign w:val="baseline"/>
           <w:rtl w:val="0"/>
@@ -4068,7 +5236,6 @@
           <w:color w:val="000000"/>
           <w:sz w:val="24"/>
           <w:szCs w:val="24"/>
-          <w:u w:val="single"/>
           <w:shd w:fill="auto" w:val="clear"/>
           <w:vertAlign w:val="baseline"/>
         </w:rPr>
@@ -4083,7 +5250,6 @@
           <w:color w:val="000000"/>
           <w:sz w:val="24"/>
           <w:szCs w:val="24"/>
-          <w:u w:val="single"/>
           <w:shd w:fill="auto" w:val="clear"/>
           <w:vertAlign w:val="baseline"/>
           <w:rtl w:val="0"/>
@@ -4121,7 +5287,6 @@
           <w:color w:val="000000"/>
           <w:sz w:val="24"/>
           <w:szCs w:val="24"/>
-          <w:u w:val="none"/>
           <w:shd w:fill="auto" w:val="clear"/>
           <w:vertAlign w:val="baseline"/>
         </w:rPr>
@@ -4136,22 +5301,16 @@
           <w:color w:val="000000"/>
           <w:sz w:val="24"/>
           <w:szCs w:val="24"/>
-          <w:u w:val="single"/>
           <w:shd w:fill="auto" w:val="clear"/>
           <w:vertAlign w:val="baseline"/>
           <w:rtl w:val="0"/>
         </w:rPr>
         <w:t xml:space="preserve">Oportunidades de colaboración con el hospital en programas de formación médica y prácticas clínicas basadas en datos reales.</w:t>
       </w:r>
-      <w:r>
-        <w:rPr>
-          <w:rtl w:val="0"/>
-        </w:rPr>
-      </w:r>
-    </w:p>
-    <w:p>
-      <w:pPr>
-        <w:jc w:val="center"/>
+    </w:p>
+    <w:p>
+      <w:pPr>
+        <w:jc w:val="left"/>
         <w:rPr>
           <w:b w:val="1"/>
           <w:sz w:val="24"/>
@@ -4189,6 +5348,346 @@
       <w:pPr>
         <w:jc w:val="both"/>
         <w:rPr>
+          <w:sz w:val="24"/>
+          <w:szCs w:val="24"/>
+        </w:rPr>
+      </w:pPr>
+      <w:r>
+        <w:rPr>
+          <w:sz w:val="24"/>
+          <w:szCs w:val="24"/>
+          <w:rtl w:val="0"/>
+        </w:rPr>
+        <w:t xml:space="preserve">Características Clave:</w:t>
+      </w:r>
+    </w:p>
+    <w:p>
+      <w:pPr>
+        <w:keepNext w:val="0"/>
+        <w:keepLines w:val="0"/>
+        <w:pageBreakBefore w:val="0"/>
+        <w:widowControl w:val="1"/>
+        <w:pBdr>
+          <w:top w:space="0" w:sz="0" w:val="nil"/>
+          <w:left w:space="0" w:sz="0" w:val="nil"/>
+          <w:bottom w:space="0" w:sz="0" w:val="nil"/>
+          <w:right w:space="0" w:sz="0" w:val="nil"/>
+          <w:between w:space="0" w:sz="0" w:val="nil"/>
+        </w:pBdr>
+        <w:shd w:fill="auto" w:val="clear"/>
+        <w:spacing w:after="0" w:before="0" w:line="259" w:lineRule="auto"/>
+        <w:ind w:left="720" w:right="0" w:firstLine="0"/>
+        <w:jc w:val="both"/>
+        <w:rPr>
+          <w:rFonts w:ascii="Calibri" w:cs="Calibri" w:eastAsia="Calibri" w:hAnsi="Calibri"/>
+          <w:b w:val="0"/>
+          <w:i w:val="0"/>
+          <w:smallCaps w:val="0"/>
+          <w:strike w:val="0"/>
+          <w:color w:val="000000"/>
+          <w:sz w:val="24"/>
+          <w:szCs w:val="24"/>
+          <w:u w:val="none"/>
+          <w:shd w:fill="auto" w:val="clear"/>
+          <w:vertAlign w:val="baseline"/>
+        </w:rPr>
+      </w:pPr>
+      <w:r>
+        <w:rPr>
+          <w:i w:val="0"/>
+          <w:smallCaps w:val="0"/>
+          <w:strike w:val="0"/>
+          <w:color w:val="000000"/>
+          <w:sz w:val="24"/>
+          <w:szCs w:val="24"/>
+          <w:u w:val="none"/>
+          <w:shd w:fill="auto" w:val="clear"/>
+          <w:vertAlign w:val="baseline"/>
+          <w:rtl w:val="0"/>
+        </w:rPr>
+        <w:t xml:space="preserve">Proporciona una visión completa de las tendencias demográficas y de salud en la región, incluyendo datos sobre población, tasas de natalidad, mortalidad, esperan</w:t>
+      </w:r>
+      <w:r>
+        <w:rPr>
+          <w:rFonts w:ascii="Calibri" w:cs="Calibri" w:eastAsia="Calibri" w:hAnsi="Calibri"/>
+          <w:b w:val="0"/>
+          <w:i w:val="0"/>
+          <w:smallCaps w:val="0"/>
+          <w:strike w:val="0"/>
+          <w:color w:val="000000"/>
+          <w:sz w:val="24"/>
+          <w:szCs w:val="24"/>
+          <w:u w:val="none"/>
+          <w:shd w:fill="auto" w:val="clear"/>
+          <w:vertAlign w:val="baseline"/>
+          <w:rtl w:val="0"/>
+        </w:rPr>
+        <w:t xml:space="preserve">za de vida y más.</w:t>
+      </w:r>
+    </w:p>
+    <w:p>
+      <w:pPr>
+        <w:keepNext w:val="0"/>
+        <w:keepLines w:val="0"/>
+        <w:pageBreakBefore w:val="0"/>
+        <w:widowControl w:val="1"/>
+        <w:pBdr>
+          <w:top w:space="0" w:sz="0" w:val="nil"/>
+          <w:left w:space="0" w:sz="0" w:val="nil"/>
+          <w:bottom w:space="0" w:sz="0" w:val="nil"/>
+          <w:right w:space="0" w:sz="0" w:val="nil"/>
+          <w:between w:space="0" w:sz="0" w:val="nil"/>
+        </w:pBdr>
+        <w:shd w:fill="auto" w:val="clear"/>
+        <w:spacing w:after="0" w:before="0" w:line="259" w:lineRule="auto"/>
+        <w:ind w:left="720" w:right="0" w:firstLine="0"/>
+        <w:jc w:val="both"/>
+        <w:rPr>
+          <w:sz w:val="24"/>
+          <w:szCs w:val="24"/>
+        </w:rPr>
+      </w:pPr>
+      <w:r>
+        <w:rPr>
+          <w:rtl w:val="0"/>
+        </w:rPr>
+      </w:r>
+    </w:p>
+    <w:p>
+      <w:pPr>
+        <w:keepNext w:val="0"/>
+        <w:keepLines w:val="0"/>
+        <w:pageBreakBefore w:val="0"/>
+        <w:widowControl w:val="1"/>
+        <w:pBdr>
+          <w:top w:space="0" w:sz="0" w:val="nil"/>
+          <w:left w:space="0" w:sz="0" w:val="nil"/>
+          <w:bottom w:space="0" w:sz="0" w:val="nil"/>
+          <w:right w:space="0" w:sz="0" w:val="nil"/>
+          <w:between w:space="0" w:sz="0" w:val="nil"/>
+        </w:pBdr>
+        <w:shd w:fill="auto" w:val="clear"/>
+        <w:spacing w:after="0" w:before="0" w:line="259" w:lineRule="auto"/>
+        <w:ind w:left="720" w:right="0" w:firstLine="0"/>
+        <w:jc w:val="both"/>
+        <w:rPr>
+          <w:rFonts w:ascii="Calibri" w:cs="Calibri" w:eastAsia="Calibri" w:hAnsi="Calibri"/>
+          <w:b w:val="0"/>
+          <w:i w:val="0"/>
+          <w:smallCaps w:val="0"/>
+          <w:strike w:val="0"/>
+          <w:color w:val="000000"/>
+          <w:sz w:val="24"/>
+          <w:szCs w:val="24"/>
+          <w:u w:val="none"/>
+          <w:shd w:fill="auto" w:val="clear"/>
+          <w:vertAlign w:val="baseline"/>
+        </w:rPr>
+      </w:pPr>
+      <w:r>
+        <w:rPr>
+          <w:rFonts w:ascii="Calibri" w:cs="Calibri" w:eastAsia="Calibri" w:hAnsi="Calibri"/>
+          <w:b w:val="0"/>
+          <w:i w:val="0"/>
+          <w:smallCaps w:val="0"/>
+          <w:strike w:val="0"/>
+          <w:color w:val="000000"/>
+          <w:sz w:val="24"/>
+          <w:szCs w:val="24"/>
+          <w:u w:val="none"/>
+          <w:shd w:fill="auto" w:val="clear"/>
+          <w:vertAlign w:val="baseline"/>
+          <w:rtl w:val="0"/>
+        </w:rPr>
+        <w:t xml:space="preserve">Presenta los datos de forma visual atractiva y fácil de entender, a través de gráficos interactivos y paneles de control personalizables.</w:t>
+      </w:r>
+    </w:p>
+    <w:p>
+      <w:pPr>
+        <w:keepNext w:val="0"/>
+        <w:keepLines w:val="0"/>
+        <w:pageBreakBefore w:val="0"/>
+        <w:widowControl w:val="1"/>
+        <w:pBdr>
+          <w:top w:space="0" w:sz="0" w:val="nil"/>
+          <w:left w:space="0" w:sz="0" w:val="nil"/>
+          <w:bottom w:space="0" w:sz="0" w:val="nil"/>
+          <w:right w:space="0" w:sz="0" w:val="nil"/>
+          <w:between w:space="0" w:sz="0" w:val="nil"/>
+        </w:pBdr>
+        <w:shd w:fill="auto" w:val="clear"/>
+        <w:spacing w:after="0" w:before="0" w:line="259" w:lineRule="auto"/>
+        <w:ind w:left="720" w:right="0" w:firstLine="0"/>
+        <w:jc w:val="both"/>
+        <w:rPr>
+          <w:sz w:val="24"/>
+          <w:szCs w:val="24"/>
+        </w:rPr>
+      </w:pPr>
+      <w:r>
+        <w:rPr>
+          <w:rtl w:val="0"/>
+        </w:rPr>
+      </w:r>
+    </w:p>
+    <w:p>
+      <w:pPr>
+        <w:keepNext w:val="0"/>
+        <w:keepLines w:val="0"/>
+        <w:pageBreakBefore w:val="0"/>
+        <w:widowControl w:val="1"/>
+        <w:pBdr>
+          <w:top w:space="0" w:sz="0" w:val="nil"/>
+          <w:left w:space="0" w:sz="0" w:val="nil"/>
+          <w:bottom w:space="0" w:sz="0" w:val="nil"/>
+          <w:right w:space="0" w:sz="0" w:val="nil"/>
+          <w:between w:space="0" w:sz="0" w:val="nil"/>
+        </w:pBdr>
+        <w:shd w:fill="auto" w:val="clear"/>
+        <w:spacing w:after="0" w:before="0" w:line="259" w:lineRule="auto"/>
+        <w:ind w:left="720" w:right="0" w:firstLine="0"/>
+        <w:jc w:val="both"/>
+        <w:rPr>
+          <w:rFonts w:ascii="Calibri" w:cs="Calibri" w:eastAsia="Calibri" w:hAnsi="Calibri"/>
+          <w:b w:val="0"/>
+          <w:i w:val="0"/>
+          <w:smallCaps w:val="0"/>
+          <w:strike w:val="0"/>
+          <w:color w:val="000000"/>
+          <w:sz w:val="24"/>
+          <w:szCs w:val="24"/>
+          <w:u w:val="none"/>
+          <w:shd w:fill="auto" w:val="clear"/>
+          <w:vertAlign w:val="baseline"/>
+        </w:rPr>
+      </w:pPr>
+      <w:r>
+        <w:rPr>
+          <w:rFonts w:ascii="Calibri" w:cs="Calibri" w:eastAsia="Calibri" w:hAnsi="Calibri"/>
+          <w:b w:val="0"/>
+          <w:i w:val="0"/>
+          <w:smallCaps w:val="0"/>
+          <w:strike w:val="0"/>
+          <w:color w:val="000000"/>
+          <w:sz w:val="24"/>
+          <w:szCs w:val="24"/>
+          <w:u w:val="none"/>
+          <w:shd w:fill="auto" w:val="clear"/>
+          <w:vertAlign w:val="baseline"/>
+          <w:rtl w:val="0"/>
+        </w:rPr>
+        <w:t xml:space="preserve">Envía alertas automáticas sobre cambios significativos en las tendencias demográficas y de salud, permitiendo una respuesta inmediata por parte del equipo hospitalario.</w:t>
+      </w:r>
+    </w:p>
+    <w:p>
+      <w:pPr>
+        <w:keepNext w:val="0"/>
+        <w:keepLines w:val="0"/>
+        <w:pageBreakBefore w:val="0"/>
+        <w:widowControl w:val="1"/>
+        <w:pBdr>
+          <w:top w:space="0" w:sz="0" w:val="nil"/>
+          <w:left w:space="0" w:sz="0" w:val="nil"/>
+          <w:bottom w:space="0" w:sz="0" w:val="nil"/>
+          <w:right w:space="0" w:sz="0" w:val="nil"/>
+          <w:between w:space="0" w:sz="0" w:val="nil"/>
+        </w:pBdr>
+        <w:shd w:fill="auto" w:val="clear"/>
+        <w:spacing w:after="0" w:before="0" w:line="259" w:lineRule="auto"/>
+        <w:ind w:left="720" w:right="0" w:firstLine="0"/>
+        <w:jc w:val="both"/>
+        <w:rPr>
+          <w:sz w:val="24"/>
+          <w:szCs w:val="24"/>
+        </w:rPr>
+      </w:pPr>
+      <w:r>
+        <w:rPr>
+          <w:rtl w:val="0"/>
+        </w:rPr>
+      </w:r>
+    </w:p>
+    <w:p>
+      <w:pPr>
+        <w:keepNext w:val="0"/>
+        <w:keepLines w:val="0"/>
+        <w:pageBreakBefore w:val="0"/>
+        <w:widowControl w:val="1"/>
+        <w:pBdr>
+          <w:top w:space="0" w:sz="0" w:val="nil"/>
+          <w:left w:space="0" w:sz="0" w:val="nil"/>
+          <w:bottom w:space="0" w:sz="0" w:val="nil"/>
+          <w:right w:space="0" w:sz="0" w:val="nil"/>
+          <w:between w:space="0" w:sz="0" w:val="nil"/>
+        </w:pBdr>
+        <w:shd w:fill="auto" w:val="clear"/>
+        <w:spacing w:after="160" w:before="0" w:line="259" w:lineRule="auto"/>
+        <w:ind w:left="720" w:right="0" w:firstLine="0"/>
+        <w:jc w:val="both"/>
+        <w:rPr>
+          <w:rFonts w:ascii="Calibri" w:cs="Calibri" w:eastAsia="Calibri" w:hAnsi="Calibri"/>
+          <w:b w:val="0"/>
+          <w:i w:val="0"/>
+          <w:smallCaps w:val="0"/>
+          <w:strike w:val="0"/>
+          <w:color w:val="000000"/>
+          <w:sz w:val="24"/>
+          <w:szCs w:val="24"/>
+          <w:u w:val="none"/>
+          <w:shd w:fill="auto" w:val="clear"/>
+          <w:vertAlign w:val="baseline"/>
+        </w:rPr>
+      </w:pPr>
+      <w:r>
+        <w:rPr>
+          <w:rFonts w:ascii="Calibri" w:cs="Calibri" w:eastAsia="Calibri" w:hAnsi="Calibri"/>
+          <w:b w:val="0"/>
+          <w:i w:val="0"/>
+          <w:smallCaps w:val="0"/>
+          <w:strike w:val="0"/>
+          <w:color w:val="000000"/>
+          <w:sz w:val="24"/>
+          <w:szCs w:val="24"/>
+          <w:u w:val="none"/>
+          <w:shd w:fill="auto" w:val="clear"/>
+          <w:vertAlign w:val="baseline"/>
+          <w:rtl w:val="0"/>
+        </w:rPr>
+        <w:t xml:space="preserve">Se integran datos externos relevantes, como información gubernamental y de salud pública, para enriquecer el análisis y mejorar la precisión.</w:t>
+      </w:r>
+    </w:p>
+    <w:p>
+      <w:pPr>
+        <w:keepNext w:val="0"/>
+        <w:keepLines w:val="0"/>
+        <w:pageBreakBefore w:val="0"/>
+        <w:widowControl w:val="1"/>
+        <w:pBdr>
+          <w:top w:space="0" w:sz="0" w:val="nil"/>
+          <w:left w:space="0" w:sz="0" w:val="nil"/>
+          <w:bottom w:space="0" w:sz="0" w:val="nil"/>
+          <w:right w:space="0" w:sz="0" w:val="nil"/>
+          <w:between w:space="0" w:sz="0" w:val="nil"/>
+        </w:pBdr>
+        <w:shd w:fill="auto" w:val="clear"/>
+        <w:spacing w:after="160" w:before="0" w:line="259" w:lineRule="auto"/>
+        <w:ind w:left="720" w:right="0" w:firstLine="0"/>
+        <w:jc w:val="both"/>
+        <w:rPr>
+          <w:sz w:val="24"/>
+          <w:szCs w:val="24"/>
+        </w:rPr>
+      </w:pPr>
+      <w:r>
+        <w:rPr>
+          <w:rtl w:val="0"/>
+        </w:rPr>
+      </w:r>
+    </w:p>
+    <w:p>
+      <w:pPr>
+        <w:jc w:val="both"/>
+        <w:rPr>
           <w:b w:val="1"/>
           <w:sz w:val="24"/>
           <w:szCs w:val="24"/>
@@ -4201,7 +5700,42 @@
           <w:szCs w:val="24"/>
           <w:rtl w:val="0"/>
         </w:rPr>
-        <w:t xml:space="preserve">Características Clave:</w:t>
+        <w:t xml:space="preserve">Perspectiva del Producto:</w:t>
+      </w:r>
+    </w:p>
+    <w:p>
+      <w:pPr>
+        <w:jc w:val="both"/>
+        <w:rPr>
+          <w:sz w:val="24"/>
+          <w:szCs w:val="24"/>
+        </w:rPr>
+      </w:pPr>
+      <w:r>
+        <w:rPr>
+          <w:sz w:val="24"/>
+          <w:szCs w:val="24"/>
+          <w:rtl w:val="0"/>
+        </w:rPr>
+        <w:t xml:space="preserve">Nuestro producto se posiciona como una solución integral y adaptable para el hospital, proporcionando herramientas efectivas para comprender, prever y abordar las necesidades de salud de la comunidad. Está diseñado para ser una herramienta fácil de usar que puede ser implementada en diferentes entornos hospitalarios, desde grandes instituciones hasta centros de salud más pequeños.</w:t>
+      </w:r>
+    </w:p>
+    <w:p>
+      <w:pPr>
+        <w:rPr>
+          <w:b w:val="1"/>
+          <w:sz w:val="24"/>
+          <w:szCs w:val="24"/>
+        </w:rPr>
+      </w:pPr>
+      <w:r>
+        <w:rPr>
+          <w:b w:val="1"/>
+          <w:sz w:val="24"/>
+          <w:szCs w:val="24"/>
+          <w:rtl w:val="0"/>
+        </w:rPr>
+        <w:t xml:space="preserve">Resumen de Capacidad:</w:t>
       </w:r>
     </w:p>
     <w:p>
@@ -4227,7 +5761,7 @@
         <w:jc w:val="both"/>
         <w:rPr>
           <w:rFonts w:ascii="Calibri" w:cs="Calibri" w:eastAsia="Calibri" w:hAnsi="Calibri"/>
-          <w:b w:val="1"/>
+          <w:b w:val="0"/>
           <w:i w:val="0"/>
           <w:smallCaps w:val="0"/>
           <w:strike w:val="0"/>
@@ -4242,7 +5776,7 @@
       <w:r>
         <w:rPr>
           <w:rFonts w:ascii="Calibri" w:cs="Calibri" w:eastAsia="Calibri" w:hAnsi="Calibri"/>
-          <w:b w:val="1"/>
+          <w:b w:val="0"/>
           <w:i w:val="0"/>
           <w:smallCaps w:val="0"/>
           <w:strike w:val="0"/>
@@ -4254,7 +5788,7 @@
           <w:vertAlign w:val="baseline"/>
           <w:rtl w:val="0"/>
         </w:rPr>
-        <w:t xml:space="preserve">Análisis Demográfico y de Salud:</w:t>
+        <w:t xml:space="preserve">Proporciona una visión completa de las tendencias demográficas y de salud, incluyendo datos sobre población, tasas de natalidad, mortalidad, esperanza de vida y más.</w:t>
       </w:r>
     </w:p>
     <w:p>
@@ -4263,10 +5797,6 @@
         <w:keepLines w:val="0"/>
         <w:pageBreakBefore w:val="0"/>
         <w:widowControl w:val="1"/>
-        <w:numPr>
-          <w:ilvl w:val="1"/>
-          <w:numId w:val="4"/>
-        </w:numPr>
         <w:pBdr>
           <w:top w:space="0" w:sz="0" w:val="nil"/>
           <w:left w:space="0" w:sz="0" w:val="nil"/>
@@ -4276,38 +5806,17 @@
         </w:pBdr>
         <w:shd w:fill="auto" w:val="clear"/>
         <w:spacing w:after="0" w:before="0" w:line="259" w:lineRule="auto"/>
-        <w:ind w:left="1440" w:right="0" w:hanging="360"/>
-        <w:jc w:val="both"/>
-        <w:rPr>
-          <w:rFonts w:ascii="Calibri" w:cs="Calibri" w:eastAsia="Calibri" w:hAnsi="Calibri"/>
-          <w:b w:val="0"/>
-          <w:i w:val="0"/>
-          <w:smallCaps w:val="0"/>
-          <w:strike w:val="0"/>
-          <w:color w:val="000000"/>
-          <w:sz w:val="24"/>
-          <w:szCs w:val="24"/>
-          <w:u w:val="none"/>
-          <w:shd w:fill="auto" w:val="clear"/>
-          <w:vertAlign w:val="baseline"/>
-        </w:rPr>
-      </w:pPr>
-      <w:r>
-        <w:rPr>
-          <w:rFonts w:ascii="Calibri" w:cs="Calibri" w:eastAsia="Calibri" w:hAnsi="Calibri"/>
-          <w:b w:val="0"/>
-          <w:i w:val="0"/>
-          <w:smallCaps w:val="0"/>
-          <w:strike w:val="0"/>
-          <w:color w:val="000000"/>
-          <w:sz w:val="24"/>
-          <w:szCs w:val="24"/>
-          <w:u w:val="none"/>
-          <w:shd w:fill="auto" w:val="clear"/>
-          <w:vertAlign w:val="baseline"/>
-          <w:rtl w:val="0"/>
-        </w:rPr>
-        <w:t xml:space="preserve">Proporciona una visión completa de las tendencias demográficas y de salud en la región, incluyendo datos sobre población, tasas de natalidad, mortalidad, esperanza de vida y más.</w:t>
+        <w:ind w:right="0"/>
+        <w:jc w:val="both"/>
+        <w:rPr>
+          <w:sz w:val="24"/>
+          <w:szCs w:val="24"/>
+        </w:rPr>
+      </w:pPr>
+      <w:r>
+        <w:rPr>
+          <w:rtl w:val="0"/>
+        </w:rPr>
       </w:r>
     </w:p>
     <w:p>
@@ -4333,7 +5842,7 @@
         <w:jc w:val="both"/>
         <w:rPr>
           <w:rFonts w:ascii="Calibri" w:cs="Calibri" w:eastAsia="Calibri" w:hAnsi="Calibri"/>
-          <w:b w:val="1"/>
+          <w:b w:val="0"/>
           <w:i w:val="0"/>
           <w:smallCaps w:val="0"/>
           <w:strike w:val="0"/>
@@ -4348,7 +5857,7 @@
       <w:r>
         <w:rPr>
           <w:rFonts w:ascii="Calibri" w:cs="Calibri" w:eastAsia="Calibri" w:hAnsi="Calibri"/>
-          <w:b w:val="1"/>
+          <w:b w:val="0"/>
           <w:i w:val="0"/>
           <w:smallCaps w:val="0"/>
           <w:strike w:val="0"/>
@@ -4360,7 +5869,7 @@
           <w:vertAlign w:val="baseline"/>
           <w:rtl w:val="0"/>
         </w:rPr>
-        <w:t xml:space="preserve">Visualización de Datos Clara y Comprensible:</w:t>
+        <w:t xml:space="preserve">Presenta los datos de forma visual atractiva y fácil de entender, a través de gráficos interactivos y paneles de control personalizables.</w:t>
       </w:r>
     </w:p>
     <w:p>
@@ -4369,10 +5878,6 @@
         <w:keepLines w:val="0"/>
         <w:pageBreakBefore w:val="0"/>
         <w:widowControl w:val="1"/>
-        <w:numPr>
-          <w:ilvl w:val="1"/>
-          <w:numId w:val="4"/>
-        </w:numPr>
         <w:pBdr>
           <w:top w:space="0" w:sz="0" w:val="nil"/>
           <w:left w:space="0" w:sz="0" w:val="nil"/>
@@ -4382,38 +5887,17 @@
         </w:pBdr>
         <w:shd w:fill="auto" w:val="clear"/>
         <w:spacing w:after="0" w:before="0" w:line="259" w:lineRule="auto"/>
-        <w:ind w:left="1440" w:right="0" w:hanging="360"/>
-        <w:jc w:val="both"/>
-        <w:rPr>
-          <w:rFonts w:ascii="Calibri" w:cs="Calibri" w:eastAsia="Calibri" w:hAnsi="Calibri"/>
-          <w:b w:val="0"/>
-          <w:i w:val="0"/>
-          <w:smallCaps w:val="0"/>
-          <w:strike w:val="0"/>
-          <w:color w:val="000000"/>
-          <w:sz w:val="24"/>
-          <w:szCs w:val="24"/>
-          <w:u w:val="none"/>
-          <w:shd w:fill="auto" w:val="clear"/>
-          <w:vertAlign w:val="baseline"/>
-        </w:rPr>
-      </w:pPr>
-      <w:r>
-        <w:rPr>
-          <w:rFonts w:ascii="Calibri" w:cs="Calibri" w:eastAsia="Calibri" w:hAnsi="Calibri"/>
-          <w:b w:val="0"/>
-          <w:i w:val="0"/>
-          <w:smallCaps w:val="0"/>
-          <w:strike w:val="0"/>
-          <w:color w:val="000000"/>
-          <w:sz w:val="24"/>
-          <w:szCs w:val="24"/>
-          <w:u w:val="none"/>
-          <w:shd w:fill="auto" w:val="clear"/>
-          <w:vertAlign w:val="baseline"/>
-          <w:rtl w:val="0"/>
-        </w:rPr>
-        <w:t xml:space="preserve">Presenta los datos de forma visual atractiva y fácil de entender, a través de gráficos interactivos y paneles de control personalizables.</w:t>
+        <w:ind w:right="0"/>
+        <w:jc w:val="both"/>
+        <w:rPr>
+          <w:sz w:val="24"/>
+          <w:szCs w:val="24"/>
+        </w:rPr>
+      </w:pPr>
+      <w:r>
+        <w:rPr>
+          <w:rtl w:val="0"/>
+        </w:rPr>
       </w:r>
     </w:p>
     <w:p>
@@ -4439,7 +5923,7 @@
         <w:jc w:val="both"/>
         <w:rPr>
           <w:rFonts w:ascii="Calibri" w:cs="Calibri" w:eastAsia="Calibri" w:hAnsi="Calibri"/>
-          <w:b w:val="1"/>
+          <w:b w:val="0"/>
           <w:i w:val="0"/>
           <w:smallCaps w:val="0"/>
           <w:strike w:val="0"/>
@@ -4454,7 +5938,7 @@
       <w:r>
         <w:rPr>
           <w:rFonts w:ascii="Calibri" w:cs="Calibri" w:eastAsia="Calibri" w:hAnsi="Calibri"/>
-          <w:b w:val="1"/>
+          <w:b w:val="0"/>
           <w:i w:val="0"/>
           <w:smallCaps w:val="0"/>
           <w:strike w:val="0"/>
@@ -4466,7 +5950,7 @@
           <w:vertAlign w:val="baseline"/>
           <w:rtl w:val="0"/>
         </w:rPr>
-        <w:t xml:space="preserve">Alertas y Notificaciones Instantáneas:</w:t>
+        <w:t xml:space="preserve">Envía alertas automáticas sobre cambios significativos en las tendencias demográficas y de salud, permitiendo una respuesta inmediata por parte del equipo hospitalario.</w:t>
       </w:r>
     </w:p>
     <w:p>
@@ -4475,10 +5959,6 @@
         <w:keepLines w:val="0"/>
         <w:pageBreakBefore w:val="0"/>
         <w:widowControl w:val="1"/>
-        <w:numPr>
-          <w:ilvl w:val="1"/>
-          <w:numId w:val="4"/>
-        </w:numPr>
         <w:pBdr>
           <w:top w:space="0" w:sz="0" w:val="nil"/>
           <w:left w:space="0" w:sz="0" w:val="nil"/>
@@ -4488,38 +5968,17 @@
         </w:pBdr>
         <w:shd w:fill="auto" w:val="clear"/>
         <w:spacing w:after="0" w:before="0" w:line="259" w:lineRule="auto"/>
-        <w:ind w:left="1440" w:right="0" w:hanging="360"/>
-        <w:jc w:val="both"/>
-        <w:rPr>
-          <w:rFonts w:ascii="Calibri" w:cs="Calibri" w:eastAsia="Calibri" w:hAnsi="Calibri"/>
-          <w:b w:val="0"/>
-          <w:i w:val="0"/>
-          <w:smallCaps w:val="0"/>
-          <w:strike w:val="0"/>
-          <w:color w:val="000000"/>
-          <w:sz w:val="24"/>
-          <w:szCs w:val="24"/>
-          <w:u w:val="none"/>
-          <w:shd w:fill="auto" w:val="clear"/>
-          <w:vertAlign w:val="baseline"/>
-        </w:rPr>
-      </w:pPr>
-      <w:r>
-        <w:rPr>
-          <w:rFonts w:ascii="Calibri" w:cs="Calibri" w:eastAsia="Calibri" w:hAnsi="Calibri"/>
-          <w:b w:val="0"/>
-          <w:i w:val="0"/>
-          <w:smallCaps w:val="0"/>
-          <w:strike w:val="0"/>
-          <w:color w:val="000000"/>
-          <w:sz w:val="24"/>
-          <w:szCs w:val="24"/>
-          <w:u w:val="none"/>
-          <w:shd w:fill="auto" w:val="clear"/>
-          <w:vertAlign w:val="baseline"/>
-          <w:rtl w:val="0"/>
-        </w:rPr>
-        <w:t xml:space="preserve">Envía alertas automáticas sobre cambios significativos en las tendencias demográficas y de salud, permitiendo una respuesta inmediata por parte del equipo hospitalario.</w:t>
+        <w:ind w:right="0"/>
+        <w:jc w:val="both"/>
+        <w:rPr>
+          <w:sz w:val="24"/>
+          <w:szCs w:val="24"/>
+        </w:rPr>
+      </w:pPr>
+      <w:r>
+        <w:rPr>
+          <w:rtl w:val="0"/>
+        </w:rPr>
       </w:r>
     </w:p>
     <w:p>
@@ -4540,12 +5999,12 @@
           <w:between w:space="0" w:sz="0" w:val="nil"/>
         </w:pBdr>
         <w:shd w:fill="auto" w:val="clear"/>
-        <w:spacing w:after="0" w:before="0" w:line="259" w:lineRule="auto"/>
+        <w:spacing w:after="160" w:before="0" w:line="259" w:lineRule="auto"/>
         <w:ind w:left="720" w:right="0" w:hanging="360"/>
         <w:jc w:val="both"/>
         <w:rPr>
           <w:rFonts w:ascii="Calibri" w:cs="Calibri" w:eastAsia="Calibri" w:hAnsi="Calibri"/>
-          <w:b w:val="1"/>
+          <w:b w:val="0"/>
           <w:i w:val="0"/>
           <w:smallCaps w:val="0"/>
           <w:strike w:val="0"/>
@@ -4560,7 +6019,7 @@
       <w:r>
         <w:rPr>
           <w:rFonts w:ascii="Calibri" w:cs="Calibri" w:eastAsia="Calibri" w:hAnsi="Calibri"/>
-          <w:b w:val="1"/>
+          <w:b w:val="0"/>
           <w:i w:val="0"/>
           <w:smallCaps w:val="0"/>
           <w:strike w:val="0"/>
@@ -4572,7 +6031,15 @@
           <w:vertAlign w:val="baseline"/>
           <w:rtl w:val="0"/>
         </w:rPr>
-        <w:t xml:space="preserve">Integración de Datos Externos:</w:t>
+        <w:t xml:space="preserve">Se integran datos externos relevantes, como información gubernamental y de salud pública, para enriquecer el análisis</w:t>
+      </w:r>
+      <w:r>
+        <w:rPr>
+          <w:sz w:val="24"/>
+          <w:szCs w:val="24"/>
+          <w:rtl w:val="0"/>
+        </w:rPr>
+        <w:t xml:space="preserve">.</w:t>
       </w:r>
     </w:p>
     <w:p>
@@ -4581,10 +6048,6 @@
         <w:keepLines w:val="0"/>
         <w:pageBreakBefore w:val="0"/>
         <w:widowControl w:val="1"/>
-        <w:numPr>
-          <w:ilvl w:val="1"/>
-          <w:numId w:val="4"/>
-        </w:numPr>
         <w:pBdr>
           <w:top w:space="0" w:sz="0" w:val="nil"/>
           <w:left w:space="0" w:sz="0" w:val="nil"/>
@@ -4594,38 +6057,17 @@
         </w:pBdr>
         <w:shd w:fill="auto" w:val="clear"/>
         <w:spacing w:after="160" w:before="0" w:line="259" w:lineRule="auto"/>
-        <w:ind w:left="1440" w:right="0" w:hanging="360"/>
-        <w:jc w:val="both"/>
-        <w:rPr>
-          <w:rFonts w:ascii="Calibri" w:cs="Calibri" w:eastAsia="Calibri" w:hAnsi="Calibri"/>
-          <w:b w:val="0"/>
-          <w:i w:val="0"/>
-          <w:smallCaps w:val="0"/>
-          <w:strike w:val="0"/>
-          <w:color w:val="000000"/>
-          <w:sz w:val="24"/>
-          <w:szCs w:val="24"/>
-          <w:u w:val="none"/>
-          <w:shd w:fill="auto" w:val="clear"/>
-          <w:vertAlign w:val="baseline"/>
-        </w:rPr>
-      </w:pPr>
-      <w:r>
-        <w:rPr>
-          <w:rFonts w:ascii="Calibri" w:cs="Calibri" w:eastAsia="Calibri" w:hAnsi="Calibri"/>
-          <w:b w:val="0"/>
-          <w:i w:val="0"/>
-          <w:smallCaps w:val="0"/>
-          <w:strike w:val="0"/>
-          <w:color w:val="000000"/>
-          <w:sz w:val="24"/>
-          <w:szCs w:val="24"/>
-          <w:u w:val="none"/>
-          <w:shd w:fill="auto" w:val="clear"/>
-          <w:vertAlign w:val="baseline"/>
-          <w:rtl w:val="0"/>
-        </w:rPr>
-        <w:t xml:space="preserve">Se integran datos externos relevantes, como información gubernamental y de salud pública, para enriquecer el análisis y mejorar la precisión.</w:t>
+        <w:ind w:left="0" w:right="0" w:firstLine="0"/>
+        <w:jc w:val="both"/>
+        <w:rPr>
+          <w:sz w:val="24"/>
+          <w:szCs w:val="24"/>
+        </w:rPr>
+      </w:pPr>
+      <w:r>
+        <w:rPr>
+          <w:rtl w:val="0"/>
+        </w:rPr>
       </w:r>
     </w:p>
     <w:p>
@@ -4644,28 +6086,80 @@
           <w:szCs w:val="24"/>
           <w:rtl w:val="0"/>
         </w:rPr>
-        <w:t xml:space="preserve">Perspectiva del Producto:</w:t>
-      </w:r>
-    </w:p>
-    <w:p>
-      <w:pPr>
-        <w:jc w:val="both"/>
-        <w:rPr>
-          <w:sz w:val="24"/>
-          <w:szCs w:val="24"/>
-        </w:rPr>
-      </w:pPr>
-      <w:r>
-        <w:rPr>
-          <w:sz w:val="24"/>
-          <w:szCs w:val="24"/>
-          <w:rtl w:val="0"/>
-        </w:rPr>
-        <w:t xml:space="preserve">Nuestro producto se posiciona como una solución integral y adaptable para el hospital, proporcionando herramientas efectivas para comprender, prever y abordar las necesidades de salud de la comunidad. Está diseñado para ser una herramienta fácil de usar que puede ser implementada en diferentes entornos hospitalarios, desde grandes instituciones hasta centros de salud más pequeños.</w:t>
-      </w:r>
-    </w:p>
-    <w:p>
-      <w:pPr>
+        <w:t xml:space="preserve">Suposiciones y Dependencias:</w:t>
+      </w:r>
+    </w:p>
+    <w:p>
+      <w:pPr>
+        <w:jc w:val="both"/>
+        <w:rPr>
+          <w:sz w:val="24"/>
+          <w:szCs w:val="24"/>
+        </w:rPr>
+      </w:pPr>
+      <w:r>
+        <w:rPr>
+          <w:sz w:val="24"/>
+          <w:szCs w:val="24"/>
+          <w:rtl w:val="0"/>
+        </w:rPr>
+        <w:t xml:space="preserve">Suposiciones:</w:t>
+      </w:r>
+    </w:p>
+    <w:p>
+      <w:pPr>
+        <w:jc w:val="both"/>
+        <w:rPr>
+          <w:sz w:val="24"/>
+          <w:szCs w:val="24"/>
+        </w:rPr>
+      </w:pPr>
+      <w:r>
+        <w:rPr>
+          <w:sz w:val="24"/>
+          <w:szCs w:val="24"/>
+          <w:rtl w:val="0"/>
+        </w:rPr>
+        <w:t xml:space="preserve">Se asume que los datos proporcionados son precisos y representativos de la población y la salud en Perú. Además, se supone que los algoritmos utilizados para generar reportes confiables y basados en métodos probados.</w:t>
+      </w:r>
+    </w:p>
+    <w:p>
+      <w:pPr>
+        <w:jc w:val="both"/>
+        <w:rPr>
+          <w:sz w:val="24"/>
+          <w:szCs w:val="24"/>
+        </w:rPr>
+      </w:pPr>
+      <w:r>
+        <w:rPr>
+          <w:sz w:val="24"/>
+          <w:szCs w:val="24"/>
+          <w:rtl w:val="0"/>
+        </w:rPr>
+        <w:t xml:space="preserve">Dependencias: </w:t>
+      </w:r>
+    </w:p>
+    <w:p>
+      <w:pPr>
+        <w:jc w:val="both"/>
+        <w:rPr>
+          <w:sz w:val="24"/>
+          <w:szCs w:val="24"/>
+        </w:rPr>
+      </w:pPr>
+      <w:r>
+        <w:rPr>
+          <w:sz w:val="24"/>
+          <w:szCs w:val="24"/>
+          <w:rtl w:val="0"/>
+        </w:rPr>
+        <w:t xml:space="preserve">El éxito del producto depende en gran medida de la disponibilidad y accesibilidad de datos demográficos y de salud actualizados.</w:t>
+      </w:r>
+    </w:p>
+    <w:p>
+      <w:pPr>
+        <w:jc w:val="left"/>
         <w:rPr>
           <w:b w:val="1"/>
           <w:sz w:val="24"/>
@@ -4679,7 +6173,55 @@
           <w:szCs w:val="24"/>
           <w:rtl w:val="0"/>
         </w:rPr>
-        <w:t xml:space="preserve">Resumen de Capacidad:</w:t>
+        <w:t xml:space="preserve">Características del Producto</w:t>
+      </w:r>
+    </w:p>
+    <w:p>
+      <w:pPr>
+        <w:numPr>
+          <w:ilvl w:val="0"/>
+          <w:numId w:val="5"/>
+        </w:numPr>
+        <w:spacing w:after="240" w:before="240" w:lineRule="auto"/>
+        <w:ind w:left="720" w:hanging="360"/>
+        <w:jc w:val="both"/>
+        <w:rPr>
+          <w:rFonts w:ascii="Calibri" w:cs="Calibri" w:eastAsia="Calibri" w:hAnsi="Calibri"/>
+          <w:sz w:val="24"/>
+          <w:szCs w:val="24"/>
+        </w:rPr>
+      </w:pPr>
+      <w:r>
+        <w:rPr>
+          <w:sz w:val="24"/>
+          <w:szCs w:val="24"/>
+          <w:rtl w:val="0"/>
+        </w:rPr>
+        <w:t xml:space="preserve">Análisis Demográfico Detallado: Evaluación exhaustiva de las tendencias demográficas en Perú, incluyendo distribución por edad, género y ubicación geográfica.</w:t>
+      </w:r>
+    </w:p>
+    <w:p>
+      <w:pPr>
+        <w:numPr>
+          <w:ilvl w:val="0"/>
+          <w:numId w:val="5"/>
+        </w:numPr>
+        <w:spacing w:after="240" w:before="240" w:lineRule="auto"/>
+        <w:ind w:left="720" w:hanging="360"/>
+        <w:jc w:val="both"/>
+        <w:rPr>
+          <w:rFonts w:ascii="Calibri" w:cs="Calibri" w:eastAsia="Calibri" w:hAnsi="Calibri"/>
+          <w:sz w:val="24"/>
+          <w:szCs w:val="24"/>
+        </w:rPr>
+      </w:pPr>
+      <w:r>
+        <w:rPr>
+          <w:sz w:val="24"/>
+          <w:szCs w:val="24"/>
+          <w:rtl w:val="0"/>
+        </w:rPr>
+        <w:t xml:space="preserve">Datos de Salud Integral: Información sobre indicadores clave de salud, como tasas de natalidad, mortalidad infantil, esperanza de vida y prevalencia de enfermedades crónicas.</w:t>
       </w:r>
     </w:p>
     <w:p>
@@ -4688,10 +6230,6 @@
         <w:keepLines w:val="0"/>
         <w:pageBreakBefore w:val="0"/>
         <w:widowControl w:val="1"/>
-        <w:numPr>
-          <w:ilvl w:val="0"/>
-          <w:numId w:val="6"/>
-        </w:numPr>
         <w:pBdr>
           <w:top w:space="0" w:sz="0" w:val="nil"/>
           <w:left w:space="0" w:sz="0" w:val="nil"/>
@@ -4701,314 +6239,117 @@
         </w:pBdr>
         <w:shd w:fill="auto" w:val="clear"/>
         <w:spacing w:after="0" w:before="0" w:line="259" w:lineRule="auto"/>
-        <w:ind w:left="720" w:right="0" w:hanging="360"/>
-        <w:jc w:val="both"/>
-        <w:rPr>
-          <w:rFonts w:ascii="Calibri" w:cs="Calibri" w:eastAsia="Calibri" w:hAnsi="Calibri"/>
-          <w:b w:val="0"/>
-          <w:i w:val="0"/>
-          <w:smallCaps w:val="0"/>
-          <w:strike w:val="0"/>
-          <w:color w:val="000000"/>
-          <w:sz w:val="24"/>
-          <w:szCs w:val="24"/>
-          <w:u w:val="none"/>
-          <w:shd w:fill="auto" w:val="clear"/>
-          <w:vertAlign w:val="baseline"/>
-        </w:rPr>
-      </w:pPr>
-      <w:r>
-        <w:rPr>
-          <w:rFonts w:ascii="Calibri" w:cs="Calibri" w:eastAsia="Calibri" w:hAnsi="Calibri"/>
+        <w:ind w:left="720" w:right="0" w:firstLine="0"/>
+        <w:jc w:val="both"/>
+        <w:rPr>
+          <w:sz w:val="24"/>
+          <w:szCs w:val="24"/>
+        </w:rPr>
+      </w:pPr>
+      <w:r>
+        <w:rPr>
+          <w:rtl w:val="0"/>
+        </w:rPr>
+      </w:r>
+    </w:p>
+    <w:p>
+      <w:pPr>
+        <w:jc w:val="left"/>
+        <w:rPr>
           <w:b w:val="1"/>
-          <w:i w:val="0"/>
-          <w:smallCaps w:val="0"/>
-          <w:strike w:val="0"/>
-          <w:color w:val="000000"/>
-          <w:sz w:val="24"/>
-          <w:szCs w:val="24"/>
-          <w:u w:val="none"/>
-          <w:shd w:fill="auto" w:val="clear"/>
-          <w:vertAlign w:val="baseline"/>
-          <w:rtl w:val="0"/>
-        </w:rPr>
-        <w:t xml:space="preserve">Análisis Demográfico y de Salud:</w:t>
-      </w:r>
-      <w:r>
-        <w:rPr>
-          <w:rFonts w:ascii="Calibri" w:cs="Calibri" w:eastAsia="Calibri" w:hAnsi="Calibri"/>
-          <w:b w:val="0"/>
-          <w:i w:val="0"/>
-          <w:smallCaps w:val="0"/>
-          <w:strike w:val="0"/>
-          <w:color w:val="000000"/>
-          <w:sz w:val="24"/>
-          <w:szCs w:val="24"/>
-          <w:u w:val="none"/>
-          <w:shd w:fill="auto" w:val="clear"/>
-          <w:vertAlign w:val="baseline"/>
-          <w:rtl w:val="0"/>
-        </w:rPr>
-        <w:t xml:space="preserve"> Proporciona una visión completa de las tendencias demográficas y de salud, incluyendo datos sobre población, tasas de natalidad, mortalidad, esperanza de vida y más.</w:t>
-      </w:r>
-    </w:p>
-    <w:p>
-      <w:pPr>
-        <w:keepNext w:val="0"/>
-        <w:keepLines w:val="0"/>
-        <w:pageBreakBefore w:val="0"/>
-        <w:widowControl w:val="1"/>
-        <w:numPr>
-          <w:ilvl w:val="0"/>
-          <w:numId w:val="6"/>
-        </w:numPr>
-        <w:pBdr>
-          <w:top w:space="0" w:sz="0" w:val="nil"/>
-          <w:left w:space="0" w:sz="0" w:val="nil"/>
-          <w:bottom w:space="0" w:sz="0" w:val="nil"/>
-          <w:right w:space="0" w:sz="0" w:val="nil"/>
-          <w:between w:space="0" w:sz="0" w:val="nil"/>
-        </w:pBdr>
-        <w:shd w:fill="auto" w:val="clear"/>
-        <w:spacing w:after="0" w:before="0" w:line="259" w:lineRule="auto"/>
-        <w:ind w:left="720" w:right="0" w:hanging="360"/>
-        <w:jc w:val="both"/>
-        <w:rPr>
-          <w:rFonts w:ascii="Calibri" w:cs="Calibri" w:eastAsia="Calibri" w:hAnsi="Calibri"/>
-          <w:b w:val="0"/>
-          <w:i w:val="0"/>
-          <w:smallCaps w:val="0"/>
-          <w:strike w:val="0"/>
-          <w:color w:val="000000"/>
-          <w:sz w:val="24"/>
-          <w:szCs w:val="24"/>
-          <w:u w:val="none"/>
-          <w:shd w:fill="auto" w:val="clear"/>
-          <w:vertAlign w:val="baseline"/>
-        </w:rPr>
-      </w:pPr>
-      <w:r>
-        <w:rPr>
-          <w:rFonts w:ascii="Calibri" w:cs="Calibri" w:eastAsia="Calibri" w:hAnsi="Calibri"/>
-          <w:b w:val="0"/>
-          <w:i w:val="0"/>
-          <w:smallCaps w:val="0"/>
-          <w:strike w:val="0"/>
-          <w:color w:val="000000"/>
-          <w:sz w:val="24"/>
-          <w:szCs w:val="24"/>
-          <w:u w:val="none"/>
-          <w:shd w:fill="auto" w:val="clear"/>
-          <w:vertAlign w:val="baseline"/>
-          <w:rtl w:val="0"/>
-        </w:rPr>
-        <w:t xml:space="preserve">Visualización de Datos Clara y Comprensible: Presenta los datos de forma visual atractiva y fácil de entender, a través de gráficos interactivos y paneles de control personalizables.</w:t>
-      </w:r>
-    </w:p>
-    <w:p>
-      <w:pPr>
-        <w:keepNext w:val="0"/>
-        <w:keepLines w:val="0"/>
-        <w:pageBreakBefore w:val="0"/>
-        <w:widowControl w:val="1"/>
-        <w:numPr>
-          <w:ilvl w:val="0"/>
-          <w:numId w:val="6"/>
-        </w:numPr>
-        <w:pBdr>
-          <w:top w:space="0" w:sz="0" w:val="nil"/>
-          <w:left w:space="0" w:sz="0" w:val="nil"/>
-          <w:bottom w:space="0" w:sz="0" w:val="nil"/>
-          <w:right w:space="0" w:sz="0" w:val="nil"/>
-          <w:between w:space="0" w:sz="0" w:val="nil"/>
-        </w:pBdr>
-        <w:shd w:fill="auto" w:val="clear"/>
-        <w:spacing w:after="0" w:before="0" w:line="259" w:lineRule="auto"/>
-        <w:ind w:left="720" w:right="0" w:hanging="360"/>
-        <w:jc w:val="both"/>
-        <w:rPr>
-          <w:rFonts w:ascii="Calibri" w:cs="Calibri" w:eastAsia="Calibri" w:hAnsi="Calibri"/>
-          <w:b w:val="0"/>
-          <w:i w:val="0"/>
-          <w:smallCaps w:val="0"/>
-          <w:strike w:val="0"/>
-          <w:color w:val="000000"/>
-          <w:sz w:val="24"/>
-          <w:szCs w:val="24"/>
-          <w:u w:val="none"/>
-          <w:shd w:fill="auto" w:val="clear"/>
-          <w:vertAlign w:val="baseline"/>
-        </w:rPr>
-      </w:pPr>
-      <w:r>
-        <w:rPr>
-          <w:rFonts w:ascii="Calibri" w:cs="Calibri" w:eastAsia="Calibri" w:hAnsi="Calibri"/>
+          <w:sz w:val="24"/>
+          <w:szCs w:val="24"/>
+        </w:rPr>
+      </w:pPr>
+      <w:r>
+        <w:rPr>
           <w:b w:val="1"/>
-          <w:i w:val="0"/>
-          <w:smallCaps w:val="0"/>
-          <w:strike w:val="0"/>
-          <w:color w:val="000000"/>
-          <w:sz w:val="24"/>
-          <w:szCs w:val="24"/>
-          <w:u w:val="none"/>
-          <w:shd w:fill="auto" w:val="clear"/>
-          <w:vertAlign w:val="baseline"/>
-          <w:rtl w:val="0"/>
-        </w:rPr>
-        <w:t xml:space="preserve">Alertas y Notificaciones Instantáneas:</w:t>
-      </w:r>
-      <w:r>
-        <w:rPr>
-          <w:rFonts w:ascii="Calibri" w:cs="Calibri" w:eastAsia="Calibri" w:hAnsi="Calibri"/>
-          <w:b w:val="0"/>
-          <w:i w:val="0"/>
-          <w:smallCaps w:val="0"/>
-          <w:strike w:val="0"/>
-          <w:color w:val="000000"/>
-          <w:sz w:val="24"/>
-          <w:szCs w:val="24"/>
-          <w:u w:val="none"/>
-          <w:shd w:fill="auto" w:val="clear"/>
-          <w:vertAlign w:val="baseline"/>
-          <w:rtl w:val="0"/>
-        </w:rPr>
-        <w:t xml:space="preserve"> Envía alertas automáticas sobre cambios significativos en las tendencias demográficas y de salud, permitiendo una respuesta inmediata por parte del equipo hospitalario.</w:t>
-      </w:r>
-    </w:p>
-    <w:p>
-      <w:pPr>
-        <w:keepNext w:val="0"/>
-        <w:keepLines w:val="0"/>
-        <w:pageBreakBefore w:val="0"/>
-        <w:widowControl w:val="1"/>
-        <w:numPr>
-          <w:ilvl w:val="0"/>
-          <w:numId w:val="6"/>
-        </w:numPr>
-        <w:pBdr>
-          <w:top w:space="0" w:sz="0" w:val="nil"/>
-          <w:left w:space="0" w:sz="0" w:val="nil"/>
-          <w:bottom w:space="0" w:sz="0" w:val="nil"/>
-          <w:right w:space="0" w:sz="0" w:val="nil"/>
-          <w:between w:space="0" w:sz="0" w:val="nil"/>
-        </w:pBdr>
-        <w:shd w:fill="auto" w:val="clear"/>
-        <w:spacing w:after="160" w:before="0" w:line="259" w:lineRule="auto"/>
-        <w:ind w:left="720" w:right="0" w:hanging="360"/>
-        <w:jc w:val="both"/>
-        <w:rPr>
-          <w:rFonts w:ascii="Calibri" w:cs="Calibri" w:eastAsia="Calibri" w:hAnsi="Calibri"/>
-          <w:b w:val="0"/>
-          <w:i w:val="0"/>
-          <w:smallCaps w:val="0"/>
-          <w:strike w:val="0"/>
-          <w:color w:val="000000"/>
-          <w:sz w:val="24"/>
-          <w:szCs w:val="24"/>
-          <w:u w:val="none"/>
-          <w:shd w:fill="auto" w:val="clear"/>
-          <w:vertAlign w:val="baseline"/>
-        </w:rPr>
-      </w:pPr>
-      <w:r>
-        <w:rPr>
-          <w:rFonts w:ascii="Calibri" w:cs="Calibri" w:eastAsia="Calibri" w:hAnsi="Calibri"/>
+          <w:sz w:val="24"/>
+          <w:szCs w:val="24"/>
+          <w:rtl w:val="0"/>
+        </w:rPr>
+        <w:t xml:space="preserve">Restricciones</w:t>
+      </w:r>
+    </w:p>
+    <w:p>
+      <w:pPr>
+        <w:jc w:val="both"/>
+        <w:rPr>
+          <w:sz w:val="24"/>
+          <w:szCs w:val="24"/>
+        </w:rPr>
+      </w:pPr>
+      <w:r>
+        <w:rPr>
+          <w:sz w:val="24"/>
+          <w:szCs w:val="24"/>
+          <w:rtl w:val="0"/>
+        </w:rPr>
+        <w:t xml:space="preserve">La precisión y utilidad del producto dependen de datos demográficos y de salud actualizados, así como de una infraestructura tecnológica estable. La confidencialidad y seguridad de los datos de los pacientes son esenciales, cumpliendo con regulaciones de privacidad. La capacitación del personal es crucial para su adopción y uso efectivo, aunque pueden surgir resistencias al cambio. La implementación requiere recursos financieros, tecnológicos y humanos significativos, lo que puede ser un desafío para hospitales con recursos limitados. Además, el producto debe cumplir con normativas de salud y protección de datos, y ser escalable para manejar grandes volúmenes de datos con el tiempo.</w:t>
+      </w:r>
+    </w:p>
+    <w:p>
+      <w:pPr>
+        <w:spacing w:after="240" w:before="240" w:lineRule="auto"/>
+        <w:jc w:val="left"/>
+        <w:rPr>
           <w:b w:val="1"/>
-          <w:i w:val="0"/>
-          <w:smallCaps w:val="0"/>
-          <w:strike w:val="0"/>
-          <w:color w:val="000000"/>
-          <w:sz w:val="24"/>
-          <w:szCs w:val="24"/>
-          <w:u w:val="none"/>
-          <w:shd w:fill="auto" w:val="clear"/>
-          <w:vertAlign w:val="baseline"/>
-          <w:rtl w:val="0"/>
-        </w:rPr>
-        <w:t xml:space="preserve">Integración de Datos Externos:</w:t>
-      </w:r>
-      <w:r>
-        <w:rPr>
-          <w:rFonts w:ascii="Calibri" w:cs="Calibri" w:eastAsia="Calibri" w:hAnsi="Calibri"/>
-          <w:b w:val="0"/>
-          <w:i w:val="0"/>
-          <w:smallCaps w:val="0"/>
-          <w:strike w:val="0"/>
-          <w:color w:val="000000"/>
-          <w:sz w:val="24"/>
-          <w:szCs w:val="24"/>
-          <w:u w:val="none"/>
-          <w:shd w:fill="auto" w:val="clear"/>
-          <w:vertAlign w:val="baseline"/>
-          <w:rtl w:val="0"/>
-        </w:rPr>
-        <w:t xml:space="preserve"> Se integran datos externos relevantes, como información gubernamental y de salud pública, para enriquecer el análisis</w:t>
-      </w:r>
-      <w:r>
-        <w:rPr>
-          <w:sz w:val="24"/>
-          <w:szCs w:val="24"/>
-          <w:rtl w:val="0"/>
-        </w:rPr>
-        <w:t xml:space="preserve">.</w:t>
-      </w:r>
-      <w:r>
-        <w:rPr>
-          <w:rtl w:val="0"/>
-        </w:rPr>
-      </w:r>
-    </w:p>
-    <w:p>
-      <w:pPr>
-        <w:jc w:val="both"/>
+          <w:sz w:val="24"/>
+          <w:szCs w:val="24"/>
+        </w:rPr>
+      </w:pPr>
+      <w:r>
         <w:rPr>
           <w:b w:val="1"/>
           <w:sz w:val="24"/>
           <w:szCs w:val="24"/>
-        </w:rPr>
-      </w:pPr>
-      <w:r>
+          <w:rtl w:val="0"/>
+        </w:rPr>
+        <w:t xml:space="preserve">Rango de Calidad</w:t>
+      </w:r>
+    </w:p>
+    <w:p>
+      <w:pPr>
+        <w:spacing w:after="240" w:before="240" w:lineRule="auto"/>
+        <w:jc w:val="both"/>
+        <w:rPr>
+          <w:sz w:val="24"/>
+          <w:szCs w:val="24"/>
+        </w:rPr>
+      </w:pPr>
+      <w:r>
+        <w:rPr>
+          <w:sz w:val="24"/>
+          <w:szCs w:val="24"/>
+          <w:rtl w:val="0"/>
+        </w:rPr>
+        <w:t xml:space="preserve">La calidad del dashboard se medirá en términos de precisión, confiabilidad y facilidad de uso, evaluando la exactitud de los datos, la velocidad de actualización y la intuitividad de la interfaz. Cumplirá con estándares internacionales de sistemas de información de salud, asegurando datos protegidos y precisos. Se realizarán pruebas de calidad periódicas para evaluar su rendimiento. Las métricas de evaluación incluirán tiempo de respuesta, tasa de error en los datos y satisfacción del usuario a través de encuestas y feedback directo.</w:t>
+      </w:r>
+    </w:p>
+    <w:p>
+      <w:pPr>
+        <w:spacing w:after="240" w:before="240" w:lineRule="auto"/>
+        <w:jc w:val="both"/>
         <w:rPr>
           <w:b w:val="1"/>
           <w:sz w:val="24"/>
           <w:szCs w:val="24"/>
-          <w:rtl w:val="0"/>
-        </w:rPr>
-        <w:t xml:space="preserve">Suposiciones y Dependencias:</w:t>
-      </w:r>
-    </w:p>
-    <w:p>
-      <w:pPr>
-        <w:jc w:val="both"/>
-        <w:rPr>
-          <w:sz w:val="24"/>
-          <w:szCs w:val="24"/>
-        </w:rPr>
-      </w:pPr>
-      <w:r>
+        </w:rPr>
+      </w:pPr>
+      <w:r>
+        <w:rPr>
+          <w:rtl w:val="0"/>
+        </w:rPr>
+      </w:r>
+    </w:p>
+    <w:p>
+      <w:pPr>
+        <w:spacing w:after="240" w:before="240" w:lineRule="auto"/>
+        <w:jc w:val="left"/>
         <w:rPr>
           <w:b w:val="1"/>
           <w:sz w:val="24"/>
           <w:szCs w:val="24"/>
-          <w:rtl w:val="0"/>
-        </w:rPr>
-        <w:t xml:space="preserve">Suposiciones:</w:t>
-      </w:r>
-      <w:r>
-        <w:rPr>
-          <w:sz w:val="24"/>
-          <w:szCs w:val="24"/>
-          <w:rtl w:val="0"/>
-        </w:rPr>
-        <w:t xml:space="preserve"> Se asume que los datos proporcionados son precisos y representativos de la población y la salud en Perú. Además, se supone que los algoritmos utilizados para generar reportes confiables y basados en métodos probados.</w:t>
-      </w:r>
-    </w:p>
-    <w:p>
-      <w:pPr>
-        <w:jc w:val="both"/>
-        <w:rPr>
-          <w:sz w:val="24"/>
-          <w:szCs w:val="24"/>
         </w:rPr>
       </w:pPr>
       <w:r>
@@ -5018,20 +6359,32 @@
           <w:szCs w:val="24"/>
           <w:rtl w:val="0"/>
         </w:rPr>
-        <w:t xml:space="preserve">Dependencias:</w:t>
-      </w:r>
-      <w:r>
-        <w:rPr>
-          <w:sz w:val="24"/>
-          <w:szCs w:val="24"/>
-          <w:rtl w:val="0"/>
-        </w:rPr>
-        <w:t xml:space="preserve"> El éxito del producto depende en gran medida de la disponibilidad y accesibilidad de datos demográficos y de salud actualizados.</w:t>
-      </w:r>
-    </w:p>
-    <w:p>
-      <w:pPr>
-        <w:jc w:val="center"/>
+        <w:t xml:space="preserve">Precedencia y Prioridad</w:t>
+      </w:r>
+    </w:p>
+    <w:p>
+      <w:pPr>
+        <w:spacing w:after="240" w:before="240" w:lineRule="auto"/>
+        <w:jc w:val="both"/>
+        <w:rPr>
+          <w:sz w:val="24"/>
+          <w:szCs w:val="24"/>
+        </w:rPr>
+      </w:pPr>
+      <w:r>
+        <w:rPr>
+          <w:sz w:val="24"/>
+          <w:szCs w:val="24"/>
+          <w:rtl w:val="0"/>
+        </w:rPr>
+        <w:t xml:space="preserve">La prioridad en el desarrollo y mejora del dashboard se basará en la urgencia de las necesidades de información del hospital y su impacto en la atención al paciente. Elementos críticos como tasas de natalidad y mortalidad recibirán alta prioridad por su relación directa con la planificación de recursos y atención médica. Se establecerá una jerarquía clara para las solicitudes de actualización y mejoras, priorizando los aspectos que afectan la capacidad del hospital para responder a emergencias y gestionar la carga de trabajo diaria. Las prioridades serán revisadas trimestralmente por un comité de gestión, considerando cambios en el entorno operativo, feedback de usuarios y avances tecnológicos, asegurando así que el desarrollo del dashboard se mantenga alineado con los objetivos estratégicos del hospital.</w:t>
+      </w:r>
+    </w:p>
+    <w:p>
+      <w:pPr>
+        <w:spacing w:after="240" w:before="0" w:lineRule="auto"/>
+        <w:ind w:left="0" w:firstLine="0"/>
+        <w:jc w:val="both"/>
         <w:rPr>
           <w:b w:val="1"/>
           <w:sz w:val="24"/>
@@ -5040,743 +6393,63 @@
       </w:pPr>
       <w:r>
         <w:rPr>
+          <w:rtl w:val="0"/>
+        </w:rPr>
+      </w:r>
+    </w:p>
+    <w:p>
+      <w:pPr>
+        <w:spacing w:after="240" w:before="0" w:lineRule="auto"/>
+        <w:ind w:left="0" w:firstLine="0"/>
+        <w:jc w:val="both"/>
+        <w:rPr>
           <w:b w:val="1"/>
           <w:sz w:val="24"/>
           <w:szCs w:val="24"/>
-          <w:rtl w:val="0"/>
-        </w:rPr>
-        <w:t xml:space="preserve">Características del Producto</w:t>
-      </w:r>
-    </w:p>
-    <w:p>
-      <w:pPr>
-        <w:keepNext w:val="0"/>
-        <w:keepLines w:val="0"/>
-        <w:pageBreakBefore w:val="0"/>
-        <w:widowControl w:val="1"/>
-        <w:numPr>
-          <w:ilvl w:val="0"/>
-          <w:numId w:val="7"/>
-        </w:numPr>
-        <w:pBdr>
-          <w:top w:space="0" w:sz="0" w:val="nil"/>
-          <w:left w:space="0" w:sz="0" w:val="nil"/>
-          <w:bottom w:space="0" w:sz="0" w:val="nil"/>
-          <w:right w:space="0" w:sz="0" w:val="nil"/>
-          <w:between w:space="0" w:sz="0" w:val="nil"/>
-        </w:pBdr>
-        <w:shd w:fill="auto" w:val="clear"/>
-        <w:spacing w:after="0" w:before="0" w:line="259" w:lineRule="auto"/>
-        <w:ind w:left="720" w:right="0" w:hanging="360"/>
-        <w:jc w:val="both"/>
-        <w:rPr>
-          <w:rFonts w:ascii="Calibri" w:cs="Calibri" w:eastAsia="Calibri" w:hAnsi="Calibri"/>
+        </w:rPr>
+      </w:pPr>
+      <w:r>
+        <w:rPr>
+          <w:rtl w:val="0"/>
+        </w:rPr>
+      </w:r>
+    </w:p>
+    <w:p>
+      <w:pPr>
+        <w:spacing w:after="240" w:before="240" w:lineRule="auto"/>
+        <w:jc w:val="left"/>
+        <w:rPr>
           <w:b w:val="1"/>
-          <w:i w:val="0"/>
-          <w:smallCaps w:val="0"/>
-          <w:strike w:val="0"/>
-          <w:color w:val="000000"/>
-          <w:sz w:val="24"/>
-          <w:szCs w:val="24"/>
-          <w:u w:val="none"/>
-          <w:shd w:fill="auto" w:val="clear"/>
-          <w:vertAlign w:val="baseline"/>
-        </w:rPr>
-      </w:pPr>
-      <w:r>
-        <w:rPr>
-          <w:rFonts w:ascii="Calibri" w:cs="Calibri" w:eastAsia="Calibri" w:hAnsi="Calibri"/>
+          <w:sz w:val="24"/>
+          <w:szCs w:val="24"/>
+        </w:rPr>
+      </w:pPr>
+      <w:r>
+        <w:rPr>
           <w:b w:val="1"/>
-          <w:i w:val="0"/>
-          <w:smallCaps w:val="0"/>
-          <w:strike w:val="0"/>
-          <w:color w:val="000000"/>
-          <w:sz w:val="24"/>
-          <w:szCs w:val="24"/>
-          <w:u w:val="none"/>
-          <w:shd w:fill="auto" w:val="clear"/>
-          <w:vertAlign w:val="baseline"/>
-          <w:rtl w:val="0"/>
-        </w:rPr>
-        <w:t xml:space="preserve">Análisis Demográfico Detallado:</w:t>
-      </w:r>
-    </w:p>
-    <w:p>
-      <w:pPr>
-        <w:keepNext w:val="0"/>
-        <w:keepLines w:val="0"/>
-        <w:pageBreakBefore w:val="0"/>
-        <w:widowControl w:val="1"/>
-        <w:numPr>
-          <w:ilvl w:val="1"/>
-          <w:numId w:val="7"/>
-        </w:numPr>
-        <w:pBdr>
-          <w:top w:space="0" w:sz="0" w:val="nil"/>
-          <w:left w:space="0" w:sz="0" w:val="nil"/>
-          <w:bottom w:space="0" w:sz="0" w:val="nil"/>
-          <w:right w:space="0" w:sz="0" w:val="nil"/>
-          <w:between w:space="0" w:sz="0" w:val="nil"/>
-        </w:pBdr>
-        <w:shd w:fill="auto" w:val="clear"/>
-        <w:spacing w:after="0" w:before="0" w:line="259" w:lineRule="auto"/>
-        <w:ind w:left="1440" w:right="0" w:hanging="360"/>
-        <w:jc w:val="both"/>
-        <w:rPr>
-          <w:rFonts w:ascii="Calibri" w:cs="Calibri" w:eastAsia="Calibri" w:hAnsi="Calibri"/>
-          <w:b w:val="0"/>
-          <w:i w:val="0"/>
-          <w:smallCaps w:val="0"/>
-          <w:strike w:val="0"/>
-          <w:color w:val="000000"/>
-          <w:sz w:val="24"/>
-          <w:szCs w:val="24"/>
-          <w:u w:val="none"/>
-          <w:shd w:fill="auto" w:val="clear"/>
-          <w:vertAlign w:val="baseline"/>
-        </w:rPr>
-      </w:pPr>
-      <w:r>
-        <w:rPr>
-          <w:rFonts w:ascii="Calibri" w:cs="Calibri" w:eastAsia="Calibri" w:hAnsi="Calibri"/>
-          <w:b w:val="0"/>
-          <w:i w:val="0"/>
-          <w:smallCaps w:val="0"/>
-          <w:strike w:val="0"/>
-          <w:color w:val="000000"/>
-          <w:sz w:val="24"/>
-          <w:szCs w:val="24"/>
-          <w:u w:val="none"/>
-          <w:shd w:fill="auto" w:val="clear"/>
-          <w:vertAlign w:val="baseline"/>
-          <w:rtl w:val="0"/>
-        </w:rPr>
-        <w:t xml:space="preserve">Proporciona una evaluación exhaustiva de las tendencias demográficas en Perú, incluyendo datos sobre distribución por edad, género y ubicación geográfica.</w:t>
-      </w:r>
-    </w:p>
-    <w:p>
-      <w:pPr>
-        <w:keepNext w:val="0"/>
-        <w:keepLines w:val="0"/>
-        <w:pageBreakBefore w:val="0"/>
-        <w:widowControl w:val="1"/>
-        <w:numPr>
-          <w:ilvl w:val="0"/>
-          <w:numId w:val="7"/>
-        </w:numPr>
-        <w:pBdr>
-          <w:top w:space="0" w:sz="0" w:val="nil"/>
-          <w:left w:space="0" w:sz="0" w:val="nil"/>
-          <w:bottom w:space="0" w:sz="0" w:val="nil"/>
-          <w:right w:space="0" w:sz="0" w:val="nil"/>
-          <w:between w:space="0" w:sz="0" w:val="nil"/>
-        </w:pBdr>
-        <w:shd w:fill="auto" w:val="clear"/>
-        <w:spacing w:after="0" w:before="0" w:line="259" w:lineRule="auto"/>
-        <w:ind w:left="720" w:right="0" w:hanging="360"/>
-        <w:jc w:val="both"/>
-        <w:rPr>
-          <w:rFonts w:ascii="Calibri" w:cs="Calibri" w:eastAsia="Calibri" w:hAnsi="Calibri"/>
-          <w:b w:val="1"/>
-          <w:i w:val="0"/>
-          <w:smallCaps w:val="0"/>
-          <w:strike w:val="0"/>
-          <w:color w:val="000000"/>
-          <w:sz w:val="24"/>
-          <w:szCs w:val="24"/>
-          <w:u w:val="none"/>
-          <w:shd w:fill="auto" w:val="clear"/>
-          <w:vertAlign w:val="baseline"/>
-        </w:rPr>
-      </w:pPr>
-      <w:r>
-        <w:rPr>
-          <w:rFonts w:ascii="Calibri" w:cs="Calibri" w:eastAsia="Calibri" w:hAnsi="Calibri"/>
-          <w:b w:val="1"/>
-          <w:i w:val="0"/>
-          <w:smallCaps w:val="0"/>
-          <w:strike w:val="0"/>
-          <w:color w:val="000000"/>
-          <w:sz w:val="24"/>
-          <w:szCs w:val="24"/>
-          <w:u w:val="none"/>
-          <w:shd w:fill="auto" w:val="clear"/>
-          <w:vertAlign w:val="baseline"/>
-          <w:rtl w:val="0"/>
-        </w:rPr>
-        <w:t xml:space="preserve">Datos de Salud Integral:</w:t>
-      </w:r>
-    </w:p>
-    <w:p>
-      <w:pPr>
-        <w:keepNext w:val="0"/>
-        <w:keepLines w:val="0"/>
-        <w:pageBreakBefore w:val="0"/>
-        <w:widowControl w:val="1"/>
-        <w:numPr>
-          <w:ilvl w:val="1"/>
-          <w:numId w:val="7"/>
-        </w:numPr>
-        <w:pBdr>
-          <w:top w:space="0" w:sz="0" w:val="nil"/>
-          <w:left w:space="0" w:sz="0" w:val="nil"/>
-          <w:bottom w:space="0" w:sz="0" w:val="nil"/>
-          <w:right w:space="0" w:sz="0" w:val="nil"/>
-          <w:between w:space="0" w:sz="0" w:val="nil"/>
-        </w:pBdr>
-        <w:shd w:fill="auto" w:val="clear"/>
-        <w:spacing w:after="0" w:before="0" w:line="259" w:lineRule="auto"/>
-        <w:ind w:left="1440" w:right="0" w:hanging="360"/>
-        <w:jc w:val="both"/>
-        <w:rPr>
-          <w:rFonts w:ascii="Calibri" w:cs="Calibri" w:eastAsia="Calibri" w:hAnsi="Calibri"/>
-          <w:b w:val="0"/>
-          <w:i w:val="0"/>
-          <w:smallCaps w:val="0"/>
-          <w:strike w:val="0"/>
-          <w:color w:val="000000"/>
-          <w:sz w:val="24"/>
-          <w:szCs w:val="24"/>
-          <w:u w:val="none"/>
-          <w:shd w:fill="auto" w:val="clear"/>
-          <w:vertAlign w:val="baseline"/>
-        </w:rPr>
-      </w:pPr>
-      <w:r>
-        <w:rPr>
-          <w:rFonts w:ascii="Calibri" w:cs="Calibri" w:eastAsia="Calibri" w:hAnsi="Calibri"/>
-          <w:b w:val="0"/>
-          <w:i w:val="0"/>
-          <w:smallCaps w:val="0"/>
-          <w:strike w:val="0"/>
-          <w:color w:val="000000"/>
-          <w:sz w:val="24"/>
-          <w:szCs w:val="24"/>
-          <w:u w:val="none"/>
-          <w:shd w:fill="auto" w:val="clear"/>
-          <w:vertAlign w:val="baseline"/>
-          <w:rtl w:val="0"/>
-        </w:rPr>
-        <w:t xml:space="preserve">Incorpora información relevante sobre indicadores de salud clave, como tasas de natalidad, mortalidad infantil, esperanza de vida y prevalencia de enfermedades crónicas.</w:t>
-      </w:r>
-    </w:p>
-    <w:p>
-      <w:pPr>
-        <w:keepNext w:val="0"/>
-        <w:keepLines w:val="0"/>
-        <w:pageBreakBefore w:val="0"/>
-        <w:widowControl w:val="1"/>
-        <w:numPr>
-          <w:ilvl w:val="0"/>
-          <w:numId w:val="7"/>
-        </w:numPr>
-        <w:pBdr>
-          <w:top w:space="0" w:sz="0" w:val="nil"/>
-          <w:left w:space="0" w:sz="0" w:val="nil"/>
-          <w:bottom w:space="0" w:sz="0" w:val="nil"/>
-          <w:right w:space="0" w:sz="0" w:val="nil"/>
-          <w:between w:space="0" w:sz="0" w:val="nil"/>
-        </w:pBdr>
-        <w:shd w:fill="auto" w:val="clear"/>
-        <w:spacing w:after="0" w:before="0" w:line="259" w:lineRule="auto"/>
-        <w:ind w:left="720" w:right="0" w:hanging="360"/>
-        <w:jc w:val="both"/>
-        <w:rPr>
-          <w:rFonts w:ascii="Calibri" w:cs="Calibri" w:eastAsia="Calibri" w:hAnsi="Calibri"/>
-          <w:b w:val="1"/>
-          <w:i w:val="0"/>
-          <w:smallCaps w:val="0"/>
-          <w:strike w:val="0"/>
-          <w:color w:val="000000"/>
-          <w:sz w:val="24"/>
-          <w:szCs w:val="24"/>
-          <w:u w:val="none"/>
-          <w:shd w:fill="auto" w:val="clear"/>
-          <w:vertAlign w:val="baseline"/>
-        </w:rPr>
-      </w:pPr>
-      <w:r>
-        <w:rPr>
-          <w:rFonts w:ascii="Calibri" w:cs="Calibri" w:eastAsia="Calibri" w:hAnsi="Calibri"/>
-          <w:b w:val="1"/>
-          <w:i w:val="0"/>
-          <w:smallCaps w:val="0"/>
-          <w:strike w:val="0"/>
-          <w:color w:val="000000"/>
-          <w:sz w:val="24"/>
-          <w:szCs w:val="24"/>
-          <w:u w:val="none"/>
-          <w:shd w:fill="auto" w:val="clear"/>
-          <w:vertAlign w:val="baseline"/>
-          <w:rtl w:val="0"/>
-        </w:rPr>
-        <w:t xml:space="preserve">Análisis Demográfico Detallado:</w:t>
-      </w:r>
-    </w:p>
-    <w:p>
-      <w:pPr>
-        <w:keepNext w:val="0"/>
-        <w:keepLines w:val="0"/>
-        <w:pageBreakBefore w:val="0"/>
-        <w:widowControl w:val="1"/>
-        <w:numPr>
-          <w:ilvl w:val="1"/>
-          <w:numId w:val="7"/>
-        </w:numPr>
-        <w:pBdr>
-          <w:top w:space="0" w:sz="0" w:val="nil"/>
-          <w:left w:space="0" w:sz="0" w:val="nil"/>
-          <w:bottom w:space="0" w:sz="0" w:val="nil"/>
-          <w:right w:space="0" w:sz="0" w:val="nil"/>
-          <w:between w:space="0" w:sz="0" w:val="nil"/>
-        </w:pBdr>
-        <w:shd w:fill="auto" w:val="clear"/>
-        <w:spacing w:after="0" w:before="0" w:line="259" w:lineRule="auto"/>
-        <w:ind w:left="1440" w:right="0" w:hanging="360"/>
-        <w:jc w:val="both"/>
-        <w:rPr>
-          <w:rFonts w:ascii="Calibri" w:cs="Calibri" w:eastAsia="Calibri" w:hAnsi="Calibri"/>
-          <w:b w:val="0"/>
-          <w:i w:val="0"/>
-          <w:smallCaps w:val="0"/>
-          <w:strike w:val="0"/>
-          <w:color w:val="000000"/>
-          <w:sz w:val="24"/>
-          <w:szCs w:val="24"/>
-          <w:u w:val="none"/>
-          <w:shd w:fill="auto" w:val="clear"/>
-          <w:vertAlign w:val="baseline"/>
-        </w:rPr>
-      </w:pPr>
-      <w:r>
-        <w:rPr>
-          <w:rFonts w:ascii="Calibri" w:cs="Calibri" w:eastAsia="Calibri" w:hAnsi="Calibri"/>
-          <w:b w:val="0"/>
-          <w:i w:val="0"/>
-          <w:smallCaps w:val="0"/>
-          <w:strike w:val="0"/>
-          <w:color w:val="000000"/>
-          <w:sz w:val="24"/>
-          <w:szCs w:val="24"/>
-          <w:u w:val="none"/>
-          <w:shd w:fill="auto" w:val="clear"/>
-          <w:vertAlign w:val="baseline"/>
-          <w:rtl w:val="0"/>
-        </w:rPr>
-        <w:t xml:space="preserve">Proporciona una evaluación exhaustiva de las tendencias demográficas en Perú, incluyendo datos sobre distribución por edad, género y ubicación geográfica.</w:t>
-      </w:r>
-    </w:p>
-    <w:p>
-      <w:pPr>
-        <w:keepNext w:val="0"/>
-        <w:keepLines w:val="0"/>
-        <w:pageBreakBefore w:val="0"/>
-        <w:widowControl w:val="1"/>
-        <w:numPr>
-          <w:ilvl w:val="0"/>
-          <w:numId w:val="7"/>
-        </w:numPr>
-        <w:pBdr>
-          <w:top w:space="0" w:sz="0" w:val="nil"/>
-          <w:left w:space="0" w:sz="0" w:val="nil"/>
-          <w:bottom w:space="0" w:sz="0" w:val="nil"/>
-          <w:right w:space="0" w:sz="0" w:val="nil"/>
-          <w:between w:space="0" w:sz="0" w:val="nil"/>
-        </w:pBdr>
-        <w:shd w:fill="auto" w:val="clear"/>
-        <w:spacing w:after="0" w:before="0" w:line="259" w:lineRule="auto"/>
-        <w:ind w:left="720" w:right="0" w:hanging="360"/>
-        <w:jc w:val="both"/>
-        <w:rPr>
-          <w:rFonts w:ascii="Calibri" w:cs="Calibri" w:eastAsia="Calibri" w:hAnsi="Calibri"/>
-          <w:b w:val="1"/>
-          <w:i w:val="0"/>
-          <w:smallCaps w:val="0"/>
-          <w:strike w:val="0"/>
-          <w:color w:val="000000"/>
-          <w:sz w:val="24"/>
-          <w:szCs w:val="24"/>
-          <w:u w:val="none"/>
-          <w:shd w:fill="auto" w:val="clear"/>
-          <w:vertAlign w:val="baseline"/>
-        </w:rPr>
-      </w:pPr>
-      <w:r>
-        <w:rPr>
-          <w:rFonts w:ascii="Calibri" w:cs="Calibri" w:eastAsia="Calibri" w:hAnsi="Calibri"/>
-          <w:b w:val="1"/>
-          <w:i w:val="0"/>
-          <w:smallCaps w:val="0"/>
-          <w:strike w:val="0"/>
-          <w:color w:val="000000"/>
-          <w:sz w:val="24"/>
-          <w:szCs w:val="24"/>
-          <w:u w:val="none"/>
-          <w:shd w:fill="auto" w:val="clear"/>
-          <w:vertAlign w:val="baseline"/>
-          <w:rtl w:val="0"/>
-        </w:rPr>
-        <w:t xml:space="preserve">Datos de Salud Integral:</w:t>
-      </w:r>
-    </w:p>
-    <w:p>
-      <w:pPr>
-        <w:keepNext w:val="0"/>
-        <w:keepLines w:val="0"/>
-        <w:pageBreakBefore w:val="0"/>
-        <w:widowControl w:val="1"/>
-        <w:numPr>
-          <w:ilvl w:val="1"/>
-          <w:numId w:val="7"/>
-        </w:numPr>
-        <w:pBdr>
-          <w:top w:space="0" w:sz="0" w:val="nil"/>
-          <w:left w:space="0" w:sz="0" w:val="nil"/>
-          <w:bottom w:space="0" w:sz="0" w:val="nil"/>
-          <w:right w:space="0" w:sz="0" w:val="nil"/>
-          <w:between w:space="0" w:sz="0" w:val="nil"/>
-        </w:pBdr>
-        <w:shd w:fill="auto" w:val="clear"/>
-        <w:spacing w:after="160" w:before="0" w:line="259" w:lineRule="auto"/>
-        <w:ind w:left="1440" w:right="0" w:hanging="360"/>
-        <w:jc w:val="both"/>
-        <w:rPr>
-          <w:rFonts w:ascii="Calibri" w:cs="Calibri" w:eastAsia="Calibri" w:hAnsi="Calibri"/>
-          <w:b w:val="0"/>
-          <w:i w:val="0"/>
-          <w:smallCaps w:val="0"/>
-          <w:strike w:val="0"/>
-          <w:color w:val="000000"/>
-          <w:sz w:val="24"/>
-          <w:szCs w:val="24"/>
-          <w:u w:val="none"/>
-          <w:shd w:fill="auto" w:val="clear"/>
-          <w:vertAlign w:val="baseline"/>
-        </w:rPr>
-      </w:pPr>
-      <w:r>
-        <w:rPr>
-          <w:rFonts w:ascii="Calibri" w:cs="Calibri" w:eastAsia="Calibri" w:hAnsi="Calibri"/>
-          <w:b w:val="0"/>
-          <w:i w:val="0"/>
-          <w:smallCaps w:val="0"/>
-          <w:strike w:val="0"/>
-          <w:color w:val="000000"/>
-          <w:sz w:val="24"/>
-          <w:szCs w:val="24"/>
-          <w:u w:val="none"/>
-          <w:shd w:fill="auto" w:val="clear"/>
-          <w:vertAlign w:val="baseline"/>
-          <w:rtl w:val="0"/>
-        </w:rPr>
-        <w:t xml:space="preserve">Incorpora información relevante sobre indicadores de salud clave, como tasas de natalidad, mortalidad infantil, esperanza de vida y prevalencia de enfermedades crónicas.</w:t>
-      </w:r>
-    </w:p>
-    <w:p>
-      <w:pPr>
-        <w:rPr>
-          <w:sz w:val="24"/>
-          <w:szCs w:val="24"/>
-        </w:rPr>
-      </w:pPr>
-      <w:r>
-        <w:br w:type="page"/>
-      </w:r>
-      <w:r>
-        <w:rPr>
-          <w:rtl w:val="0"/>
-        </w:rPr>
-      </w:r>
-    </w:p>
-    <w:p>
-      <w:pPr>
-        <w:jc w:val="center"/>
-        <w:rPr>
-          <w:b w:val="1"/>
-          <w:sz w:val="24"/>
-          <w:szCs w:val="24"/>
-        </w:rPr>
-      </w:pPr>
-      <w:r>
-        <w:rPr>
-          <w:b w:val="1"/>
-          <w:sz w:val="24"/>
-          <w:szCs w:val="24"/>
-          <w:rtl w:val="0"/>
-        </w:rPr>
-        <w:t xml:space="preserve">Restricciones</w:t>
-      </w:r>
-    </w:p>
-    <w:p>
-      <w:pPr>
-        <w:jc w:val="both"/>
-        <w:rPr>
-          <w:b w:val="1"/>
-          <w:sz w:val="24"/>
-          <w:szCs w:val="24"/>
-        </w:rPr>
-      </w:pPr>
-      <w:r>
-        <w:rPr>
-          <w:b w:val="1"/>
-          <w:sz w:val="24"/>
-          <w:szCs w:val="24"/>
-          <w:rtl w:val="0"/>
-        </w:rPr>
-        <w:t xml:space="preserve">Disponibilidad de Datos:</w:t>
-      </w:r>
-    </w:p>
-    <w:p>
-      <w:pPr>
-        <w:jc w:val="both"/>
-        <w:rPr>
-          <w:sz w:val="24"/>
-          <w:szCs w:val="24"/>
-        </w:rPr>
-      </w:pPr>
-      <w:r>
-        <w:rPr>
-          <w:sz w:val="24"/>
-          <w:szCs w:val="24"/>
-          <w:rtl w:val="0"/>
-        </w:rPr>
-        <w:t xml:space="preserve">La precisión y utilidad del producto dependen en gran medida de la disponibilidad de datos demográficos y de salud actualizados y precisos.</w:t>
-      </w:r>
-    </w:p>
-    <w:p>
-      <w:pPr>
-        <w:jc w:val="both"/>
-        <w:rPr>
-          <w:b w:val="1"/>
-          <w:sz w:val="24"/>
-          <w:szCs w:val="24"/>
-        </w:rPr>
-      </w:pPr>
-      <w:r>
-        <w:rPr>
-          <w:b w:val="1"/>
-          <w:sz w:val="24"/>
-          <w:szCs w:val="24"/>
-          <w:rtl w:val="0"/>
-        </w:rPr>
-        <w:t xml:space="preserve">Dependencia de la Infraestructura Tecnológica:</w:t>
-      </w:r>
-    </w:p>
-    <w:p>
-      <w:pPr>
-        <w:jc w:val="both"/>
-        <w:rPr>
-          <w:sz w:val="24"/>
-          <w:szCs w:val="24"/>
-        </w:rPr>
-      </w:pPr>
-      <w:r>
-        <w:rPr>
-          <w:sz w:val="24"/>
-          <w:szCs w:val="24"/>
-          <w:rtl w:val="0"/>
-        </w:rPr>
-        <w:t xml:space="preserve">El funcionamiento del producto depende de la disponibilidad y estabilidad de la infraestructura tecnológica, incluyendo servidores, redes y sistemas de almacenamiento de datos. Interrupciones en la infraestructura pueden afectar la accesibilidad y la funcionalidad del producto.</w:t>
-      </w:r>
-    </w:p>
-    <w:p>
-      <w:pPr>
-        <w:jc w:val="both"/>
-        <w:rPr>
-          <w:b w:val="1"/>
-          <w:sz w:val="24"/>
-          <w:szCs w:val="24"/>
-        </w:rPr>
-      </w:pPr>
-      <w:r>
-        <w:rPr>
-          <w:b w:val="1"/>
-          <w:sz w:val="24"/>
-          <w:szCs w:val="24"/>
-          <w:rtl w:val="0"/>
-        </w:rPr>
-        <w:t xml:space="preserve">Confidencialidad y Seguridad de los Datos:</w:t>
-      </w:r>
-    </w:p>
-    <w:p>
-      <w:pPr>
-        <w:jc w:val="both"/>
-        <w:rPr>
-          <w:sz w:val="24"/>
-          <w:szCs w:val="24"/>
-        </w:rPr>
-      </w:pPr>
-      <w:r>
-        <w:rPr>
-          <w:sz w:val="24"/>
-          <w:szCs w:val="24"/>
-          <w:rtl w:val="0"/>
-        </w:rPr>
-        <w:t xml:space="preserve">Es fundamental garantizar la confidencialidad y seguridad de los datos de salud de los pacientes. El producto debe cumplir con los estándares de privacidad y protección de datos establecidos por las regulaciones gubernamentales y las políticas institucionales.</w:t>
-      </w:r>
-    </w:p>
-    <w:p>
-      <w:pPr>
-        <w:jc w:val="both"/>
-        <w:rPr>
-          <w:b w:val="1"/>
-          <w:sz w:val="24"/>
-          <w:szCs w:val="24"/>
-        </w:rPr>
-      </w:pPr>
-      <w:r>
-        <w:rPr>
-          <w:b w:val="1"/>
-          <w:sz w:val="24"/>
-          <w:szCs w:val="24"/>
-          <w:rtl w:val="0"/>
-        </w:rPr>
-        <w:t xml:space="preserve">Capacitación y Adopción del Usuario:</w:t>
-      </w:r>
-    </w:p>
-    <w:p>
-      <w:pPr>
-        <w:jc w:val="both"/>
-        <w:rPr>
-          <w:sz w:val="24"/>
-          <w:szCs w:val="24"/>
-        </w:rPr>
-      </w:pPr>
-      <w:r>
-        <w:rPr>
-          <w:sz w:val="24"/>
-          <w:szCs w:val="24"/>
-          <w:rtl w:val="0"/>
-        </w:rPr>
-        <w:t xml:space="preserve">La efectividad del producto depende de la capacitación adecuada del personal hospitalario en su uso y comprensión. La resistencia al cambio y la falta de familiaridad con la tecnología pueden obstaculizar la adopción y la utilización plena del producto.</w:t>
-      </w:r>
-    </w:p>
-    <w:p>
-      <w:pPr>
-        <w:jc w:val="both"/>
-        <w:rPr>
-          <w:b w:val="1"/>
-          <w:sz w:val="24"/>
-          <w:szCs w:val="24"/>
-        </w:rPr>
-      </w:pPr>
-      <w:r>
-        <w:rPr>
-          <w:b w:val="1"/>
-          <w:sz w:val="24"/>
-          <w:szCs w:val="24"/>
-          <w:rtl w:val="0"/>
-        </w:rPr>
-        <w:t xml:space="preserve">Costo y Recursos Limitados:</w:t>
-      </w:r>
-    </w:p>
-    <w:p>
-      <w:pPr>
-        <w:jc w:val="both"/>
-        <w:rPr>
-          <w:sz w:val="24"/>
-          <w:szCs w:val="24"/>
-        </w:rPr>
-      </w:pPr>
-      <w:r>
-        <w:rPr>
-          <w:sz w:val="24"/>
-          <w:szCs w:val="24"/>
-          <w:rtl w:val="0"/>
-        </w:rPr>
-        <w:t xml:space="preserve">La implementación y mantenimiento del producto pueden requerir inversiones significativas en términos de recursos financieros, tecnológicos y humanos. Los hospitales con recursos limitados pueden enfrentar desafíos para adoptar y utilizar plenamente el producto.</w:t>
-      </w:r>
-    </w:p>
-    <w:p>
-      <w:pPr>
-        <w:jc w:val="both"/>
-        <w:rPr>
-          <w:b w:val="1"/>
-          <w:sz w:val="24"/>
-          <w:szCs w:val="24"/>
-        </w:rPr>
-      </w:pPr>
-      <w:r>
-        <w:rPr>
-          <w:b w:val="1"/>
-          <w:sz w:val="24"/>
-          <w:szCs w:val="24"/>
-          <w:rtl w:val="0"/>
-        </w:rPr>
-        <w:t xml:space="preserve">Regulaciones y Cumplimiento Normativo:</w:t>
-      </w:r>
-    </w:p>
-    <w:p>
-      <w:pPr>
-        <w:jc w:val="both"/>
-        <w:rPr>
-          <w:sz w:val="24"/>
-          <w:szCs w:val="24"/>
-        </w:rPr>
-      </w:pPr>
-      <w:r>
-        <w:rPr>
-          <w:sz w:val="24"/>
-          <w:szCs w:val="24"/>
-          <w:rtl w:val="0"/>
-        </w:rPr>
-        <w:t xml:space="preserve">El producto debe cumplir con las regulaciones y normativas gubernamentales en materia de salud y protección de datos. Cambios en las regulaciones pueden requerir modificaciones en el producto y en los procedimientos operativos para garantizar el cumplimiento continuo.</w:t>
-      </w:r>
-    </w:p>
-    <w:p>
-      <w:pPr>
-        <w:jc w:val="both"/>
-        <w:rPr>
-          <w:b w:val="1"/>
-          <w:sz w:val="24"/>
-          <w:szCs w:val="24"/>
-        </w:rPr>
-      </w:pPr>
-      <w:r>
-        <w:rPr>
-          <w:b w:val="1"/>
-          <w:sz w:val="24"/>
-          <w:szCs w:val="24"/>
-          <w:rtl w:val="0"/>
-        </w:rPr>
-        <w:t xml:space="preserve">Escalabilidad y Mantenimiento:</w:t>
-      </w:r>
-    </w:p>
-    <w:p>
-      <w:pPr>
-        <w:jc w:val="both"/>
-        <w:rPr>
-          <w:sz w:val="24"/>
-          <w:szCs w:val="24"/>
-        </w:rPr>
-      </w:pPr>
-      <w:r>
-        <w:rPr>
-          <w:sz w:val="24"/>
-          <w:szCs w:val="24"/>
-          <w:rtl w:val="0"/>
-        </w:rPr>
-        <w:t xml:space="preserve">A medida que el producto se utiliza y crece la cantidad de datos, pueden surgir desafíos en términos de escalabilidad y mantenimiento. Es necesario garantizar que el producto pueda manejar grandes volúmenes de datos y seguir siendo eficiente y efectivo con el tiempo.</w:t>
+          <w:sz w:val="24"/>
+          <w:szCs w:val="24"/>
+          <w:rtl w:val="0"/>
+        </w:rPr>
+        <w:t xml:space="preserve">Conclusión</w:t>
       </w:r>
     </w:p>
     <w:p>
       <w:pPr>
         <w:spacing w:after="240" w:before="240" w:lineRule="auto"/>
-        <w:jc w:val="center"/>
-        <w:rPr>
-          <w:b w:val="1"/>
-          <w:sz w:val="24"/>
-          <w:szCs w:val="24"/>
-        </w:rPr>
-      </w:pPr>
-      <w:r>
-        <w:rPr>
-          <w:b w:val="1"/>
-          <w:sz w:val="24"/>
-          <w:szCs w:val="24"/>
-          <w:rtl w:val="0"/>
-        </w:rPr>
-        <w:t xml:space="preserve">Rango de Calidad</w:t>
+        <w:jc w:val="both"/>
+        <w:rPr>
+          <w:sz w:val="24"/>
+          <w:szCs w:val="24"/>
+        </w:rPr>
+      </w:pPr>
+      <w:r>
+        <w:rPr>
+          <w:sz w:val="24"/>
+          <w:szCs w:val="24"/>
+          <w:rtl w:val="0"/>
+        </w:rPr>
+        <w:t xml:space="preserve">La implementación de un sistema automatizado de carga de datos y un dashboard centralizado en el Hospital Hipólito Unánue busca abordar efectivamente las necesidades de planificación y toma de decisiones basadas en datos demográficos y de salud. Este sistema permitirá al hospital anticipar y responder adecuadamente a las tendencias de crecimiento poblacional y tasas de enfermedad, mejorando la asignación de recursos y la eficiencia operativa. La automatización de la carga de datos desde AWS S3 hacia Power BI, junto con la modificación de reportes existentes y la integración con sistemas actuales, garantizará datos precisos, accesibles y útiles para todos los niveles de toma de decisiones.</w:t>
       </w:r>
     </w:p>
     <w:p>
@@ -5784,19 +6457,17 @@
         <w:spacing w:after="240" w:before="240" w:lineRule="auto"/>
         <w:jc w:val="both"/>
         <w:rPr>
-          <w:b w:val="1"/>
-          <w:sz w:val="24"/>
-          <w:szCs w:val="24"/>
-        </w:rPr>
-      </w:pPr>
-      <w:r>
-        <w:rPr>
-          <w:b w:val="1"/>
-          <w:sz w:val="24"/>
-          <w:szCs w:val="24"/>
-          <w:rtl w:val="0"/>
-        </w:rPr>
-        <w:t xml:space="preserve">Definición de Calidad</w:t>
+          <w:sz w:val="24"/>
+          <w:szCs w:val="24"/>
+        </w:rPr>
+      </w:pPr>
+      <w:r>
+        <w:rPr>
+          <w:sz w:val="24"/>
+          <w:szCs w:val="24"/>
+          <w:rtl w:val="0"/>
+        </w:rPr>
+        <w:t xml:space="preserve">La capacitación de usuarios, la validación del sistema y la implementación de medidas de seguridad robustas mediante IAM Roles son esenciales para asegurar el éxito del proyecto. Al utilizar esta herramienta, el hospital mejorará la atención al paciente y la creación de programas de salud especializados, contribuyendo a la sostenibilidad y competitividad del hospital a largo plazo. La colaboración entre las distintas áreas del hospital, la integración de datos externos y el cumplimiento de estándares de calidad y seguridad son cruciales para que el dashboard sea una herramienta confiable y efectiva para enfrentar los desafíos futuros del sistema de salud.</w:t>
       </w:r>
     </w:p>
     <w:p>
@@ -5810,437 +6481,8 @@
       </w:pPr>
       <w:r>
         <w:rPr>
-          <w:sz w:val="24"/>
-          <w:szCs w:val="24"/>
-          <w:rtl w:val="0"/>
-        </w:rPr>
-        <w:t xml:space="preserve">La calidad del dashboard se medirá en términos de precisión, confiabilidad y facilidad de uso. Los indicadores clave incluirán la exactitud de los datos presentados, la velocidad de actualización y la intuitividad de la interfaz de usuario.</w:t>
-      </w:r>
-    </w:p>
-    <w:p>
-      <w:pPr>
-        <w:spacing w:after="240" w:before="240" w:lineRule="auto"/>
-        <w:jc w:val="both"/>
-        <w:rPr>
-          <w:b w:val="1"/>
-          <w:sz w:val="24"/>
-          <w:szCs w:val="24"/>
-        </w:rPr>
-      </w:pPr>
-      <w:r>
-        <w:rPr>
-          <w:b w:val="1"/>
-          <w:sz w:val="24"/>
-          <w:szCs w:val="24"/>
-          <w:rtl w:val="0"/>
-        </w:rPr>
-        <w:t xml:space="preserve">Estándares de Calidad</w:t>
-      </w:r>
-    </w:p>
-    <w:p>
-      <w:pPr>
-        <w:numPr>
-          <w:ilvl w:val="0"/>
-          <w:numId w:val="5"/>
-        </w:numPr>
-        <w:spacing w:after="0" w:before="240" w:lineRule="auto"/>
-        <w:ind w:left="720" w:hanging="360"/>
-        <w:jc w:val="both"/>
-        <w:rPr>
-          <w:sz w:val="24"/>
-          <w:szCs w:val="24"/>
-          <w:u w:val="none"/>
-        </w:rPr>
-      </w:pPr>
-      <w:r>
-        <w:rPr>
-          <w:sz w:val="24"/>
-          <w:szCs w:val="24"/>
-          <w:rtl w:val="0"/>
-        </w:rPr>
-        <w:t xml:space="preserve">El dashboard deberá cumplir con los estándares de calidad internacionales para sistemas de información de salud, asegurando que los datos sean protegidos, precisos y presentados de manera que cumplan con las expectativas de los usuarios finales.</w:t>
-      </w:r>
-      <w:r>
-        <w:rPr>
-          <w:rtl w:val="0"/>
-        </w:rPr>
-      </w:r>
-    </w:p>
-    <w:p>
-      <w:pPr>
-        <w:numPr>
-          <w:ilvl w:val="0"/>
-          <w:numId w:val="5"/>
-        </w:numPr>
-        <w:spacing w:after="240" w:before="0" w:lineRule="auto"/>
-        <w:ind w:left="720" w:hanging="360"/>
-        <w:jc w:val="both"/>
-        <w:rPr>
-          <w:sz w:val="24"/>
-          <w:szCs w:val="24"/>
-          <w:u w:val="none"/>
-        </w:rPr>
-      </w:pPr>
-      <w:r>
-        <w:rPr>
-          <w:sz w:val="24"/>
-          <w:szCs w:val="24"/>
-          <w:rtl w:val="0"/>
-        </w:rPr>
-        <w:t xml:space="preserve">Se realizarán pruebas de calidad periódicas para evaluar el rendimiento del dashboard en diferentes condiciones operativas, garantizando que se mantenga dentro del rango de calidad definido durante todas las fases de su ciclo de vida.</w:t>
-      </w:r>
-      <w:r>
-        <w:rPr>
-          <w:rtl w:val="0"/>
-        </w:rPr>
-      </w:r>
-    </w:p>
-    <w:p>
-      <w:pPr>
-        <w:spacing w:after="240" w:before="240" w:lineRule="auto"/>
-        <w:jc w:val="both"/>
-        <w:rPr>
-          <w:b w:val="1"/>
-          <w:sz w:val="24"/>
-          <w:szCs w:val="24"/>
-        </w:rPr>
-      </w:pPr>
-      <w:r>
-        <w:rPr>
-          <w:b w:val="1"/>
-          <w:sz w:val="24"/>
-          <w:szCs w:val="24"/>
-          <w:rtl w:val="0"/>
-        </w:rPr>
-        <w:t xml:space="preserve">Métricas de Evaluación</w:t>
-      </w:r>
-    </w:p>
-    <w:p>
-      <w:pPr>
-        <w:spacing w:after="240" w:before="240" w:lineRule="auto"/>
-        <w:jc w:val="both"/>
-        <w:rPr>
-          <w:sz w:val="24"/>
-          <w:szCs w:val="24"/>
-        </w:rPr>
-      </w:pPr>
-      <w:r>
-        <w:rPr>
-          <w:sz w:val="24"/>
-          <w:szCs w:val="24"/>
-          <w:rtl w:val="0"/>
-        </w:rPr>
-        <w:t xml:space="preserve">Las métricas para evaluar la calidad del dashboard incluirán el tiempo de respuesta del sistema, la tasa de error en los datos visualizados, y la satisfacción del usuario a través de encuestas y feedback directo.</w:t>
-      </w:r>
-    </w:p>
-    <w:p>
-      <w:pPr>
-        <w:spacing w:after="240" w:before="240" w:lineRule="auto"/>
-        <w:jc w:val="center"/>
-        <w:rPr>
-          <w:b w:val="1"/>
-          <w:sz w:val="24"/>
-          <w:szCs w:val="24"/>
-        </w:rPr>
-      </w:pPr>
-      <w:r>
-        <w:rPr>
-          <w:b w:val="1"/>
-          <w:sz w:val="24"/>
-          <w:szCs w:val="24"/>
-          <w:rtl w:val="0"/>
-        </w:rPr>
-        <w:t xml:space="preserve">Precedencia y Prioridad</w:t>
-      </w:r>
-    </w:p>
-    <w:p>
-      <w:pPr>
-        <w:spacing w:after="240" w:before="240" w:lineRule="auto"/>
-        <w:jc w:val="both"/>
-        <w:rPr>
-          <w:b w:val="1"/>
-          <w:sz w:val="24"/>
-          <w:szCs w:val="24"/>
-        </w:rPr>
-      </w:pPr>
-      <w:r>
-        <w:rPr>
-          <w:b w:val="1"/>
-          <w:sz w:val="24"/>
-          <w:szCs w:val="24"/>
-          <w:rtl w:val="0"/>
-        </w:rPr>
-        <w:t xml:space="preserve">Determinación de Prioridades</w:t>
-      </w:r>
-    </w:p>
-    <w:p>
-      <w:pPr>
-        <w:numPr>
-          <w:ilvl w:val="0"/>
-          <w:numId w:val="8"/>
-        </w:numPr>
-        <w:spacing w:after="0" w:before="240" w:lineRule="auto"/>
-        <w:ind w:left="720" w:hanging="360"/>
-        <w:jc w:val="both"/>
-        <w:rPr>
-          <w:sz w:val="24"/>
-          <w:szCs w:val="24"/>
-          <w:u w:val="none"/>
-        </w:rPr>
-      </w:pPr>
-      <w:r>
-        <w:rPr>
-          <w:sz w:val="24"/>
-          <w:szCs w:val="24"/>
-          <w:rtl w:val="0"/>
-        </w:rPr>
-        <w:t xml:space="preserve">La prioridad en el desarrollo y mejora del dashboard se basará en la urgencia de las necesidades de información del hospital y el impacto potencial en la atención al paciente.</w:t>
-      </w:r>
-      <w:r>
-        <w:rPr>
-          <w:rtl w:val="0"/>
-        </w:rPr>
-      </w:r>
-    </w:p>
-    <w:p>
-      <w:pPr>
-        <w:numPr>
-          <w:ilvl w:val="0"/>
-          <w:numId w:val="8"/>
-        </w:numPr>
-        <w:spacing w:after="240" w:before="0" w:lineRule="auto"/>
-        <w:ind w:left="720" w:hanging="360"/>
-        <w:jc w:val="both"/>
-        <w:rPr>
-          <w:sz w:val="24"/>
-          <w:szCs w:val="24"/>
-          <w:u w:val="none"/>
-        </w:rPr>
-      </w:pPr>
-      <w:r>
-        <w:rPr>
-          <w:sz w:val="24"/>
-          <w:szCs w:val="24"/>
-          <w:rtl w:val="0"/>
-        </w:rPr>
-        <w:t xml:space="preserve">Los elementos críticos, como los datos sobre tasas de natalidad y mortalidad, recibirán alta prioridad para su actualización y precisión debido a su directa relación con la planificación de recursos y la atención médica.</w:t>
-      </w:r>
-      <w:r>
-        <w:rPr>
-          <w:rtl w:val="0"/>
-        </w:rPr>
-      </w:r>
-    </w:p>
-    <w:p>
-      <w:pPr>
-        <w:spacing w:after="240" w:before="240" w:lineRule="auto"/>
-        <w:jc w:val="both"/>
-        <w:rPr>
-          <w:b w:val="1"/>
-          <w:sz w:val="24"/>
-          <w:szCs w:val="24"/>
-        </w:rPr>
-      </w:pPr>
-      <w:r>
-        <w:rPr>
-          <w:b w:val="1"/>
-          <w:sz w:val="24"/>
-          <w:szCs w:val="24"/>
-          <w:rtl w:val="0"/>
-        </w:rPr>
-        <w:t xml:space="preserve">Gestión de Precedencia</w:t>
-      </w:r>
-    </w:p>
-    <w:p>
-      <w:pPr>
-        <w:numPr>
-          <w:ilvl w:val="0"/>
-          <w:numId w:val="10"/>
-        </w:numPr>
-        <w:spacing w:after="0" w:before="240" w:lineRule="auto"/>
-        <w:ind w:left="720" w:hanging="360"/>
-        <w:jc w:val="both"/>
-        <w:rPr>
-          <w:sz w:val="24"/>
-          <w:szCs w:val="24"/>
-          <w:u w:val="none"/>
-        </w:rPr>
-      </w:pPr>
-      <w:r>
-        <w:rPr>
-          <w:sz w:val="24"/>
-          <w:szCs w:val="24"/>
-          <w:rtl w:val="0"/>
-        </w:rPr>
-        <w:t xml:space="preserve">Se establecerá una jerarquía clara para las solicitudes de actualización y las mejoras del dashboard, con un enfoque sistemático para abordar primero los aspectos que influyen directamente en la capacidad del hospital para responder a las emergencias y gestionar su carga de trabajo diaria.</w:t>
-      </w:r>
-      <w:r>
-        <w:rPr>
-          <w:rtl w:val="0"/>
-        </w:rPr>
-      </w:r>
-    </w:p>
-    <w:p>
-      <w:pPr>
-        <w:numPr>
-          <w:ilvl w:val="0"/>
-          <w:numId w:val="10"/>
-        </w:numPr>
-        <w:spacing w:after="240" w:before="0" w:lineRule="auto"/>
-        <w:ind w:left="720" w:hanging="360"/>
-        <w:jc w:val="both"/>
-        <w:rPr>
-          <w:sz w:val="24"/>
-          <w:szCs w:val="24"/>
-          <w:u w:val="none"/>
-        </w:rPr>
-      </w:pPr>
-      <w:r>
-        <w:rPr>
-          <w:sz w:val="24"/>
-          <w:szCs w:val="24"/>
-          <w:rtl w:val="0"/>
-        </w:rPr>
-        <w:t xml:space="preserve">Las actualizaciones que mejoren significativamente la funcionalidad o la experiencia del usuario podrán ser priorizadas para mantener la relevancia y la utilidad del sistema.</w:t>
-      </w:r>
-      <w:r>
-        <w:rPr>
-          <w:rtl w:val="0"/>
-        </w:rPr>
-      </w:r>
-    </w:p>
-    <w:p>
-      <w:pPr>
-        <w:spacing w:after="240" w:before="240" w:lineRule="auto"/>
-        <w:jc w:val="both"/>
-        <w:rPr>
-          <w:b w:val="1"/>
-          <w:sz w:val="24"/>
-          <w:szCs w:val="24"/>
-        </w:rPr>
-      </w:pPr>
-      <w:r>
-        <w:rPr>
-          <w:b w:val="1"/>
-          <w:sz w:val="24"/>
-          <w:szCs w:val="24"/>
-          <w:rtl w:val="0"/>
-        </w:rPr>
-        <w:t xml:space="preserve">Revisión y Ajuste de Prioridades</w:t>
-      </w:r>
-    </w:p>
-    <w:p>
-      <w:pPr>
-        <w:numPr>
-          <w:ilvl w:val="0"/>
-          <w:numId w:val="9"/>
-        </w:numPr>
-        <w:spacing w:after="0" w:before="240" w:lineRule="auto"/>
-        <w:ind w:left="720" w:hanging="360"/>
-        <w:jc w:val="both"/>
-        <w:rPr>
-          <w:sz w:val="24"/>
-          <w:szCs w:val="24"/>
-          <w:u w:val="none"/>
-        </w:rPr>
-      </w:pPr>
-      <w:r>
-        <w:rPr>
-          <w:sz w:val="24"/>
-          <w:szCs w:val="24"/>
-          <w:rtl w:val="0"/>
-        </w:rPr>
-        <w:t xml:space="preserve">Las prioridades serán revisadas trimestralmente por un comité de gestión del proyecto, que considerará los cambios en el entorno operativo del hospital, el feedback de los usuarios y los avances tecnológicos.</w:t>
-      </w:r>
-      <w:r>
-        <w:rPr>
-          <w:rtl w:val="0"/>
-        </w:rPr>
-      </w:r>
-    </w:p>
-    <w:p>
-      <w:pPr>
-        <w:numPr>
-          <w:ilvl w:val="0"/>
-          <w:numId w:val="9"/>
-        </w:numPr>
-        <w:spacing w:after="240" w:before="0" w:lineRule="auto"/>
-        <w:ind w:left="720" w:hanging="360"/>
-        <w:jc w:val="both"/>
-        <w:rPr>
-          <w:sz w:val="24"/>
-          <w:szCs w:val="24"/>
-          <w:u w:val="none"/>
-        </w:rPr>
-      </w:pPr>
-      <w:r>
-        <w:rPr>
-          <w:sz w:val="24"/>
-          <w:szCs w:val="24"/>
-          <w:rtl w:val="0"/>
-        </w:rPr>
-        <w:t xml:space="preserve">Este proceso garantizará que el desarrollo del dashboard se mantenga alineado con los objetivos estratégicos del hospital y las necesidades cambiantes de los pacientes y el personal médico.</w:t>
-      </w:r>
-      <w:r>
-        <w:rPr>
-          <w:rtl w:val="0"/>
-        </w:rPr>
-      </w:r>
-    </w:p>
-    <w:p>
-      <w:pPr>
-        <w:spacing w:after="240" w:before="240" w:lineRule="auto"/>
-        <w:jc w:val="center"/>
-        <w:rPr>
-          <w:b w:val="1"/>
-          <w:sz w:val="24"/>
-          <w:szCs w:val="24"/>
-        </w:rPr>
-      </w:pPr>
-      <w:r>
-        <w:rPr>
-          <w:b w:val="1"/>
-          <w:sz w:val="24"/>
-          <w:szCs w:val="24"/>
-          <w:rtl w:val="0"/>
-        </w:rPr>
-        <w:t xml:space="preserve">Conclusión</w:t>
-      </w:r>
-    </w:p>
-    <w:p>
-      <w:pPr>
-        <w:spacing w:after="240" w:before="240" w:lineRule="auto"/>
-        <w:jc w:val="both"/>
-        <w:rPr>
-          <w:sz w:val="24"/>
-          <w:szCs w:val="24"/>
-        </w:rPr>
-      </w:pPr>
-      <w:r>
-        <w:rPr>
-          <w:sz w:val="24"/>
-          <w:szCs w:val="24"/>
-          <w:rtl w:val="0"/>
-        </w:rPr>
-        <w:t xml:space="preserve">La implementación de un sistema automatizado de carga de datos y un dashboard centralizado en el Hospital Hipólito Unánue busca abordar de manera efectiva las necesidades de planificación y toma de decisiones basadas en datos demográficos y de salud. Este sistema permitirá al hospital anticipar y responder adecuadamente a las tendencias de crecimiento poblacional y tasas de enfermedad, mejorando la asignación de recursos y la eficiencia operativa. La automatización de la carga de datos desde AWS S3 hacia Power BI, la modificación de reportes existentes y la integración con sistemas actuales garantizarán que los datos sean precisos, accesibles y útiles para todos los niveles de toma de decisiones.</w:t>
-      </w:r>
-    </w:p>
-    <w:p>
-      <w:pPr>
-        <w:spacing w:after="240" w:before="240" w:lineRule="auto"/>
-        <w:jc w:val="both"/>
-        <w:rPr>
-          <w:sz w:val="24"/>
-          <w:szCs w:val="24"/>
-        </w:rPr>
-      </w:pPr>
-      <w:r>
-        <w:rPr>
-          <w:sz w:val="24"/>
-          <w:szCs w:val="24"/>
-          <w:rtl w:val="0"/>
-        </w:rPr>
-        <w:t xml:space="preserve">La capacitación de usuarios, la validación del sistema y la implementación de medidas de seguridad robustas mediante IAM Roles son fundamentales para asegurar el éxito del proyecto. Al utilizar esta herramienta, el hospital no solo mejorará la atención al paciente y la creación de programas de salud especializados, sino que también contribuirá a la sostenibilidad y competitividad del hospital a largo plazo. La colaboración entre las distintas áreas del hospital, la integración de datos externos y el cumplimiento de estándares de calidad y seguridad son esenciales para que el dashboard sea una herramienta confiable y efectiva para enfrentar los desafíos futuros del sistema de salud.</w:t>
+          <w:rtl w:val="0"/>
+        </w:rPr>
       </w:r>
     </w:p>
     <w:p>
@@ -6281,12 +6523,12 @@
         <wp:inline distB="114300" distT="114300" distL="114300" distR="114300">
           <wp:extent cx="596900" cy="596900"/>
           <wp:effectExtent b="0" l="0" r="0" t="0"/>
-          <wp:docPr id="18" name="image1.png"/>
+          <wp:docPr id="18" name="image2.png"/>
           <a:graphic>
             <a:graphicData uri="http://schemas.openxmlformats.org/drawingml/2006/picture">
               <pic:pic>
                 <pic:nvPicPr>
-                  <pic:cNvPr id="0" name="image1.png"/>
+                  <pic:cNvPr id="0" name="image2.png"/>
                   <pic:cNvPicPr preferRelativeResize="0"/>
                 </pic:nvPicPr>
                 <pic:blipFill>
@@ -6330,12 +6572,12 @@
         <wp:inline distB="114300" distT="114300" distL="114300" distR="114300">
           <wp:extent cx="698500" cy="698500"/>
           <wp:effectExtent b="0" l="0" r="0" t="0"/>
-          <wp:docPr id="19" name="image2.png"/>
+          <wp:docPr id="19" name="image1.png"/>
           <a:graphic>
             <a:graphicData uri="http://schemas.openxmlformats.org/drawingml/2006/picture">
               <pic:pic>
                 <pic:nvPicPr>
-                  <pic:cNvPr id="0" name="image2.png"/>
+                  <pic:cNvPr id="0" name="image1.png"/>
                   <pic:cNvPicPr preferRelativeResize="0"/>
                 </pic:nvPicPr>
                 <pic:blipFill>
@@ -6365,16 +6607,6 @@
       </w:rPr>
     </w:r>
   </w:p>
-  <w:p>
-    <w:pPr>
-      <w:rPr/>
-    </w:pPr>
-    <w:r>
-      <w:rPr>
-        <w:rtl w:val="0"/>
-      </w:rPr>
-    </w:r>
-  </w:p>
 </w:hdr>
 </file>
 
@@ -6830,116 +7062,6 @@
         <w:ind w:left="720" w:hanging="360"/>
       </w:pPr>
       <w:rPr>
-        <w:u w:val="none"/>
-      </w:rPr>
-    </w:lvl>
-    <w:lvl w:ilvl="1">
-      <w:start w:val="1"/>
-      <w:numFmt w:val="bullet"/>
-      <w:lvlText w:val="○"/>
-      <w:lvlJc w:val="left"/>
-      <w:pPr>
-        <w:ind w:left="1440" w:hanging="360"/>
-      </w:pPr>
-      <w:rPr>
-        <w:u w:val="none"/>
-      </w:rPr>
-    </w:lvl>
-    <w:lvl w:ilvl="2">
-      <w:start w:val="1"/>
-      <w:numFmt w:val="bullet"/>
-      <w:lvlText w:val="■"/>
-      <w:lvlJc w:val="left"/>
-      <w:pPr>
-        <w:ind w:left="2160" w:hanging="360"/>
-      </w:pPr>
-      <w:rPr>
-        <w:u w:val="none"/>
-      </w:rPr>
-    </w:lvl>
-    <w:lvl w:ilvl="3">
-      <w:start w:val="1"/>
-      <w:numFmt w:val="bullet"/>
-      <w:lvlText w:val="●"/>
-      <w:lvlJc w:val="left"/>
-      <w:pPr>
-        <w:ind w:left="2880" w:hanging="360"/>
-      </w:pPr>
-      <w:rPr>
-        <w:u w:val="none"/>
-      </w:rPr>
-    </w:lvl>
-    <w:lvl w:ilvl="4">
-      <w:start w:val="1"/>
-      <w:numFmt w:val="bullet"/>
-      <w:lvlText w:val="○"/>
-      <w:lvlJc w:val="left"/>
-      <w:pPr>
-        <w:ind w:left="3600" w:hanging="360"/>
-      </w:pPr>
-      <w:rPr>
-        <w:u w:val="none"/>
-      </w:rPr>
-    </w:lvl>
-    <w:lvl w:ilvl="5">
-      <w:start w:val="1"/>
-      <w:numFmt w:val="bullet"/>
-      <w:lvlText w:val="■"/>
-      <w:lvlJc w:val="left"/>
-      <w:pPr>
-        <w:ind w:left="4320" w:hanging="360"/>
-      </w:pPr>
-      <w:rPr>
-        <w:u w:val="none"/>
-      </w:rPr>
-    </w:lvl>
-    <w:lvl w:ilvl="6">
-      <w:start w:val="1"/>
-      <w:numFmt w:val="bullet"/>
-      <w:lvlText w:val="●"/>
-      <w:lvlJc w:val="left"/>
-      <w:pPr>
-        <w:ind w:left="5040" w:hanging="360"/>
-      </w:pPr>
-      <w:rPr>
-        <w:u w:val="none"/>
-      </w:rPr>
-    </w:lvl>
-    <w:lvl w:ilvl="7">
-      <w:start w:val="1"/>
-      <w:numFmt w:val="bullet"/>
-      <w:lvlText w:val="○"/>
-      <w:lvlJc w:val="left"/>
-      <w:pPr>
-        <w:ind w:left="5760" w:hanging="360"/>
-      </w:pPr>
-      <w:rPr>
-        <w:u w:val="none"/>
-      </w:rPr>
-    </w:lvl>
-    <w:lvl w:ilvl="8">
-      <w:start w:val="1"/>
-      <w:numFmt w:val="bullet"/>
-      <w:lvlText w:val="■"/>
-      <w:lvlJc w:val="left"/>
-      <w:pPr>
-        <w:ind w:left="6480" w:hanging="360"/>
-      </w:pPr>
-      <w:rPr>
-        <w:u w:val="none"/>
-      </w:rPr>
-    </w:lvl>
-  </w:abstractNum>
-  <w:abstractNum w:abstractNumId="6">
-    <w:lvl w:ilvl="0">
-      <w:start w:val="1"/>
-      <w:numFmt w:val="bullet"/>
-      <w:lvlText w:val="●"/>
-      <w:lvlJc w:val="left"/>
-      <w:pPr>
-        <w:ind w:left="720" w:hanging="360"/>
-      </w:pPr>
-      <w:rPr>
         <w:rFonts w:ascii="Noto Sans Symbols" w:cs="Noto Sans Symbols" w:eastAsia="Noto Sans Symbols" w:hAnsi="Noto Sans Symbols"/>
       </w:rPr>
     </w:lvl>
@@ -7037,446 +7159,6 @@
       </w:pPr>
       <w:rPr>
         <w:rFonts w:ascii="Noto Sans Symbols" w:cs="Noto Sans Symbols" w:eastAsia="Noto Sans Symbols" w:hAnsi="Noto Sans Symbols"/>
-      </w:rPr>
-    </w:lvl>
-  </w:abstractNum>
-  <w:abstractNum w:abstractNumId="7">
-    <w:lvl w:ilvl="0">
-      <w:start w:val="1"/>
-      <w:numFmt w:val="bullet"/>
-      <w:lvlText w:val="●"/>
-      <w:lvlJc w:val="left"/>
-      <w:pPr>
-        <w:ind w:left="720" w:hanging="360"/>
-      </w:pPr>
-      <w:rPr>
-        <w:rFonts w:ascii="Noto Sans Symbols" w:cs="Noto Sans Symbols" w:eastAsia="Noto Sans Symbols" w:hAnsi="Noto Sans Symbols"/>
-      </w:rPr>
-    </w:lvl>
-    <w:lvl w:ilvl="1">
-      <w:start w:val="1"/>
-      <w:numFmt w:val="bullet"/>
-      <w:lvlText w:val="o"/>
-      <w:lvlJc w:val="left"/>
-      <w:pPr>
-        <w:ind w:left="1440" w:hanging="360"/>
-      </w:pPr>
-      <w:rPr>
-        <w:rFonts w:ascii="Courier New" w:cs="Courier New" w:eastAsia="Courier New" w:hAnsi="Courier New"/>
-      </w:rPr>
-    </w:lvl>
-    <w:lvl w:ilvl="2">
-      <w:start w:val="1"/>
-      <w:numFmt w:val="bullet"/>
-      <w:lvlText w:val="▪"/>
-      <w:lvlJc w:val="left"/>
-      <w:pPr>
-        <w:ind w:left="2160" w:hanging="360"/>
-      </w:pPr>
-      <w:rPr>
-        <w:rFonts w:ascii="Noto Sans Symbols" w:cs="Noto Sans Symbols" w:eastAsia="Noto Sans Symbols" w:hAnsi="Noto Sans Symbols"/>
-      </w:rPr>
-    </w:lvl>
-    <w:lvl w:ilvl="3">
-      <w:start w:val="1"/>
-      <w:numFmt w:val="bullet"/>
-      <w:lvlText w:val="●"/>
-      <w:lvlJc w:val="left"/>
-      <w:pPr>
-        <w:ind w:left="2880" w:hanging="360"/>
-      </w:pPr>
-      <w:rPr>
-        <w:rFonts w:ascii="Noto Sans Symbols" w:cs="Noto Sans Symbols" w:eastAsia="Noto Sans Symbols" w:hAnsi="Noto Sans Symbols"/>
-      </w:rPr>
-    </w:lvl>
-    <w:lvl w:ilvl="4">
-      <w:start w:val="1"/>
-      <w:numFmt w:val="bullet"/>
-      <w:lvlText w:val="o"/>
-      <w:lvlJc w:val="left"/>
-      <w:pPr>
-        <w:ind w:left="3600" w:hanging="360"/>
-      </w:pPr>
-      <w:rPr>
-        <w:rFonts w:ascii="Courier New" w:cs="Courier New" w:eastAsia="Courier New" w:hAnsi="Courier New"/>
-      </w:rPr>
-    </w:lvl>
-    <w:lvl w:ilvl="5">
-      <w:start w:val="1"/>
-      <w:numFmt w:val="bullet"/>
-      <w:lvlText w:val="▪"/>
-      <w:lvlJc w:val="left"/>
-      <w:pPr>
-        <w:ind w:left="4320" w:hanging="360"/>
-      </w:pPr>
-      <w:rPr>
-        <w:rFonts w:ascii="Noto Sans Symbols" w:cs="Noto Sans Symbols" w:eastAsia="Noto Sans Symbols" w:hAnsi="Noto Sans Symbols"/>
-      </w:rPr>
-    </w:lvl>
-    <w:lvl w:ilvl="6">
-      <w:start w:val="1"/>
-      <w:numFmt w:val="bullet"/>
-      <w:lvlText w:val="●"/>
-      <w:lvlJc w:val="left"/>
-      <w:pPr>
-        <w:ind w:left="5040" w:hanging="360"/>
-      </w:pPr>
-      <w:rPr>
-        <w:rFonts w:ascii="Noto Sans Symbols" w:cs="Noto Sans Symbols" w:eastAsia="Noto Sans Symbols" w:hAnsi="Noto Sans Symbols"/>
-      </w:rPr>
-    </w:lvl>
-    <w:lvl w:ilvl="7">
-      <w:start w:val="1"/>
-      <w:numFmt w:val="bullet"/>
-      <w:lvlText w:val="o"/>
-      <w:lvlJc w:val="left"/>
-      <w:pPr>
-        <w:ind w:left="5760" w:hanging="360"/>
-      </w:pPr>
-      <w:rPr>
-        <w:rFonts w:ascii="Courier New" w:cs="Courier New" w:eastAsia="Courier New" w:hAnsi="Courier New"/>
-      </w:rPr>
-    </w:lvl>
-    <w:lvl w:ilvl="8">
-      <w:start w:val="1"/>
-      <w:numFmt w:val="bullet"/>
-      <w:lvlText w:val="▪"/>
-      <w:lvlJc w:val="left"/>
-      <w:pPr>
-        <w:ind w:left="6480" w:hanging="360"/>
-      </w:pPr>
-      <w:rPr>
-        <w:rFonts w:ascii="Noto Sans Symbols" w:cs="Noto Sans Symbols" w:eastAsia="Noto Sans Symbols" w:hAnsi="Noto Sans Symbols"/>
-      </w:rPr>
-    </w:lvl>
-  </w:abstractNum>
-  <w:abstractNum w:abstractNumId="8">
-    <w:lvl w:ilvl="0">
-      <w:start w:val="1"/>
-      <w:numFmt w:val="bullet"/>
-      <w:lvlText w:val="●"/>
-      <w:lvlJc w:val="left"/>
-      <w:pPr>
-        <w:ind w:left="720" w:hanging="360"/>
-      </w:pPr>
-      <w:rPr>
-        <w:u w:val="none"/>
-      </w:rPr>
-    </w:lvl>
-    <w:lvl w:ilvl="1">
-      <w:start w:val="1"/>
-      <w:numFmt w:val="bullet"/>
-      <w:lvlText w:val="○"/>
-      <w:lvlJc w:val="left"/>
-      <w:pPr>
-        <w:ind w:left="1440" w:hanging="360"/>
-      </w:pPr>
-      <w:rPr>
-        <w:u w:val="none"/>
-      </w:rPr>
-    </w:lvl>
-    <w:lvl w:ilvl="2">
-      <w:start w:val="1"/>
-      <w:numFmt w:val="bullet"/>
-      <w:lvlText w:val="■"/>
-      <w:lvlJc w:val="left"/>
-      <w:pPr>
-        <w:ind w:left="2160" w:hanging="360"/>
-      </w:pPr>
-      <w:rPr>
-        <w:u w:val="none"/>
-      </w:rPr>
-    </w:lvl>
-    <w:lvl w:ilvl="3">
-      <w:start w:val="1"/>
-      <w:numFmt w:val="bullet"/>
-      <w:lvlText w:val="●"/>
-      <w:lvlJc w:val="left"/>
-      <w:pPr>
-        <w:ind w:left="2880" w:hanging="360"/>
-      </w:pPr>
-      <w:rPr>
-        <w:u w:val="none"/>
-      </w:rPr>
-    </w:lvl>
-    <w:lvl w:ilvl="4">
-      <w:start w:val="1"/>
-      <w:numFmt w:val="bullet"/>
-      <w:lvlText w:val="○"/>
-      <w:lvlJc w:val="left"/>
-      <w:pPr>
-        <w:ind w:left="3600" w:hanging="360"/>
-      </w:pPr>
-      <w:rPr>
-        <w:u w:val="none"/>
-      </w:rPr>
-    </w:lvl>
-    <w:lvl w:ilvl="5">
-      <w:start w:val="1"/>
-      <w:numFmt w:val="bullet"/>
-      <w:lvlText w:val="■"/>
-      <w:lvlJc w:val="left"/>
-      <w:pPr>
-        <w:ind w:left="4320" w:hanging="360"/>
-      </w:pPr>
-      <w:rPr>
-        <w:u w:val="none"/>
-      </w:rPr>
-    </w:lvl>
-    <w:lvl w:ilvl="6">
-      <w:start w:val="1"/>
-      <w:numFmt w:val="bullet"/>
-      <w:lvlText w:val="●"/>
-      <w:lvlJc w:val="left"/>
-      <w:pPr>
-        <w:ind w:left="5040" w:hanging="360"/>
-      </w:pPr>
-      <w:rPr>
-        <w:u w:val="none"/>
-      </w:rPr>
-    </w:lvl>
-    <w:lvl w:ilvl="7">
-      <w:start w:val="1"/>
-      <w:numFmt w:val="bullet"/>
-      <w:lvlText w:val="○"/>
-      <w:lvlJc w:val="left"/>
-      <w:pPr>
-        <w:ind w:left="5760" w:hanging="360"/>
-      </w:pPr>
-      <w:rPr>
-        <w:u w:val="none"/>
-      </w:rPr>
-    </w:lvl>
-    <w:lvl w:ilvl="8">
-      <w:start w:val="1"/>
-      <w:numFmt w:val="bullet"/>
-      <w:lvlText w:val="■"/>
-      <w:lvlJc w:val="left"/>
-      <w:pPr>
-        <w:ind w:left="6480" w:hanging="360"/>
-      </w:pPr>
-      <w:rPr>
-        <w:u w:val="none"/>
-      </w:rPr>
-    </w:lvl>
-  </w:abstractNum>
-  <w:abstractNum w:abstractNumId="9">
-    <w:lvl w:ilvl="0">
-      <w:start w:val="1"/>
-      <w:numFmt w:val="bullet"/>
-      <w:lvlText w:val="●"/>
-      <w:lvlJc w:val="left"/>
-      <w:pPr>
-        <w:ind w:left="720" w:hanging="360"/>
-      </w:pPr>
-      <w:rPr>
-        <w:u w:val="none"/>
-      </w:rPr>
-    </w:lvl>
-    <w:lvl w:ilvl="1">
-      <w:start w:val="1"/>
-      <w:numFmt w:val="bullet"/>
-      <w:lvlText w:val="○"/>
-      <w:lvlJc w:val="left"/>
-      <w:pPr>
-        <w:ind w:left="1440" w:hanging="360"/>
-      </w:pPr>
-      <w:rPr>
-        <w:u w:val="none"/>
-      </w:rPr>
-    </w:lvl>
-    <w:lvl w:ilvl="2">
-      <w:start w:val="1"/>
-      <w:numFmt w:val="bullet"/>
-      <w:lvlText w:val="■"/>
-      <w:lvlJc w:val="left"/>
-      <w:pPr>
-        <w:ind w:left="2160" w:hanging="360"/>
-      </w:pPr>
-      <w:rPr>
-        <w:u w:val="none"/>
-      </w:rPr>
-    </w:lvl>
-    <w:lvl w:ilvl="3">
-      <w:start w:val="1"/>
-      <w:numFmt w:val="bullet"/>
-      <w:lvlText w:val="●"/>
-      <w:lvlJc w:val="left"/>
-      <w:pPr>
-        <w:ind w:left="2880" w:hanging="360"/>
-      </w:pPr>
-      <w:rPr>
-        <w:u w:val="none"/>
-      </w:rPr>
-    </w:lvl>
-    <w:lvl w:ilvl="4">
-      <w:start w:val="1"/>
-      <w:numFmt w:val="bullet"/>
-      <w:lvlText w:val="○"/>
-      <w:lvlJc w:val="left"/>
-      <w:pPr>
-        <w:ind w:left="3600" w:hanging="360"/>
-      </w:pPr>
-      <w:rPr>
-        <w:u w:val="none"/>
-      </w:rPr>
-    </w:lvl>
-    <w:lvl w:ilvl="5">
-      <w:start w:val="1"/>
-      <w:numFmt w:val="bullet"/>
-      <w:lvlText w:val="■"/>
-      <w:lvlJc w:val="left"/>
-      <w:pPr>
-        <w:ind w:left="4320" w:hanging="360"/>
-      </w:pPr>
-      <w:rPr>
-        <w:u w:val="none"/>
-      </w:rPr>
-    </w:lvl>
-    <w:lvl w:ilvl="6">
-      <w:start w:val="1"/>
-      <w:numFmt w:val="bullet"/>
-      <w:lvlText w:val="●"/>
-      <w:lvlJc w:val="left"/>
-      <w:pPr>
-        <w:ind w:left="5040" w:hanging="360"/>
-      </w:pPr>
-      <w:rPr>
-        <w:u w:val="none"/>
-      </w:rPr>
-    </w:lvl>
-    <w:lvl w:ilvl="7">
-      <w:start w:val="1"/>
-      <w:numFmt w:val="bullet"/>
-      <w:lvlText w:val="○"/>
-      <w:lvlJc w:val="left"/>
-      <w:pPr>
-        <w:ind w:left="5760" w:hanging="360"/>
-      </w:pPr>
-      <w:rPr>
-        <w:u w:val="none"/>
-      </w:rPr>
-    </w:lvl>
-    <w:lvl w:ilvl="8">
-      <w:start w:val="1"/>
-      <w:numFmt w:val="bullet"/>
-      <w:lvlText w:val="■"/>
-      <w:lvlJc w:val="left"/>
-      <w:pPr>
-        <w:ind w:left="6480" w:hanging="360"/>
-      </w:pPr>
-      <w:rPr>
-        <w:u w:val="none"/>
-      </w:rPr>
-    </w:lvl>
-  </w:abstractNum>
-  <w:abstractNum w:abstractNumId="10">
-    <w:lvl w:ilvl="0">
-      <w:start w:val="1"/>
-      <w:numFmt w:val="bullet"/>
-      <w:lvlText w:val="●"/>
-      <w:lvlJc w:val="left"/>
-      <w:pPr>
-        <w:ind w:left="720" w:hanging="360"/>
-      </w:pPr>
-      <w:rPr>
-        <w:u w:val="none"/>
-      </w:rPr>
-    </w:lvl>
-    <w:lvl w:ilvl="1">
-      <w:start w:val="1"/>
-      <w:numFmt w:val="bullet"/>
-      <w:lvlText w:val="○"/>
-      <w:lvlJc w:val="left"/>
-      <w:pPr>
-        <w:ind w:left="1440" w:hanging="360"/>
-      </w:pPr>
-      <w:rPr>
-        <w:u w:val="none"/>
-      </w:rPr>
-    </w:lvl>
-    <w:lvl w:ilvl="2">
-      <w:start w:val="1"/>
-      <w:numFmt w:val="bullet"/>
-      <w:lvlText w:val="■"/>
-      <w:lvlJc w:val="left"/>
-      <w:pPr>
-        <w:ind w:left="2160" w:hanging="360"/>
-      </w:pPr>
-      <w:rPr>
-        <w:u w:val="none"/>
-      </w:rPr>
-    </w:lvl>
-    <w:lvl w:ilvl="3">
-      <w:start w:val="1"/>
-      <w:numFmt w:val="bullet"/>
-      <w:lvlText w:val="●"/>
-      <w:lvlJc w:val="left"/>
-      <w:pPr>
-        <w:ind w:left="2880" w:hanging="360"/>
-      </w:pPr>
-      <w:rPr>
-        <w:u w:val="none"/>
-      </w:rPr>
-    </w:lvl>
-    <w:lvl w:ilvl="4">
-      <w:start w:val="1"/>
-      <w:numFmt w:val="bullet"/>
-      <w:lvlText w:val="○"/>
-      <w:lvlJc w:val="left"/>
-      <w:pPr>
-        <w:ind w:left="3600" w:hanging="360"/>
-      </w:pPr>
-      <w:rPr>
-        <w:u w:val="none"/>
-      </w:rPr>
-    </w:lvl>
-    <w:lvl w:ilvl="5">
-      <w:start w:val="1"/>
-      <w:numFmt w:val="bullet"/>
-      <w:lvlText w:val="■"/>
-      <w:lvlJc w:val="left"/>
-      <w:pPr>
-        <w:ind w:left="4320" w:hanging="360"/>
-      </w:pPr>
-      <w:rPr>
-        <w:u w:val="none"/>
-      </w:rPr>
-    </w:lvl>
-    <w:lvl w:ilvl="6">
-      <w:start w:val="1"/>
-      <w:numFmt w:val="bullet"/>
-      <w:lvlText w:val="●"/>
-      <w:lvlJc w:val="left"/>
-      <w:pPr>
-        <w:ind w:left="5040" w:hanging="360"/>
-      </w:pPr>
-      <w:rPr>
-        <w:u w:val="none"/>
-      </w:rPr>
-    </w:lvl>
-    <w:lvl w:ilvl="7">
-      <w:start w:val="1"/>
-      <w:numFmt w:val="bullet"/>
-      <w:lvlText w:val="○"/>
-      <w:lvlJc w:val="left"/>
-      <w:pPr>
-        <w:ind w:left="5760" w:hanging="360"/>
-      </w:pPr>
-      <w:rPr>
-        <w:u w:val="none"/>
-      </w:rPr>
-    </w:lvl>
-    <w:lvl w:ilvl="8">
-      <w:start w:val="1"/>
-      <w:numFmt w:val="bullet"/>
-      <w:lvlText w:val="■"/>
-      <w:lvlJc w:val="left"/>
-      <w:pPr>
-        <w:ind w:left="6480" w:hanging="360"/>
-      </w:pPr>
-      <w:rPr>
-        <w:u w:val="none"/>
       </w:rPr>
     </w:lvl>
   </w:abstractNum>
@@ -7494,21 +7176,6 @@
   </w:num>
   <w:num w:numId="5">
     <w:abstractNumId w:val="5"/>
-  </w:num>
-  <w:num w:numId="6">
-    <w:abstractNumId w:val="6"/>
-  </w:num>
-  <w:num w:numId="7">
-    <w:abstractNumId w:val="7"/>
-  </w:num>
-  <w:num w:numId="8">
-    <w:abstractNumId w:val="8"/>
-  </w:num>
-  <w:num w:numId="9">
-    <w:abstractNumId w:val="9"/>
-  </w:num>
-  <w:num w:numId="10">
-    <w:abstractNumId w:val="10"/>
   </w:num>
 </w:numbering>
 </file>
